--- a/Assignment_Feb_2025/Assignment_3.docx
+++ b/Assignment_Feb_2025/Assignment_3.docx
@@ -22,17 +22,7 @@
           <w:sz w:val="52"/>
           <w:szCs w:val="52"/>
         </w:rPr>
-        <w:t>Assignment 3</w:t>
-      </w:r>
-      <w:r>
-        <w:rPr>
-          <w:rFonts w:ascii="Times New Roman" w:hAnsi="Times New Roman" w:cs="Times New Roman"/>
-          <w:b/>
-          <w:bCs/>
-          <w:sz w:val="52"/>
-          <w:szCs w:val="52"/>
-        </w:rPr>
-        <w:t xml:space="preserve"> Submission Document</w:t>
+        <w:t>Introduction to Data Analysis with R</w:t>
       </w:r>
     </w:p>
     <w:p/>
@@ -56,15 +46,7 @@
     </w:p>
     <w:p>
       <w:r>
-        <w:t xml:space="preserve">Md </w:t>
-      </w:r>
-      <w:proofErr w:type="spellStart"/>
-      <w:r>
-        <w:t>Shoruv</w:t>
-      </w:r>
-      <w:proofErr w:type="spellEnd"/>
-      <w:r>
-        <w:t xml:space="preserve"> Hussain </w:t>
+        <w:t xml:space="preserve">Md Shoruv Hussain </w:t>
       </w:r>
       <w:r>
         <w:br/>
@@ -98,6 +80,692 @@
         <w:t>5574894</w:t>
       </w:r>
     </w:p>
+    <w:p>
+      <w:r>
+        <w:t>R codes</w:t>
+      </w:r>
+    </w:p>
+    <w:tbl>
+      <w:tblPr>
+        <w:tblStyle w:val="TableGrid"/>
+        <w:tblW w:w="0" w:type="auto"/>
+        <w:tblLook w:val="04A0" w:firstRow="1" w:lastRow="0" w:firstColumn="1" w:lastColumn="0" w:noHBand="0" w:noVBand="1"/>
+      </w:tblPr>
+      <w:tblGrid>
+        <w:gridCol w:w="9016"/>
+      </w:tblGrid>
+      <w:tr>
+        <w:tc>
+          <w:tcPr>
+            <w:tcW w:w="9016" w:type="dxa"/>
+          </w:tcPr>
+          <w:p>
+            <w:r>
+              <w:t># 1. Install libraries</w:t>
+            </w:r>
+          </w:p>
+          <w:p>
+            <w:r>
+              <w:t>install.packages("sjlabelled")</w:t>
+            </w:r>
+          </w:p>
+          <w:p>
+            <w:r>
+              <w:t>install.packages("dplyr")</w:t>
+            </w:r>
+          </w:p>
+          <w:p>
+            <w:r>
+              <w:t>install.packages("haven")</w:t>
+            </w:r>
+          </w:p>
+          <w:p>
+            <w:r>
+              <w:t>install.packages("pheatmap")</w:t>
+            </w:r>
+          </w:p>
+          <w:p>
+            <w:r>
+              <w:t>install.packages("Hmisc") # Data Imputation</w:t>
+            </w:r>
+          </w:p>
+          <w:p/>
+          <w:p/>
+          <w:p>
+            <w:r>
+              <w:t># 2. Load the necessary libraries</w:t>
+            </w:r>
+          </w:p>
+          <w:p>
+            <w:r>
+              <w:t xml:space="preserve">library(dplyr) </w:t>
+            </w:r>
+          </w:p>
+          <w:p>
+            <w:r>
+              <w:t>library(haven)</w:t>
+            </w:r>
+          </w:p>
+          <w:p>
+            <w:r>
+              <w:t>library(sjlabelled)</w:t>
+            </w:r>
+          </w:p>
+          <w:p>
+            <w:r>
+              <w:t>library(ggplot2)</w:t>
+            </w:r>
+          </w:p>
+          <w:p>
+            <w:r>
+              <w:t>library(pheatmap)</w:t>
+            </w:r>
+          </w:p>
+          <w:p>
+            <w:r>
+              <w:t>library(Hmisc)</w:t>
+            </w:r>
+          </w:p>
+          <w:p/>
+          <w:p>
+            <w:r>
+              <w:t># 3. Read the data</w:t>
+            </w:r>
+          </w:p>
+          <w:p>
+            <w:r>
+              <w:t>df &lt;- read_sav("F00011409-Trends_VS_1981_2022_sav_v4_0/Trends_VS_1981_2022_sav_v4_0.sav")</w:t>
+            </w:r>
+          </w:p>
+          <w:p>
+            <w:r>
+              <w:t>View(df)</w:t>
+            </w:r>
+          </w:p>
+          <w:p>
+            <w:r>
+              <w:t>str(df)</w:t>
+            </w:r>
+          </w:p>
+          <w:p>
+            <w:r>
+              <w:t>dim(df)</w:t>
+            </w:r>
+          </w:p>
+          <w:p/>
+          <w:p/>
+          <w:p>
+            <w:r>
+              <w:t># Dependent Variable: A025 - Respect and love for parents</w:t>
+            </w:r>
+          </w:p>
+          <w:p>
+            <w:r>
+              <w:t xml:space="preserve"># Independent Variables: </w:t>
+            </w:r>
+          </w:p>
+          <w:p>
+            <w:r>
+              <w:t># A026 - Parents responsibilities to their children</w:t>
+            </w:r>
+          </w:p>
+          <w:p>
+            <w:r>
+              <w:t># A027 - Important child qualities: good manners</w:t>
+            </w:r>
+          </w:p>
+          <w:p>
+            <w:r>
+              <w:t># A029 - Important child qualities: independence</w:t>
+            </w:r>
+          </w:p>
+          <w:p>
+            <w:r>
+              <w:t># A030 - Important child qualities: hard work</w:t>
+            </w:r>
+          </w:p>
+          <w:p>
+            <w:r>
+              <w:t># A032 - Important child qualities: feeling of responsibility</w:t>
+            </w:r>
+          </w:p>
+          <w:p>
+            <w:r>
+              <w:t># A034 - Important child qualities: imagination</w:t>
+            </w:r>
+          </w:p>
+          <w:p>
+            <w:r>
+              <w:t># A035 - Important child qualities: tolerance and respect for other people</w:t>
+            </w:r>
+          </w:p>
+          <w:p>
+            <w:r>
+              <w:t># A038 - Important child qualities: thrift saving money and things</w:t>
+            </w:r>
+          </w:p>
+          <w:p>
+            <w:r>
+              <w:t># A039 - Important child qualities: determination perseverance</w:t>
+            </w:r>
+          </w:p>
+          <w:p>
+            <w:r>
+              <w:t># A040 - Important child qualities: religious faith</w:t>
+            </w:r>
+          </w:p>
+          <w:p>
+            <w:r>
+              <w:t># A041 - Important child qualities: unselfishness</w:t>
+            </w:r>
+          </w:p>
+          <w:p>
+            <w:r>
+              <w:t># A042 - Important child qualities: obedience</w:t>
+            </w:r>
+          </w:p>
+          <w:p>
+            <w:r>
+              <w:t># A047 - Abortion when child physically handicapped</w:t>
+            </w:r>
+          </w:p>
+          <w:p>
+            <w:r>
+              <w:t># A048 - Abortion when woman not married</w:t>
+            </w:r>
+          </w:p>
+          <w:p>
+            <w:r>
+              <w:t># A001 - Important in life: Family</w:t>
+            </w:r>
+          </w:p>
+          <w:p>
+            <w:r>
+              <w:t># A005 - Important in life: Work</w:t>
+            </w:r>
+          </w:p>
+          <w:p>
+            <w:r>
+              <w:t># A006 - Important in life: Religion</w:t>
+            </w:r>
+          </w:p>
+          <w:p>
+            <w:r>
+              <w:t># A007 - Service to others important in life</w:t>
+            </w:r>
+          </w:p>
+          <w:p>
+            <w:r>
+              <w:t># A058 - Spend time with friends</w:t>
+            </w:r>
+          </w:p>
+          <w:p>
+            <w:r>
+              <w:lastRenderedPageBreak/>
+              <w:t># A060 - Spend time with people at your church, mosque or synagogue</w:t>
+            </w:r>
+          </w:p>
+          <w:p>
+            <w:r>
+              <w:t># A064 - Belong to social welfare service for elderly, handicapped or deprived people</w:t>
+            </w:r>
+          </w:p>
+          <w:p>
+            <w:r>
+              <w:t># A065 - Member: Belong to religious organization</w:t>
+            </w:r>
+          </w:p>
+          <w:p>
+            <w:r>
+              <w:t># A066 - Member: Belong to education, arts, music or cultural activities</w:t>
+            </w:r>
+          </w:p>
+          <w:p>
+            <w:r>
+              <w:t># A169 - Good human relationships</w:t>
+            </w:r>
+          </w:p>
+          <w:p>
+            <w:r>
+              <w:t xml:space="preserve"># A170 - Satisfaction with your life </w:t>
+            </w:r>
+          </w:p>
+          <w:p/>
+          <w:p/>
+          <w:p>
+            <w:r>
+              <w:t># 5. Subset The data with selected variables</w:t>
+            </w:r>
+          </w:p>
+          <w:p>
+            <w:r>
+              <w:t>varstoselect &lt;- c("A025", "A026", "A027", "A029", "A030", "A032", "A034",</w:t>
+            </w:r>
+          </w:p>
+          <w:p>
+            <w:r>
+              <w:t xml:space="preserve">                  "A035", "A038", "A039", "A040", "A041", "A042", "A047",</w:t>
+            </w:r>
+          </w:p>
+          <w:p>
+            <w:r>
+              <w:t xml:space="preserve">                  "A048", "A001", "A005", "A006", "A007", "A058", "A060",</w:t>
+            </w:r>
+          </w:p>
+          <w:p>
+            <w:r>
+              <w:t xml:space="preserve">                  "A064","A065","A066", "A170")</w:t>
+            </w:r>
+          </w:p>
+          <w:p>
+            <w:r>
+              <w:t xml:space="preserve">df2 &lt;- df %&gt;% </w:t>
+            </w:r>
+          </w:p>
+          <w:p>
+            <w:r>
+              <w:t xml:space="preserve">  select(varstoselect)</w:t>
+            </w:r>
+          </w:p>
+          <w:p>
+            <w:r>
+              <w:t>df2 %&gt;% dim()</w:t>
+            </w:r>
+          </w:p>
+          <w:p/>
+          <w:p>
+            <w:r>
+              <w:t>View(df2)</w:t>
+            </w:r>
+          </w:p>
+          <w:p/>
+          <w:p>
+            <w:r>
+              <w:t>if(!dir.exists("results")){</w:t>
+            </w:r>
+          </w:p>
+          <w:p>
+            <w:r>
+              <w:t xml:space="preserve">  dir.create("results")</w:t>
+            </w:r>
+          </w:p>
+          <w:p>
+            <w:r>
+              <w:t>}</w:t>
+            </w:r>
+          </w:p>
+          <w:p>
+            <w:r>
+              <w:t>sink("results/label_df2.txt")</w:t>
+            </w:r>
+          </w:p>
+          <w:p>
+            <w:r>
+              <w:t>df2_labels &lt;- get_label(df2)</w:t>
+            </w:r>
+          </w:p>
+          <w:p>
+            <w:r>
+              <w:t>print(df2_labels)</w:t>
+            </w:r>
+          </w:p>
+          <w:p>
+            <w:r>
+              <w:t>str(df2)</w:t>
+            </w:r>
+          </w:p>
+          <w:p>
+            <w:r>
+              <w:t>sink()</w:t>
+            </w:r>
+          </w:p>
+          <w:p/>
+          <w:p/>
+          <w:p>
+            <w:r>
+              <w:t># 6. Data Cleaning</w:t>
+            </w:r>
+          </w:p>
+          <w:p>
+            <w:r>
+              <w:t>## Checking the number of missing values</w:t>
+            </w:r>
+          </w:p>
+          <w:p>
+            <w:r>
+              <w:t>colSums(is.na(df2))</w:t>
+            </w:r>
+          </w:p>
+          <w:p>
+            <w:r>
+              <w:t>colSums(is.na(df2)) %&gt;%  sum()</w:t>
+            </w:r>
+          </w:p>
+          <w:p/>
+          <w:p>
+            <w:r>
+              <w:t># 6.1. Descriptive Statistics with NA</w:t>
+            </w:r>
+          </w:p>
+          <w:p>
+            <w:r>
+              <w:t>sink("results/summary.txt")</w:t>
+            </w:r>
+          </w:p>
+          <w:p>
+            <w:r>
+              <w:t>df2 %&gt;% summary(na.rm = T)</w:t>
+            </w:r>
+          </w:p>
+          <w:p>
+            <w:r>
+              <w:t>sink()</w:t>
+            </w:r>
+          </w:p>
+          <w:p/>
+          <w:p>
+            <w:r>
+              <w:t># Function for finding the most frequent value</w:t>
+            </w:r>
+          </w:p>
+          <w:p>
+            <w:r>
+              <w:t>find_mode &lt;- function(x){</w:t>
+            </w:r>
+          </w:p>
+          <w:p>
+            <w:r>
+              <w:t xml:space="preserve">  unique_x &lt;- unique(na.omit(x))</w:t>
+            </w:r>
+          </w:p>
+          <w:p>
+            <w:r>
+              <w:t xml:space="preserve">  unique_x[which.max(tabulate(match(x, unique_x)))]</w:t>
+            </w:r>
+          </w:p>
+          <w:p>
+            <w:r>
+              <w:t>}</w:t>
+            </w:r>
+          </w:p>
+          <w:p/>
+          <w:p>
+            <w:r>
+              <w:t>df3 &lt;- df2</w:t>
+            </w:r>
+          </w:p>
+          <w:p>
+            <w:r>
+              <w:t>## Loop through the dataframe to impute the NA values with most frequent vlaues</w:t>
+            </w:r>
+          </w:p>
+          <w:p>
+            <w:r>
+              <w:t>for(col in colnames(df2)){</w:t>
+            </w:r>
+          </w:p>
+          <w:p>
+            <w:r>
+              <w:t xml:space="preserve">  mode_value &lt;- find_mode(df2[[col]])</w:t>
+            </w:r>
+          </w:p>
+          <w:p>
+            <w:r>
+              <w:t xml:space="preserve">  df3[[col]] &lt;- impute(df[[col]], fun = function(x) mode_value)</w:t>
+            </w:r>
+          </w:p>
+          <w:p>
+            <w:r>
+              <w:t>}</w:t>
+            </w:r>
+          </w:p>
+          <w:p>
+            <w:r>
+              <w:t>colSums(is.na(df3))</w:t>
+            </w:r>
+          </w:p>
+          <w:p/>
+          <w:p>
+            <w:r>
+              <w:t># 7. Heatmap of Correlations</w:t>
+            </w:r>
+          </w:p>
+          <w:p>
+            <w:r>
+              <w:t>cor_matrix &lt;- cor(df3, use = "complete.obs")</w:t>
+            </w:r>
+          </w:p>
+          <w:p>
+            <w:r>
+              <w:t xml:space="preserve">pheatmap(cor_matrix, </w:t>
+            </w:r>
+          </w:p>
+          <w:p>
+            <w:r>
+              <w:t xml:space="preserve">         main = "Correlation Heatmap", </w:t>
+            </w:r>
+          </w:p>
+          <w:p>
+            <w:r>
+              <w:t xml:space="preserve">         color = colorRampPalette(c("green", "white", "red"))(100), </w:t>
+            </w:r>
+          </w:p>
+          <w:p>
+            <w:r>
+              <w:t xml:space="preserve">         display_numbers = TRUE,   # Show correlation values in the heatmap</w:t>
+            </w:r>
+          </w:p>
+          <w:p>
+            <w:r>
+              <w:t xml:space="preserve">         clustering_distance_rows = "euclidean", </w:t>
+            </w:r>
+          </w:p>
+          <w:p>
+            <w:r>
+              <w:lastRenderedPageBreak/>
+              <w:t xml:space="preserve">         clustering_distance_cols = "euclidean", </w:t>
+            </w:r>
+          </w:p>
+          <w:p>
+            <w:r>
+              <w:t xml:space="preserve">         clustering_method = "complete")</w:t>
+            </w:r>
+          </w:p>
+          <w:p/>
+          <w:p/>
+          <w:p>
+            <w:r>
+              <w:t># 8. Linear Regression</w:t>
+            </w:r>
+          </w:p>
+          <w:p>
+            <w:r>
+              <w:t>independent.vars &lt;- names(df3[,-1])</w:t>
+            </w:r>
+          </w:p>
+          <w:p>
+            <w:r>
+              <w:t>independent.vars</w:t>
+            </w:r>
+          </w:p>
+          <w:p>
+            <w:r>
+              <w:t># Formula of Linear Regression</w:t>
+            </w:r>
+          </w:p>
+          <w:p>
+            <w:r>
+              <w:t>formula &lt;- as.formula(paste("A025 ~", paste(independent.vars, collapse = " + ")))</w:t>
+            </w:r>
+          </w:p>
+          <w:p/>
+          <w:p>
+            <w:r>
+              <w:t># Fitting the linear regression formula</w:t>
+            </w:r>
+          </w:p>
+          <w:p>
+            <w:r>
+              <w:t>model &lt;- lm(formula, data = df3)</w:t>
+            </w:r>
+          </w:p>
+          <w:p>
+            <w:r>
+              <w:t>sink("results/regression_summary.txt")</w:t>
+            </w:r>
+          </w:p>
+          <w:p>
+            <w:r>
+              <w:t>summary(model)</w:t>
+            </w:r>
+          </w:p>
+          <w:p>
+            <w:r>
+              <w:t>sink()</w:t>
+            </w:r>
+          </w:p>
+          <w:p/>
+          <w:p>
+            <w:r>
+              <w:t># 9. Convert all the variables as factors</w:t>
+            </w:r>
+          </w:p>
+          <w:p>
+            <w:r>
+              <w:t>df4 &lt;- as.data.frame(lapply(df3, factor))</w:t>
+            </w:r>
+          </w:p>
+          <w:p/>
+          <w:p>
+            <w:r>
+              <w:t># 10. Summary of the Dataset</w:t>
+            </w:r>
+          </w:p>
+          <w:p>
+            <w:r>
+              <w:t>sink("results/full_summary.txt")</w:t>
+            </w:r>
+          </w:p>
+          <w:p>
+            <w:r>
+              <w:t>summary(df4)</w:t>
+            </w:r>
+          </w:p>
+          <w:p>
+            <w:r>
+              <w:t>sink()</w:t>
+            </w:r>
+          </w:p>
+          <w:p/>
+          <w:p>
+            <w:r>
+              <w:t># Barplots for all the variables</w:t>
+            </w:r>
+          </w:p>
+          <w:p>
+            <w:r>
+              <w:t>create_barplot &lt;- function(df) {</w:t>
+            </w:r>
+          </w:p>
+          <w:p>
+            <w:r>
+              <w:t xml:space="preserve">  n &lt;- dim(df)[2]</w:t>
+            </w:r>
+          </w:p>
+          <w:p>
+            <w:r>
+              <w:t xml:space="preserve">  if(!dir.exists("/images")) {dir.create("/images")} </w:t>
+            </w:r>
+          </w:p>
+          <w:p>
+            <w:r>
+              <w:t xml:space="preserve">  </w:t>
+            </w:r>
+          </w:p>
+          <w:p>
+            <w:r>
+              <w:t xml:space="preserve">  for (i in 1:n) {</w:t>
+            </w:r>
+          </w:p>
+          <w:p>
+            <w:r>
+              <w:t xml:space="preserve">    var &lt;- df[, i]</w:t>
+            </w:r>
+          </w:p>
+          <w:p>
+            <w:r>
+              <w:t xml:space="preserve">    var.df &lt;- as.data.frame(table(var))</w:t>
+            </w:r>
+          </w:p>
+          <w:p>
+            <w:r>
+              <w:t xml:space="preserve">    colnames(var.df) &lt;- c("Categories", "Freq")</w:t>
+            </w:r>
+          </w:p>
+          <w:p>
+            <w:r>
+              <w:t xml:space="preserve">    </w:t>
+            </w:r>
+          </w:p>
+          <w:p>
+            <w:r>
+              <w:t xml:space="preserve">    f &lt;- ggplot(var.df, aes(x = Categories, y = Freq)) +  </w:t>
+            </w:r>
+          </w:p>
+          <w:p>
+            <w:r>
+              <w:t xml:space="preserve">      geom_col(fill = "#0073C2FF", width = 0.3) +        </w:t>
+            </w:r>
+          </w:p>
+          <w:p>
+            <w:r>
+              <w:t xml:space="preserve">      theme_classic() +  </w:t>
+            </w:r>
+          </w:p>
+          <w:p>
+            <w:r>
+              <w:t xml:space="preserve">      theme(legend.position = "top") +</w:t>
+            </w:r>
+          </w:p>
+          <w:p>
+            <w:r>
+              <w:t xml:space="preserve">      labs(title = paste("Barplot for", colnames(df)[i])) </w:t>
+            </w:r>
+          </w:p>
+          <w:p>
+            <w:r>
+              <w:t xml:space="preserve">    </w:t>
+            </w:r>
+          </w:p>
+          <w:p>
+            <w:r>
+              <w:t xml:space="preserve">    ggsave(paste0("/images/my_fig_", i, ".png"), f, width = 6, height = 4, units = "in")  </w:t>
+            </w:r>
+          </w:p>
+          <w:p>
+            <w:r>
+              <w:t xml:space="preserve">    print(f) </w:t>
+            </w:r>
+          </w:p>
+          <w:p>
+            <w:r>
+              <w:t xml:space="preserve">  }</w:t>
+            </w:r>
+          </w:p>
+          <w:p>
+            <w:r>
+              <w:t>}</w:t>
+            </w:r>
+          </w:p>
+          <w:p>
+            <w:r>
+              <w:t>create_barplot(df4)</w:t>
+            </w:r>
+          </w:p>
+        </w:tc>
+      </w:tr>
+    </w:tbl>
+    <w:p/>
     <w:p>
       <w:pPr>
         <w:pStyle w:val="Heading1"/>
@@ -247,6 +915,7 @@
         <w:pStyle w:val="Heading1"/>
       </w:pPr>
       <w:r>
+        <w:lastRenderedPageBreak/>
         <w:t>2. Data Overview</w:t>
       </w:r>
     </w:p>
@@ -302,11 +971,9 @@
       <w:r>
         <w:t xml:space="preserve"> </w:t>
       </w:r>
-      <w:proofErr w:type="spellStart"/>
       <w:r>
-        <w:t>worldvaluessurvey</w:t>
+        <w:t>Common EVS/WVS Dictionary (2021)</w:t>
       </w:r>
-      <w:proofErr w:type="spellEnd"/>
     </w:p>
     <w:p>
       <w:pPr>
@@ -419,6 +1086,39 @@
         <w:t>Composition of the IVS 1981-2022</w:t>
       </w:r>
     </w:p>
+    <w:p/>
+    <w:p>
+      <w:pPr>
+        <w:jc w:val="center"/>
+        <w:rPr>
+          <w:sz w:val="18"/>
+          <w:szCs w:val="20"/>
+        </w:rPr>
+      </w:pPr>
+      <w:r>
+        <w:rPr>
+          <w:b/>
+          <w:bCs/>
+          <w:sz w:val="18"/>
+          <w:szCs w:val="20"/>
+        </w:rPr>
+        <w:t>Table 1:</w:t>
+      </w:r>
+      <w:r>
+        <w:rPr>
+          <w:sz w:val="18"/>
+          <w:szCs w:val="20"/>
+        </w:rPr>
+        <w:t xml:space="preserve"> </w:t>
+      </w:r>
+      <w:r>
+        <w:rPr>
+          <w:sz w:val="18"/>
+          <w:szCs w:val="20"/>
+        </w:rPr>
+        <w:t>Composition of the IVS 1981-2022 dataset</w:t>
+      </w:r>
+    </w:p>
     <w:tbl>
       <w:tblPr>
         <w:tblStyle w:val="TableGrid"/>
@@ -526,12 +1226,16 @@
             <w:pPr>
               <w:rPr>
                 <w:rFonts w:cs="Times New Roman"/>
+                <w:b/>
+                <w:bCs/>
               </w:rPr>
             </w:pPr>
             <w:r>
               <w:rPr>
                 <w:rStyle w:val="Strong"/>
                 <w:rFonts w:cs="Times New Roman"/>
+                <w:b w:val="0"/>
+                <w:bCs w:val="0"/>
                 <w:color w:val="333333"/>
                 <w:sz w:val="19"/>
                 <w:szCs w:val="19"/>
@@ -617,12 +1321,16 @@
             <w:pPr>
               <w:rPr>
                 <w:rFonts w:cs="Times New Roman"/>
+                <w:b/>
+                <w:bCs/>
               </w:rPr>
             </w:pPr>
             <w:r>
               <w:rPr>
                 <w:rStyle w:val="Strong"/>
                 <w:rFonts w:cs="Times New Roman"/>
+                <w:b w:val="0"/>
+                <w:bCs w:val="0"/>
                 <w:color w:val="333333"/>
                 <w:sz w:val="19"/>
                 <w:szCs w:val="19"/>
@@ -706,6 +1414,8 @@
               <w:rPr>
                 <w:rStyle w:val="Strong"/>
                 <w:rFonts w:cs="Times New Roman"/>
+                <w:b w:val="0"/>
+                <w:bCs w:val="0"/>
                 <w:color w:val="333333"/>
                 <w:sz w:val="19"/>
                 <w:szCs w:val="19"/>
@@ -716,6 +1426,8 @@
               <w:rPr>
                 <w:rStyle w:val="Strong"/>
                 <w:rFonts w:cs="Times New Roman"/>
+                <w:b w:val="0"/>
+                <w:bCs w:val="0"/>
                 <w:color w:val="333333"/>
                 <w:sz w:val="19"/>
                 <w:szCs w:val="19"/>
@@ -808,6 +1520,8 @@
               <w:rPr>
                 <w:rStyle w:val="Strong"/>
                 <w:rFonts w:cs="Times New Roman"/>
+                <w:b w:val="0"/>
+                <w:bCs w:val="0"/>
                 <w:color w:val="333333"/>
                 <w:sz w:val="19"/>
                 <w:szCs w:val="19"/>
@@ -818,6 +1532,8 @@
               <w:rPr>
                 <w:rStyle w:val="Strong"/>
                 <w:rFonts w:cs="Times New Roman"/>
+                <w:b w:val="0"/>
+                <w:bCs w:val="0"/>
                 <w:color w:val="333333"/>
                 <w:sz w:val="19"/>
                 <w:szCs w:val="19"/>
@@ -910,6 +1626,8 @@
               <w:rPr>
                 <w:rStyle w:val="Strong"/>
                 <w:rFonts w:cs="Times New Roman"/>
+                <w:b w:val="0"/>
+                <w:bCs w:val="0"/>
                 <w:color w:val="333333"/>
                 <w:sz w:val="19"/>
                 <w:szCs w:val="19"/>
@@ -920,6 +1638,8 @@
               <w:rPr>
                 <w:rStyle w:val="Strong"/>
                 <w:rFonts w:cs="Times New Roman"/>
+                <w:b w:val="0"/>
+                <w:bCs w:val="0"/>
                 <w:color w:val="333333"/>
                 <w:sz w:val="19"/>
                 <w:szCs w:val="19"/>
@@ -1012,6 +1732,8 @@
               <w:rPr>
                 <w:rStyle w:val="Strong"/>
                 <w:rFonts w:cs="Times New Roman"/>
+                <w:b w:val="0"/>
+                <w:bCs w:val="0"/>
                 <w:color w:val="333333"/>
                 <w:sz w:val="19"/>
                 <w:szCs w:val="19"/>
@@ -1022,6 +1744,8 @@
               <w:rPr>
                 <w:rStyle w:val="Strong"/>
                 <w:rFonts w:cs="Times New Roman"/>
+                <w:b w:val="0"/>
+                <w:bCs w:val="0"/>
                 <w:color w:val="333333"/>
                 <w:sz w:val="19"/>
                 <w:szCs w:val="19"/>
@@ -1115,7 +1839,6 @@
         <w:pStyle w:val="Heading2"/>
       </w:pPr>
       <w:r>
-        <w:lastRenderedPageBreak/>
         <w:t xml:space="preserve">2.3 </w:t>
       </w:r>
       <w:r>
@@ -1132,8 +1855,32 @@
       </w:r>
     </w:p>
     <w:p>
+      <w:pPr>
+        <w:jc w:val="center"/>
+      </w:pPr>
       <w:r>
-        <w:t xml:space="preserve">Table 1: </w:t>
+        <w:rPr>
+          <w:b/>
+          <w:bCs/>
+        </w:rPr>
+        <w:t xml:space="preserve">Table </w:t>
+      </w:r>
+      <w:r>
+        <w:rPr>
+          <w:b/>
+          <w:bCs/>
+        </w:rPr>
+        <w:t>2</w:t>
+      </w:r>
+      <w:r>
+        <w:rPr>
+          <w:b/>
+          <w:bCs/>
+        </w:rPr>
+        <w:t>:</w:t>
+      </w:r>
+      <w:r>
+        <w:t xml:space="preserve"> Description of the selected variables in the dataset for analyses.</w:t>
       </w:r>
     </w:p>
     <w:tbl>
@@ -1143,8 +1890,8 @@
         <w:tblLook w:val="04A0" w:firstRow="1" w:lastRow="0" w:firstColumn="1" w:lastColumn="0" w:noHBand="0" w:noVBand="1"/>
       </w:tblPr>
       <w:tblGrid>
-        <w:gridCol w:w="1165"/>
-        <w:gridCol w:w="5940"/>
+        <w:gridCol w:w="1525"/>
+        <w:gridCol w:w="5580"/>
         <w:gridCol w:w="2070"/>
       </w:tblGrid>
       <w:tr>
@@ -1154,7 +1901,7 @@
         <w:tc>
           <w:tcPr>
             <w:cnfStyle w:val="001000000000" w:firstRow="0" w:lastRow="0" w:firstColumn="1" w:lastColumn="0" w:oddVBand="0" w:evenVBand="0" w:oddHBand="0" w:evenHBand="0" w:firstRowFirstColumn="0" w:firstRowLastColumn="0" w:lastRowFirstColumn="0" w:lastRowLastColumn="0"/>
-            <w:tcW w:w="1165" w:type="dxa"/>
+            <w:tcW w:w="1525" w:type="dxa"/>
           </w:tcPr>
           <w:p>
             <w:pPr>
@@ -1171,7 +1918,7 @@
         </w:tc>
         <w:tc>
           <w:tcPr>
-            <w:tcW w:w="5940" w:type="dxa"/>
+            <w:tcW w:w="5580" w:type="dxa"/>
           </w:tcPr>
           <w:p>
             <w:pPr>
@@ -1213,7 +1960,7 @@
         <w:tc>
           <w:tcPr>
             <w:cnfStyle w:val="001000000000" w:firstRow="0" w:lastRow="0" w:firstColumn="1" w:lastColumn="0" w:oddVBand="0" w:evenVBand="0" w:oddHBand="0" w:evenHBand="0" w:firstRowFirstColumn="0" w:firstRowLastColumn="0" w:lastRowFirstColumn="0" w:lastRowLastColumn="0"/>
-            <w:tcW w:w="1165" w:type="dxa"/>
+            <w:tcW w:w="1525" w:type="dxa"/>
           </w:tcPr>
           <w:p>
             <w:pPr>
@@ -1230,7 +1977,7 @@
         </w:tc>
         <w:tc>
           <w:tcPr>
-            <w:tcW w:w="5940" w:type="dxa"/>
+            <w:tcW w:w="5580" w:type="dxa"/>
           </w:tcPr>
           <w:p>
             <w:pPr>
@@ -1268,7 +2015,7 @@
         <w:tc>
           <w:tcPr>
             <w:cnfStyle w:val="001000000000" w:firstRow="0" w:lastRow="0" w:firstColumn="1" w:lastColumn="0" w:oddVBand="0" w:evenVBand="0" w:oddHBand="0" w:evenHBand="0" w:firstRowFirstColumn="0" w:firstRowLastColumn="0" w:lastRowFirstColumn="0" w:lastRowLastColumn="0"/>
-            <w:tcW w:w="1165" w:type="dxa"/>
+            <w:tcW w:w="1525" w:type="dxa"/>
           </w:tcPr>
           <w:p>
             <w:pPr>
@@ -1285,7 +2032,7 @@
         </w:tc>
         <w:tc>
           <w:tcPr>
-            <w:tcW w:w="5940" w:type="dxa"/>
+            <w:tcW w:w="5580" w:type="dxa"/>
           </w:tcPr>
           <w:p>
             <w:pPr>
@@ -1326,7 +2073,7 @@
         <w:tc>
           <w:tcPr>
             <w:cnfStyle w:val="001000000000" w:firstRow="0" w:lastRow="0" w:firstColumn="1" w:lastColumn="0" w:oddVBand="0" w:evenVBand="0" w:oddHBand="0" w:evenHBand="0" w:firstRowFirstColumn="0" w:firstRowLastColumn="0" w:lastRowFirstColumn="0" w:lastRowLastColumn="0"/>
-            <w:tcW w:w="1165" w:type="dxa"/>
+            <w:tcW w:w="1525" w:type="dxa"/>
           </w:tcPr>
           <w:p>
             <w:pPr>
@@ -1343,7 +2090,7 @@
         </w:tc>
         <w:tc>
           <w:tcPr>
-            <w:tcW w:w="5940" w:type="dxa"/>
+            <w:tcW w:w="5580" w:type="dxa"/>
           </w:tcPr>
           <w:p>
             <w:pPr>
@@ -1381,7 +2128,7 @@
         <w:tc>
           <w:tcPr>
             <w:cnfStyle w:val="001000000000" w:firstRow="0" w:lastRow="0" w:firstColumn="1" w:lastColumn="0" w:oddVBand="0" w:evenVBand="0" w:oddHBand="0" w:evenHBand="0" w:firstRowFirstColumn="0" w:firstRowLastColumn="0" w:lastRowFirstColumn="0" w:lastRowLastColumn="0"/>
-            <w:tcW w:w="1165" w:type="dxa"/>
+            <w:tcW w:w="1525" w:type="dxa"/>
           </w:tcPr>
           <w:p>
             <w:pPr>
@@ -1398,7 +2145,7 @@
         </w:tc>
         <w:tc>
           <w:tcPr>
-            <w:tcW w:w="5940" w:type="dxa"/>
+            <w:tcW w:w="5580" w:type="dxa"/>
           </w:tcPr>
           <w:p>
             <w:pPr>
@@ -1439,7 +2186,7 @@
         <w:tc>
           <w:tcPr>
             <w:cnfStyle w:val="001000000000" w:firstRow="0" w:lastRow="0" w:firstColumn="1" w:lastColumn="0" w:oddVBand="0" w:evenVBand="0" w:oddHBand="0" w:evenHBand="0" w:firstRowFirstColumn="0" w:firstRowLastColumn="0" w:lastRowFirstColumn="0" w:lastRowLastColumn="0"/>
-            <w:tcW w:w="1165" w:type="dxa"/>
+            <w:tcW w:w="1525" w:type="dxa"/>
           </w:tcPr>
           <w:p>
             <w:pPr>
@@ -1456,7 +2203,7 @@
         </w:tc>
         <w:tc>
           <w:tcPr>
-            <w:tcW w:w="5940" w:type="dxa"/>
+            <w:tcW w:w="5580" w:type="dxa"/>
           </w:tcPr>
           <w:p>
             <w:pPr>
@@ -1494,7 +2241,7 @@
         <w:tc>
           <w:tcPr>
             <w:cnfStyle w:val="001000000000" w:firstRow="0" w:lastRow="0" w:firstColumn="1" w:lastColumn="0" w:oddVBand="0" w:evenVBand="0" w:oddHBand="0" w:evenHBand="0" w:firstRowFirstColumn="0" w:firstRowLastColumn="0" w:lastRowFirstColumn="0" w:lastRowLastColumn="0"/>
-            <w:tcW w:w="1165" w:type="dxa"/>
+            <w:tcW w:w="1525" w:type="dxa"/>
           </w:tcPr>
           <w:p>
             <w:pPr>
@@ -1511,7 +2258,7 @@
         </w:tc>
         <w:tc>
           <w:tcPr>
-            <w:tcW w:w="5940" w:type="dxa"/>
+            <w:tcW w:w="5580" w:type="dxa"/>
           </w:tcPr>
           <w:p>
             <w:pPr>
@@ -1552,7 +2299,7 @@
         <w:tc>
           <w:tcPr>
             <w:cnfStyle w:val="001000000000" w:firstRow="0" w:lastRow="0" w:firstColumn="1" w:lastColumn="0" w:oddVBand="0" w:evenVBand="0" w:oddHBand="0" w:evenHBand="0" w:firstRowFirstColumn="0" w:firstRowLastColumn="0" w:lastRowFirstColumn="0" w:lastRowLastColumn="0"/>
-            <w:tcW w:w="1165" w:type="dxa"/>
+            <w:tcW w:w="1525" w:type="dxa"/>
           </w:tcPr>
           <w:p>
             <w:pPr>
@@ -1569,7 +2316,7 @@
         </w:tc>
         <w:tc>
           <w:tcPr>
-            <w:tcW w:w="5940" w:type="dxa"/>
+            <w:tcW w:w="5580" w:type="dxa"/>
           </w:tcPr>
           <w:p>
             <w:pPr>
@@ -1607,7 +2354,7 @@
         <w:tc>
           <w:tcPr>
             <w:cnfStyle w:val="001000000000" w:firstRow="0" w:lastRow="0" w:firstColumn="1" w:lastColumn="0" w:oddVBand="0" w:evenVBand="0" w:oddHBand="0" w:evenHBand="0" w:firstRowFirstColumn="0" w:firstRowLastColumn="0" w:lastRowFirstColumn="0" w:lastRowLastColumn="0"/>
-            <w:tcW w:w="1165" w:type="dxa"/>
+            <w:tcW w:w="1525" w:type="dxa"/>
           </w:tcPr>
           <w:p>
             <w:pPr>
@@ -1624,7 +2371,7 @@
         </w:tc>
         <w:tc>
           <w:tcPr>
-            <w:tcW w:w="5940" w:type="dxa"/>
+            <w:tcW w:w="5580" w:type="dxa"/>
           </w:tcPr>
           <w:p>
             <w:pPr>
@@ -1665,7 +2412,7 @@
         <w:tc>
           <w:tcPr>
             <w:cnfStyle w:val="001000000000" w:firstRow="0" w:lastRow="0" w:firstColumn="1" w:lastColumn="0" w:oddVBand="0" w:evenVBand="0" w:oddHBand="0" w:evenHBand="0" w:firstRowFirstColumn="0" w:firstRowLastColumn="0" w:lastRowFirstColumn="0" w:lastRowLastColumn="0"/>
-            <w:tcW w:w="1165" w:type="dxa"/>
+            <w:tcW w:w="1525" w:type="dxa"/>
           </w:tcPr>
           <w:p>
             <w:pPr>
@@ -1682,7 +2429,7 @@
         </w:tc>
         <w:tc>
           <w:tcPr>
-            <w:tcW w:w="5940" w:type="dxa"/>
+            <w:tcW w:w="5580" w:type="dxa"/>
           </w:tcPr>
           <w:p>
             <w:pPr>
@@ -1720,7 +2467,7 @@
         <w:tc>
           <w:tcPr>
             <w:cnfStyle w:val="001000000000" w:firstRow="0" w:lastRow="0" w:firstColumn="1" w:lastColumn="0" w:oddVBand="0" w:evenVBand="0" w:oddHBand="0" w:evenHBand="0" w:firstRowFirstColumn="0" w:firstRowLastColumn="0" w:lastRowFirstColumn="0" w:lastRowLastColumn="0"/>
-            <w:tcW w:w="1165" w:type="dxa"/>
+            <w:tcW w:w="1525" w:type="dxa"/>
           </w:tcPr>
           <w:p>
             <w:pPr>
@@ -1737,7 +2484,7 @@
         </w:tc>
         <w:tc>
           <w:tcPr>
-            <w:tcW w:w="5940" w:type="dxa"/>
+            <w:tcW w:w="5580" w:type="dxa"/>
           </w:tcPr>
           <w:p>
             <w:pPr>
@@ -1778,7 +2525,7 @@
         <w:tc>
           <w:tcPr>
             <w:cnfStyle w:val="001000000000" w:firstRow="0" w:lastRow="0" w:firstColumn="1" w:lastColumn="0" w:oddVBand="0" w:evenVBand="0" w:oddHBand="0" w:evenHBand="0" w:firstRowFirstColumn="0" w:firstRowLastColumn="0" w:lastRowFirstColumn="0" w:lastRowLastColumn="0"/>
-            <w:tcW w:w="1165" w:type="dxa"/>
+            <w:tcW w:w="1525" w:type="dxa"/>
           </w:tcPr>
           <w:p>
             <w:pPr>
@@ -1795,7 +2542,7 @@
         </w:tc>
         <w:tc>
           <w:tcPr>
-            <w:tcW w:w="5940" w:type="dxa"/>
+            <w:tcW w:w="5580" w:type="dxa"/>
           </w:tcPr>
           <w:p>
             <w:pPr>
@@ -1833,7 +2580,7 @@
         <w:tc>
           <w:tcPr>
             <w:cnfStyle w:val="001000000000" w:firstRow="0" w:lastRow="0" w:firstColumn="1" w:lastColumn="0" w:oddVBand="0" w:evenVBand="0" w:oddHBand="0" w:evenHBand="0" w:firstRowFirstColumn="0" w:firstRowLastColumn="0" w:lastRowFirstColumn="0" w:lastRowLastColumn="0"/>
-            <w:tcW w:w="1165" w:type="dxa"/>
+            <w:tcW w:w="1525" w:type="dxa"/>
           </w:tcPr>
           <w:p>
             <w:pPr>
@@ -1850,7 +2597,7 @@
         </w:tc>
         <w:tc>
           <w:tcPr>
-            <w:tcW w:w="5940" w:type="dxa"/>
+            <w:tcW w:w="5580" w:type="dxa"/>
           </w:tcPr>
           <w:p>
             <w:pPr>
@@ -1891,7 +2638,7 @@
         <w:tc>
           <w:tcPr>
             <w:cnfStyle w:val="001000000000" w:firstRow="0" w:lastRow="0" w:firstColumn="1" w:lastColumn="0" w:oddVBand="0" w:evenVBand="0" w:oddHBand="0" w:evenHBand="0" w:firstRowFirstColumn="0" w:firstRowLastColumn="0" w:lastRowFirstColumn="0" w:lastRowLastColumn="0"/>
-            <w:tcW w:w="1165" w:type="dxa"/>
+            <w:tcW w:w="1525" w:type="dxa"/>
           </w:tcPr>
           <w:p>
             <w:pPr>
@@ -1908,7 +2655,7 @@
         </w:tc>
         <w:tc>
           <w:tcPr>
-            <w:tcW w:w="5940" w:type="dxa"/>
+            <w:tcW w:w="5580" w:type="dxa"/>
           </w:tcPr>
           <w:p>
             <w:pPr>
@@ -1946,7 +2693,7 @@
         <w:tc>
           <w:tcPr>
             <w:cnfStyle w:val="001000000000" w:firstRow="0" w:lastRow="0" w:firstColumn="1" w:lastColumn="0" w:oddVBand="0" w:evenVBand="0" w:oddHBand="0" w:evenHBand="0" w:firstRowFirstColumn="0" w:firstRowLastColumn="0" w:lastRowFirstColumn="0" w:lastRowLastColumn="0"/>
-            <w:tcW w:w="1165" w:type="dxa"/>
+            <w:tcW w:w="1525" w:type="dxa"/>
           </w:tcPr>
           <w:p>
             <w:pPr>
@@ -1963,7 +2710,7 @@
         </w:tc>
         <w:tc>
           <w:tcPr>
-            <w:tcW w:w="5940" w:type="dxa"/>
+            <w:tcW w:w="5580" w:type="dxa"/>
           </w:tcPr>
           <w:p>
             <w:pPr>
@@ -2004,7 +2751,7 @@
         <w:tc>
           <w:tcPr>
             <w:cnfStyle w:val="001000000000" w:firstRow="0" w:lastRow="0" w:firstColumn="1" w:lastColumn="0" w:oddVBand="0" w:evenVBand="0" w:oddHBand="0" w:evenHBand="0" w:firstRowFirstColumn="0" w:firstRowLastColumn="0" w:lastRowFirstColumn="0" w:lastRowLastColumn="0"/>
-            <w:tcW w:w="1165" w:type="dxa"/>
+            <w:tcW w:w="1525" w:type="dxa"/>
           </w:tcPr>
           <w:p>
             <w:pPr>
@@ -2021,7 +2768,7 @@
         </w:tc>
         <w:tc>
           <w:tcPr>
-            <w:tcW w:w="5940" w:type="dxa"/>
+            <w:tcW w:w="5580" w:type="dxa"/>
           </w:tcPr>
           <w:p>
             <w:pPr>
@@ -2059,7 +2806,7 @@
         <w:tc>
           <w:tcPr>
             <w:cnfStyle w:val="001000000000" w:firstRow="0" w:lastRow="0" w:firstColumn="1" w:lastColumn="0" w:oddVBand="0" w:evenVBand="0" w:oddHBand="0" w:evenHBand="0" w:firstRowFirstColumn="0" w:firstRowLastColumn="0" w:lastRowFirstColumn="0" w:lastRowLastColumn="0"/>
-            <w:tcW w:w="1165" w:type="dxa"/>
+            <w:tcW w:w="1525" w:type="dxa"/>
           </w:tcPr>
           <w:p>
             <w:pPr>
@@ -2076,7 +2823,7 @@
         </w:tc>
         <w:tc>
           <w:tcPr>
-            <w:tcW w:w="5940" w:type="dxa"/>
+            <w:tcW w:w="5580" w:type="dxa"/>
           </w:tcPr>
           <w:p>
             <w:pPr>
@@ -2117,7 +2864,7 @@
         <w:tc>
           <w:tcPr>
             <w:cnfStyle w:val="001000000000" w:firstRow="0" w:lastRow="0" w:firstColumn="1" w:lastColumn="0" w:oddVBand="0" w:evenVBand="0" w:oddHBand="0" w:evenHBand="0" w:firstRowFirstColumn="0" w:firstRowLastColumn="0" w:lastRowFirstColumn="0" w:lastRowLastColumn="0"/>
-            <w:tcW w:w="1165" w:type="dxa"/>
+            <w:tcW w:w="1525" w:type="dxa"/>
           </w:tcPr>
           <w:p>
             <w:pPr>
@@ -2134,7 +2881,7 @@
         </w:tc>
         <w:tc>
           <w:tcPr>
-            <w:tcW w:w="5940" w:type="dxa"/>
+            <w:tcW w:w="5580" w:type="dxa"/>
           </w:tcPr>
           <w:p>
             <w:pPr>
@@ -2172,7 +2919,7 @@
         <w:tc>
           <w:tcPr>
             <w:cnfStyle w:val="001000000000" w:firstRow="0" w:lastRow="0" w:firstColumn="1" w:lastColumn="0" w:oddVBand="0" w:evenVBand="0" w:oddHBand="0" w:evenHBand="0" w:firstRowFirstColumn="0" w:firstRowLastColumn="0" w:lastRowFirstColumn="0" w:lastRowLastColumn="0"/>
-            <w:tcW w:w="1165" w:type="dxa"/>
+            <w:tcW w:w="1525" w:type="dxa"/>
           </w:tcPr>
           <w:p>
             <w:pPr>
@@ -2189,7 +2936,7 @@
         </w:tc>
         <w:tc>
           <w:tcPr>
-            <w:tcW w:w="5940" w:type="dxa"/>
+            <w:tcW w:w="5580" w:type="dxa"/>
           </w:tcPr>
           <w:p>
             <w:pPr>
@@ -2230,7 +2977,7 @@
         <w:tc>
           <w:tcPr>
             <w:cnfStyle w:val="001000000000" w:firstRow="0" w:lastRow="0" w:firstColumn="1" w:lastColumn="0" w:oddVBand="0" w:evenVBand="0" w:oddHBand="0" w:evenHBand="0" w:firstRowFirstColumn="0" w:firstRowLastColumn="0" w:lastRowFirstColumn="0" w:lastRowLastColumn="0"/>
-            <w:tcW w:w="1165" w:type="dxa"/>
+            <w:tcW w:w="1525" w:type="dxa"/>
           </w:tcPr>
           <w:p>
             <w:pPr>
@@ -2247,7 +2994,7 @@
         </w:tc>
         <w:tc>
           <w:tcPr>
-            <w:tcW w:w="5940" w:type="dxa"/>
+            <w:tcW w:w="5580" w:type="dxa"/>
           </w:tcPr>
           <w:p>
             <w:pPr>
@@ -2285,7 +3032,7 @@
         <w:tc>
           <w:tcPr>
             <w:cnfStyle w:val="001000000000" w:firstRow="0" w:lastRow="0" w:firstColumn="1" w:lastColumn="0" w:oddVBand="0" w:evenVBand="0" w:oddHBand="0" w:evenHBand="0" w:firstRowFirstColumn="0" w:firstRowLastColumn="0" w:lastRowFirstColumn="0" w:lastRowLastColumn="0"/>
-            <w:tcW w:w="1165" w:type="dxa"/>
+            <w:tcW w:w="1525" w:type="dxa"/>
           </w:tcPr>
           <w:p>
             <w:pPr>
@@ -2302,7 +3049,7 @@
         </w:tc>
         <w:tc>
           <w:tcPr>
-            <w:tcW w:w="5940" w:type="dxa"/>
+            <w:tcW w:w="5580" w:type="dxa"/>
           </w:tcPr>
           <w:p>
             <w:pPr>
@@ -2343,7 +3090,7 @@
         <w:tc>
           <w:tcPr>
             <w:cnfStyle w:val="001000000000" w:firstRow="0" w:lastRow="0" w:firstColumn="1" w:lastColumn="0" w:oddVBand="0" w:evenVBand="0" w:oddHBand="0" w:evenHBand="0" w:firstRowFirstColumn="0" w:firstRowLastColumn="0" w:lastRowFirstColumn="0" w:lastRowLastColumn="0"/>
-            <w:tcW w:w="1165" w:type="dxa"/>
+            <w:tcW w:w="1525" w:type="dxa"/>
           </w:tcPr>
           <w:p>
             <w:pPr>
@@ -2354,13 +3101,14 @@
                 <w:color w:val="000000"/>
                 <w:szCs w:val="20"/>
               </w:rPr>
+              <w:lastRenderedPageBreak/>
               <w:t>A060</w:t>
             </w:r>
           </w:p>
         </w:tc>
         <w:tc>
           <w:tcPr>
-            <w:tcW w:w="5940" w:type="dxa"/>
+            <w:tcW w:w="5580" w:type="dxa"/>
           </w:tcPr>
           <w:p>
             <w:pPr>
@@ -2398,7 +3146,7 @@
         <w:tc>
           <w:tcPr>
             <w:cnfStyle w:val="001000000000" w:firstRow="0" w:lastRow="0" w:firstColumn="1" w:lastColumn="0" w:oddVBand="0" w:evenVBand="0" w:oddHBand="0" w:evenHBand="0" w:firstRowFirstColumn="0" w:firstRowLastColumn="0" w:lastRowFirstColumn="0" w:lastRowLastColumn="0"/>
-            <w:tcW w:w="1165" w:type="dxa"/>
+            <w:tcW w:w="1525" w:type="dxa"/>
           </w:tcPr>
           <w:p>
             <w:pPr>
@@ -2415,7 +3163,7 @@
         </w:tc>
         <w:tc>
           <w:tcPr>
-            <w:tcW w:w="5940" w:type="dxa"/>
+            <w:tcW w:w="5580" w:type="dxa"/>
           </w:tcPr>
           <w:p>
             <w:pPr>
@@ -2456,7 +3204,7 @@
         <w:tc>
           <w:tcPr>
             <w:cnfStyle w:val="001000000000" w:firstRow="0" w:lastRow="0" w:firstColumn="1" w:lastColumn="0" w:oddVBand="0" w:evenVBand="0" w:oddHBand="0" w:evenHBand="0" w:firstRowFirstColumn="0" w:firstRowLastColumn="0" w:lastRowFirstColumn="0" w:lastRowLastColumn="0"/>
-            <w:tcW w:w="1165" w:type="dxa"/>
+            <w:tcW w:w="1525" w:type="dxa"/>
           </w:tcPr>
           <w:p>
             <w:pPr>
@@ -2473,7 +3221,7 @@
         </w:tc>
         <w:tc>
           <w:tcPr>
-            <w:tcW w:w="5940" w:type="dxa"/>
+            <w:tcW w:w="5580" w:type="dxa"/>
           </w:tcPr>
           <w:p>
             <w:pPr>
@@ -2511,7 +3259,7 @@
         <w:tc>
           <w:tcPr>
             <w:cnfStyle w:val="001000000000" w:firstRow="0" w:lastRow="0" w:firstColumn="1" w:lastColumn="0" w:oddVBand="0" w:evenVBand="0" w:oddHBand="0" w:evenHBand="0" w:firstRowFirstColumn="0" w:firstRowLastColumn="0" w:lastRowFirstColumn="0" w:lastRowLastColumn="0"/>
-            <w:tcW w:w="1165" w:type="dxa"/>
+            <w:tcW w:w="1525" w:type="dxa"/>
           </w:tcPr>
           <w:p>
             <w:pPr>
@@ -2528,7 +3276,7 @@
         </w:tc>
         <w:tc>
           <w:tcPr>
-            <w:tcW w:w="5940" w:type="dxa"/>
+            <w:tcW w:w="5580" w:type="dxa"/>
           </w:tcPr>
           <w:p>
             <w:pPr>
@@ -2569,7 +3317,7 @@
         <w:tc>
           <w:tcPr>
             <w:cnfStyle w:val="001000000000" w:firstRow="0" w:lastRow="0" w:firstColumn="1" w:lastColumn="0" w:oddVBand="0" w:evenVBand="0" w:oddHBand="0" w:evenHBand="0" w:firstRowFirstColumn="0" w:firstRowLastColumn="0" w:lastRowFirstColumn="0" w:lastRowLastColumn="0"/>
-            <w:tcW w:w="1165" w:type="dxa"/>
+            <w:tcW w:w="1525" w:type="dxa"/>
           </w:tcPr>
           <w:p>
             <w:pPr>
@@ -2586,7 +3334,7 @@
         </w:tc>
         <w:tc>
           <w:tcPr>
-            <w:tcW w:w="5940" w:type="dxa"/>
+            <w:tcW w:w="5580" w:type="dxa"/>
           </w:tcPr>
           <w:p>
             <w:pPr>
@@ -2637,7 +3385,17 @@
       </w:r>
     </w:p>
     <w:p>
+      <w:pPr>
+        <w:rPr>
+          <w:b/>
+          <w:bCs/>
+        </w:rPr>
+      </w:pPr>
       <w:r>
+        <w:rPr>
+          <w:b/>
+          <w:bCs/>
+        </w:rPr>
         <w:t>Handling Missing Values</w:t>
       </w:r>
     </w:p>
@@ -2646,7 +3404,13 @@
         <w:jc w:val="both"/>
       </w:pPr>
       <w:r>
-        <w:t xml:space="preserve">In the selected dataset, there were a number of missing values. These missing values were imputed using the most frequent values for each variable. This method ensures that the missing data is replaced with the value that occurs most frequently in the respective column, preserving the overall distribution of the data. </w:t>
+        <w:t>In the selected dataset, there were a number of missing values. These missing values were imputed using the most frequent values for each variable</w:t>
+      </w:r>
+      <w:r>
+        <w:t>. Missing value imputation was conducted using the R package Hmisc</w:t>
+      </w:r>
+      <w:r>
+        <w:t xml:space="preserve">. This method ensures that the missing data is replaced with the value that occurs most frequently in the respective column, preserving the overall distribution of the data. </w:t>
       </w:r>
     </w:p>
     <w:p>
@@ -2671,6 +3435,43 @@
         <w:t>Descriptive Statistics of the Variables</w:t>
       </w:r>
     </w:p>
+    <w:p>
+      <w:pPr>
+        <w:jc w:val="both"/>
+        <w:rPr>
+          <w:b/>
+          <w:bCs/>
+          <w:szCs w:val="20"/>
+        </w:rPr>
+      </w:pPr>
+      <w:r>
+        <w:rPr>
+          <w:szCs w:val="20"/>
+        </w:rPr>
+        <w:t xml:space="preserve">The descriptive statistics of the variables are presented in the Table 3. The total number of observations are 442,473. Among 732 variables only 25 were selected for the analyses. </w:t>
+      </w:r>
+      <w:r>
+        <w:rPr>
+          <w:szCs w:val="20"/>
+        </w:rPr>
+        <w:t xml:space="preserve">Figure 1. represent the barplots of these variables. </w:t>
+      </w:r>
+    </w:p>
+    <w:p>
+      <w:pPr>
+        <w:jc w:val="center"/>
+      </w:pPr>
+      <w:r>
+        <w:rPr>
+          <w:b/>
+          <w:bCs/>
+        </w:rPr>
+        <w:t>Table 3:</w:t>
+      </w:r>
+      <w:r>
+        <w:t xml:space="preserve"> Frequency distribution of the selected variables.</w:t>
+      </w:r>
+    </w:p>
     <w:tbl>
       <w:tblPr>
         <w:tblStyle w:val="PlainTable2"/>
@@ -2732,11 +3533,16 @@
           <w:p>
             <w:pPr>
               <w:jc w:val="center"/>
-            </w:pPr>
-            <w:r>
-              <w:rPr>
-                <w:color w:val="000000"/>
-                <w:szCs w:val="20"/>
+              <w:rPr>
+                <w:sz w:val="16"/>
+                <w:szCs w:val="16"/>
+              </w:rPr>
+            </w:pPr>
+            <w:r>
+              <w:rPr>
+                <w:color w:val="000000"/>
+                <w:sz w:val="16"/>
+                <w:szCs w:val="16"/>
               </w:rPr>
               <w:t>A025</w:t>
             </w:r>
@@ -2752,8 +3558,16 @@
                 <w:tab w:val="left" w:pos="1155"/>
               </w:tabs>
               <w:cnfStyle w:val="000000100000" w:firstRow="0" w:lastRow="0" w:firstColumn="0" w:lastColumn="0" w:oddVBand="0" w:evenVBand="0" w:oddHBand="1" w:evenHBand="0" w:firstRowFirstColumn="0" w:firstRowLastColumn="0" w:lastRowFirstColumn="0" w:lastRowLastColumn="0"/>
-            </w:pPr>
-            <w:r>
+              <w:rPr>
+                <w:sz w:val="16"/>
+                <w:szCs w:val="16"/>
+              </w:rPr>
+            </w:pPr>
+            <w:r>
+              <w:rPr>
+                <w:sz w:val="16"/>
+                <w:szCs w:val="16"/>
+              </w:rPr>
               <w:t>1</w:t>
             </w:r>
           </w:p>
@@ -2769,8 +3583,16 @@
               </w:tabs>
               <w:jc w:val="right"/>
               <w:cnfStyle w:val="000000100000" w:firstRow="0" w:lastRow="0" w:firstColumn="0" w:lastColumn="0" w:oddVBand="0" w:evenVBand="0" w:oddHBand="1" w:evenHBand="0" w:firstRowFirstColumn="0" w:firstRowLastColumn="0" w:lastRowFirstColumn="0" w:lastRowLastColumn="0"/>
-            </w:pPr>
-            <w:r>
+              <w:rPr>
+                <w:sz w:val="16"/>
+                <w:szCs w:val="16"/>
+              </w:rPr>
+            </w:pPr>
+            <w:r>
+              <w:rPr>
+                <w:sz w:val="16"/>
+                <w:szCs w:val="16"/>
+              </w:rPr>
               <w:t>419439</w:t>
             </w:r>
           </w:p>
@@ -2792,7 +3614,8 @@
               <w:jc w:val="center"/>
               <w:rPr>
                 <w:color w:val="000000"/>
-                <w:szCs w:val="20"/>
+                <w:sz w:val="16"/>
+                <w:szCs w:val="16"/>
               </w:rPr>
             </w:pPr>
           </w:p>
@@ -2807,8 +3630,16 @@
                 <w:tab w:val="left" w:pos="1155"/>
               </w:tabs>
               <w:cnfStyle w:val="000000000000" w:firstRow="0" w:lastRow="0" w:firstColumn="0" w:lastColumn="0" w:oddVBand="0" w:evenVBand="0" w:oddHBand="0" w:evenHBand="0" w:firstRowFirstColumn="0" w:firstRowLastColumn="0" w:lastRowFirstColumn="0" w:lastRowLastColumn="0"/>
-            </w:pPr>
-            <w:r>
+              <w:rPr>
+                <w:sz w:val="16"/>
+                <w:szCs w:val="16"/>
+              </w:rPr>
+            </w:pPr>
+            <w:r>
+              <w:rPr>
+                <w:sz w:val="16"/>
+                <w:szCs w:val="16"/>
+              </w:rPr>
               <w:t>2</w:t>
             </w:r>
           </w:p>
@@ -2824,8 +3655,16 @@
               </w:tabs>
               <w:jc w:val="right"/>
               <w:cnfStyle w:val="000000000000" w:firstRow="0" w:lastRow="0" w:firstColumn="0" w:lastColumn="0" w:oddVBand="0" w:evenVBand="0" w:oddHBand="0" w:evenHBand="0" w:firstRowFirstColumn="0" w:firstRowLastColumn="0" w:lastRowFirstColumn="0" w:lastRowLastColumn="0"/>
-            </w:pPr>
-            <w:r>
+              <w:rPr>
+                <w:sz w:val="16"/>
+                <w:szCs w:val="16"/>
+              </w:rPr>
+            </w:pPr>
+            <w:r>
+              <w:rPr>
+                <w:sz w:val="16"/>
+                <w:szCs w:val="16"/>
+              </w:rPr>
               <w:t>23034</w:t>
             </w:r>
           </w:p>
@@ -2846,11 +3685,16 @@
           <w:p>
             <w:pPr>
               <w:jc w:val="center"/>
-            </w:pPr>
-            <w:r>
-              <w:rPr>
-                <w:color w:val="000000"/>
-                <w:szCs w:val="20"/>
+              <w:rPr>
+                <w:sz w:val="16"/>
+                <w:szCs w:val="16"/>
+              </w:rPr>
+            </w:pPr>
+            <w:r>
+              <w:rPr>
+                <w:color w:val="000000"/>
+                <w:sz w:val="16"/>
+                <w:szCs w:val="16"/>
               </w:rPr>
               <w:t>A001</w:t>
             </w:r>
@@ -2863,8 +3707,16 @@
           <w:p>
             <w:pPr>
               <w:cnfStyle w:val="000000100000" w:firstRow="0" w:lastRow="0" w:firstColumn="0" w:lastColumn="0" w:oddVBand="0" w:evenVBand="0" w:oddHBand="1" w:evenHBand="0" w:firstRowFirstColumn="0" w:firstRowLastColumn="0" w:lastRowFirstColumn="0" w:lastRowLastColumn="0"/>
-            </w:pPr>
-            <w:r>
+              <w:rPr>
+                <w:sz w:val="16"/>
+                <w:szCs w:val="16"/>
+              </w:rPr>
+            </w:pPr>
+            <w:r>
+              <w:rPr>
+                <w:sz w:val="16"/>
+                <w:szCs w:val="16"/>
+              </w:rPr>
               <w:t>1</w:t>
             </w:r>
           </w:p>
@@ -2877,8 +3729,16 @@
             <w:pPr>
               <w:jc w:val="right"/>
               <w:cnfStyle w:val="000000100000" w:firstRow="0" w:lastRow="0" w:firstColumn="0" w:lastColumn="0" w:oddVBand="0" w:evenVBand="0" w:oddHBand="1" w:evenHBand="0" w:firstRowFirstColumn="0" w:firstRowLastColumn="0" w:lastRowFirstColumn="0" w:lastRowLastColumn="0"/>
-            </w:pPr>
-            <w:r>
+              <w:rPr>
+                <w:sz w:val="16"/>
+                <w:szCs w:val="16"/>
+              </w:rPr>
+            </w:pPr>
+            <w:r>
+              <w:rPr>
+                <w:sz w:val="16"/>
+                <w:szCs w:val="16"/>
+              </w:rPr>
               <w:t>401312</w:t>
             </w:r>
           </w:p>
@@ -2900,7 +3760,8 @@
               <w:jc w:val="center"/>
               <w:rPr>
                 <w:color w:val="000000"/>
-                <w:szCs w:val="20"/>
+                <w:sz w:val="16"/>
+                <w:szCs w:val="16"/>
               </w:rPr>
             </w:pPr>
           </w:p>
@@ -2912,8 +3773,16 @@
           <w:p>
             <w:pPr>
               <w:cnfStyle w:val="000000000000" w:firstRow="0" w:lastRow="0" w:firstColumn="0" w:lastColumn="0" w:oddVBand="0" w:evenVBand="0" w:oddHBand="0" w:evenHBand="0" w:firstRowFirstColumn="0" w:firstRowLastColumn="0" w:lastRowFirstColumn="0" w:lastRowLastColumn="0"/>
-            </w:pPr>
-            <w:r>
+              <w:rPr>
+                <w:sz w:val="16"/>
+                <w:szCs w:val="16"/>
+              </w:rPr>
+            </w:pPr>
+            <w:r>
+              <w:rPr>
+                <w:sz w:val="16"/>
+                <w:szCs w:val="16"/>
+              </w:rPr>
               <w:t>2</w:t>
             </w:r>
           </w:p>
@@ -2926,8 +3795,16 @@
             <w:pPr>
               <w:jc w:val="right"/>
               <w:cnfStyle w:val="000000000000" w:firstRow="0" w:lastRow="0" w:firstColumn="0" w:lastColumn="0" w:oddVBand="0" w:evenVBand="0" w:oddHBand="0" w:evenHBand="0" w:firstRowFirstColumn="0" w:firstRowLastColumn="0" w:lastRowFirstColumn="0" w:lastRowLastColumn="0"/>
-            </w:pPr>
-            <w:r>
+              <w:rPr>
+                <w:sz w:val="16"/>
+                <w:szCs w:val="16"/>
+              </w:rPr>
+            </w:pPr>
+            <w:r>
+              <w:rPr>
+                <w:sz w:val="16"/>
+                <w:szCs w:val="16"/>
+              </w:rPr>
               <w:t>36193</w:t>
             </w:r>
           </w:p>
@@ -2950,7 +3827,8 @@
               <w:jc w:val="center"/>
               <w:rPr>
                 <w:color w:val="000000"/>
-                <w:szCs w:val="20"/>
+                <w:sz w:val="16"/>
+                <w:szCs w:val="16"/>
               </w:rPr>
             </w:pPr>
           </w:p>
@@ -2962,8 +3840,16 @@
           <w:p>
             <w:pPr>
               <w:cnfStyle w:val="000000100000" w:firstRow="0" w:lastRow="0" w:firstColumn="0" w:lastColumn="0" w:oddVBand="0" w:evenVBand="0" w:oddHBand="1" w:evenHBand="0" w:firstRowFirstColumn="0" w:firstRowLastColumn="0" w:lastRowFirstColumn="0" w:lastRowLastColumn="0"/>
-            </w:pPr>
-            <w:r>
+              <w:rPr>
+                <w:sz w:val="16"/>
+                <w:szCs w:val="16"/>
+              </w:rPr>
+            </w:pPr>
+            <w:r>
+              <w:rPr>
+                <w:sz w:val="16"/>
+                <w:szCs w:val="16"/>
+              </w:rPr>
               <w:t>3</w:t>
             </w:r>
           </w:p>
@@ -2976,8 +3862,16 @@
             <w:pPr>
               <w:jc w:val="right"/>
               <w:cnfStyle w:val="000000100000" w:firstRow="0" w:lastRow="0" w:firstColumn="0" w:lastColumn="0" w:oddVBand="0" w:evenVBand="0" w:oddHBand="1" w:evenHBand="0" w:firstRowFirstColumn="0" w:firstRowLastColumn="0" w:lastRowFirstColumn="0" w:lastRowLastColumn="0"/>
-            </w:pPr>
-            <w:r>
+              <w:rPr>
+                <w:sz w:val="16"/>
+                <w:szCs w:val="16"/>
+              </w:rPr>
+            </w:pPr>
+            <w:r>
+              <w:rPr>
+                <w:sz w:val="16"/>
+                <w:szCs w:val="16"/>
+              </w:rPr>
               <w:t>3909</w:t>
             </w:r>
           </w:p>
@@ -2999,7 +3893,8 @@
               <w:jc w:val="center"/>
               <w:rPr>
                 <w:color w:val="000000"/>
-                <w:szCs w:val="20"/>
+                <w:sz w:val="16"/>
+                <w:szCs w:val="16"/>
               </w:rPr>
             </w:pPr>
           </w:p>
@@ -3011,8 +3906,16 @@
           <w:p>
             <w:pPr>
               <w:cnfStyle w:val="000000000000" w:firstRow="0" w:lastRow="0" w:firstColumn="0" w:lastColumn="0" w:oddVBand="0" w:evenVBand="0" w:oddHBand="0" w:evenHBand="0" w:firstRowFirstColumn="0" w:firstRowLastColumn="0" w:lastRowFirstColumn="0" w:lastRowLastColumn="0"/>
-            </w:pPr>
-            <w:r>
+              <w:rPr>
+                <w:sz w:val="16"/>
+                <w:szCs w:val="16"/>
+              </w:rPr>
+            </w:pPr>
+            <w:r>
+              <w:rPr>
+                <w:sz w:val="16"/>
+                <w:szCs w:val="16"/>
+              </w:rPr>
               <w:t>4</w:t>
             </w:r>
           </w:p>
@@ -3025,8 +3928,16 @@
             <w:pPr>
               <w:jc w:val="right"/>
               <w:cnfStyle w:val="000000000000" w:firstRow="0" w:lastRow="0" w:firstColumn="0" w:lastColumn="0" w:oddVBand="0" w:evenVBand="0" w:oddHBand="0" w:evenHBand="0" w:firstRowFirstColumn="0" w:firstRowLastColumn="0" w:lastRowFirstColumn="0" w:lastRowLastColumn="0"/>
-            </w:pPr>
-            <w:r>
+              <w:rPr>
+                <w:sz w:val="16"/>
+                <w:szCs w:val="16"/>
+              </w:rPr>
+            </w:pPr>
+            <w:r>
+              <w:rPr>
+                <w:sz w:val="16"/>
+                <w:szCs w:val="16"/>
+              </w:rPr>
               <w:t>1059</w:t>
             </w:r>
           </w:p>
@@ -3047,11 +3958,16 @@
           <w:p>
             <w:pPr>
               <w:jc w:val="center"/>
-            </w:pPr>
-            <w:r>
-              <w:rPr>
-                <w:color w:val="000000"/>
-                <w:szCs w:val="20"/>
+              <w:rPr>
+                <w:sz w:val="16"/>
+                <w:szCs w:val="16"/>
+              </w:rPr>
+            </w:pPr>
+            <w:r>
+              <w:rPr>
+                <w:color w:val="000000"/>
+                <w:sz w:val="16"/>
+                <w:szCs w:val="16"/>
               </w:rPr>
               <w:t>A005</w:t>
             </w:r>
@@ -3064,8 +3980,16 @@
           <w:p>
             <w:pPr>
               <w:cnfStyle w:val="000000100000" w:firstRow="0" w:lastRow="0" w:firstColumn="0" w:lastColumn="0" w:oddVBand="0" w:evenVBand="0" w:oddHBand="1" w:evenHBand="0" w:firstRowFirstColumn="0" w:firstRowLastColumn="0" w:lastRowFirstColumn="0" w:lastRowLastColumn="0"/>
-            </w:pPr>
-            <w:r>
+              <w:rPr>
+                <w:sz w:val="16"/>
+                <w:szCs w:val="16"/>
+              </w:rPr>
+            </w:pPr>
+            <w:r>
+              <w:rPr>
+                <w:sz w:val="16"/>
+                <w:szCs w:val="16"/>
+              </w:rPr>
               <w:t>1</w:t>
             </w:r>
           </w:p>
@@ -3078,8 +4002,16 @@
             <w:pPr>
               <w:jc w:val="right"/>
               <w:cnfStyle w:val="000000100000" w:firstRow="0" w:lastRow="0" w:firstColumn="0" w:lastColumn="0" w:oddVBand="0" w:evenVBand="0" w:oddHBand="1" w:evenHBand="0" w:firstRowFirstColumn="0" w:firstRowLastColumn="0" w:lastRowFirstColumn="0" w:lastRowLastColumn="0"/>
-            </w:pPr>
-            <w:r>
+              <w:rPr>
+                <w:sz w:val="16"/>
+                <w:szCs w:val="16"/>
+              </w:rPr>
+            </w:pPr>
+            <w:r>
+              <w:rPr>
+                <w:sz w:val="16"/>
+                <w:szCs w:val="16"/>
+              </w:rPr>
               <w:t>290981</w:t>
             </w:r>
           </w:p>
@@ -3101,7 +4033,8 @@
               <w:jc w:val="center"/>
               <w:rPr>
                 <w:color w:val="000000"/>
-                <w:szCs w:val="20"/>
+                <w:sz w:val="16"/>
+                <w:szCs w:val="16"/>
               </w:rPr>
             </w:pPr>
           </w:p>
@@ -3113,8 +4046,16 @@
           <w:p>
             <w:pPr>
               <w:cnfStyle w:val="000000000000" w:firstRow="0" w:lastRow="0" w:firstColumn="0" w:lastColumn="0" w:oddVBand="0" w:evenVBand="0" w:oddHBand="0" w:evenHBand="0" w:firstRowFirstColumn="0" w:firstRowLastColumn="0" w:lastRowFirstColumn="0" w:lastRowLastColumn="0"/>
-            </w:pPr>
-            <w:r>
+              <w:rPr>
+                <w:sz w:val="16"/>
+                <w:szCs w:val="16"/>
+              </w:rPr>
+            </w:pPr>
+            <w:r>
+              <w:rPr>
+                <w:sz w:val="16"/>
+                <w:szCs w:val="16"/>
+              </w:rPr>
               <w:t>2</w:t>
             </w:r>
           </w:p>
@@ -3127,8 +4068,16 @@
             <w:pPr>
               <w:jc w:val="right"/>
               <w:cnfStyle w:val="000000000000" w:firstRow="0" w:lastRow="0" w:firstColumn="0" w:lastColumn="0" w:oddVBand="0" w:evenVBand="0" w:oddHBand="0" w:evenHBand="0" w:firstRowFirstColumn="0" w:firstRowLastColumn="0" w:lastRowFirstColumn="0" w:lastRowLastColumn="0"/>
-            </w:pPr>
-            <w:r>
+              <w:rPr>
+                <w:sz w:val="16"/>
+                <w:szCs w:val="16"/>
+              </w:rPr>
+            </w:pPr>
+            <w:r>
+              <w:rPr>
+                <w:sz w:val="16"/>
+                <w:szCs w:val="16"/>
+              </w:rPr>
               <w:t>112539</w:t>
             </w:r>
           </w:p>
@@ -3151,7 +4100,8 @@
               <w:jc w:val="center"/>
               <w:rPr>
                 <w:color w:val="000000"/>
-                <w:szCs w:val="20"/>
+                <w:sz w:val="16"/>
+                <w:szCs w:val="16"/>
               </w:rPr>
             </w:pPr>
           </w:p>
@@ -3163,8 +4113,16 @@
           <w:p>
             <w:pPr>
               <w:cnfStyle w:val="000000100000" w:firstRow="0" w:lastRow="0" w:firstColumn="0" w:lastColumn="0" w:oddVBand="0" w:evenVBand="0" w:oddHBand="1" w:evenHBand="0" w:firstRowFirstColumn="0" w:firstRowLastColumn="0" w:lastRowFirstColumn="0" w:lastRowLastColumn="0"/>
-            </w:pPr>
-            <w:r>
+              <w:rPr>
+                <w:sz w:val="16"/>
+                <w:szCs w:val="16"/>
+              </w:rPr>
+            </w:pPr>
+            <w:r>
+              <w:rPr>
+                <w:sz w:val="16"/>
+                <w:szCs w:val="16"/>
+              </w:rPr>
               <w:t>3</w:t>
             </w:r>
           </w:p>
@@ -3177,8 +4135,16 @@
             <w:pPr>
               <w:jc w:val="right"/>
               <w:cnfStyle w:val="000000100000" w:firstRow="0" w:lastRow="0" w:firstColumn="0" w:lastColumn="0" w:oddVBand="0" w:evenVBand="0" w:oddHBand="1" w:evenHBand="0" w:firstRowFirstColumn="0" w:firstRowLastColumn="0" w:lastRowFirstColumn="0" w:lastRowLastColumn="0"/>
-            </w:pPr>
-            <w:r>
+              <w:rPr>
+                <w:sz w:val="16"/>
+                <w:szCs w:val="16"/>
+              </w:rPr>
+            </w:pPr>
+            <w:r>
+              <w:rPr>
+                <w:sz w:val="16"/>
+                <w:szCs w:val="16"/>
+              </w:rPr>
               <w:t>26107</w:t>
             </w:r>
           </w:p>
@@ -3200,7 +4166,8 @@
               <w:jc w:val="center"/>
               <w:rPr>
                 <w:color w:val="000000"/>
-                <w:szCs w:val="20"/>
+                <w:sz w:val="16"/>
+                <w:szCs w:val="16"/>
               </w:rPr>
             </w:pPr>
           </w:p>
@@ -3212,8 +4179,16 @@
           <w:p>
             <w:pPr>
               <w:cnfStyle w:val="000000000000" w:firstRow="0" w:lastRow="0" w:firstColumn="0" w:lastColumn="0" w:oddVBand="0" w:evenVBand="0" w:oddHBand="0" w:evenHBand="0" w:firstRowFirstColumn="0" w:firstRowLastColumn="0" w:lastRowFirstColumn="0" w:lastRowLastColumn="0"/>
-            </w:pPr>
-            <w:r>
+              <w:rPr>
+                <w:sz w:val="16"/>
+                <w:szCs w:val="16"/>
+              </w:rPr>
+            </w:pPr>
+            <w:r>
+              <w:rPr>
+                <w:sz w:val="16"/>
+                <w:szCs w:val="16"/>
+              </w:rPr>
               <w:t>4</w:t>
             </w:r>
           </w:p>
@@ -3226,8 +4201,16 @@
             <w:pPr>
               <w:jc w:val="right"/>
               <w:cnfStyle w:val="000000000000" w:firstRow="0" w:lastRow="0" w:firstColumn="0" w:lastColumn="0" w:oddVBand="0" w:evenVBand="0" w:oddHBand="0" w:evenHBand="0" w:firstRowFirstColumn="0" w:firstRowLastColumn="0" w:lastRowFirstColumn="0" w:lastRowLastColumn="0"/>
-            </w:pPr>
-            <w:r>
+              <w:rPr>
+                <w:sz w:val="16"/>
+                <w:szCs w:val="16"/>
+              </w:rPr>
+            </w:pPr>
+            <w:r>
+              <w:rPr>
+                <w:sz w:val="16"/>
+                <w:szCs w:val="16"/>
+              </w:rPr>
               <w:t>12846</w:t>
             </w:r>
           </w:p>
@@ -3248,11 +4231,16 @@
           <w:p>
             <w:pPr>
               <w:jc w:val="center"/>
-            </w:pPr>
-            <w:r>
-              <w:rPr>
-                <w:color w:val="000000"/>
-                <w:szCs w:val="20"/>
+              <w:rPr>
+                <w:sz w:val="16"/>
+                <w:szCs w:val="16"/>
+              </w:rPr>
+            </w:pPr>
+            <w:r>
+              <w:rPr>
+                <w:color w:val="000000"/>
+                <w:sz w:val="16"/>
+                <w:szCs w:val="16"/>
               </w:rPr>
               <w:t>A006</w:t>
             </w:r>
@@ -3265,8 +4253,16 @@
           <w:p>
             <w:pPr>
               <w:cnfStyle w:val="000000100000" w:firstRow="0" w:lastRow="0" w:firstColumn="0" w:lastColumn="0" w:oddVBand="0" w:evenVBand="0" w:oddHBand="1" w:evenHBand="0" w:firstRowFirstColumn="0" w:firstRowLastColumn="0" w:lastRowFirstColumn="0" w:lastRowLastColumn="0"/>
-            </w:pPr>
-            <w:r>
+              <w:rPr>
+                <w:sz w:val="16"/>
+                <w:szCs w:val="16"/>
+              </w:rPr>
+            </w:pPr>
+            <w:r>
+              <w:rPr>
+                <w:sz w:val="16"/>
+                <w:szCs w:val="16"/>
+              </w:rPr>
               <w:t>1</w:t>
             </w:r>
           </w:p>
@@ -3279,8 +4275,16 @@
             <w:pPr>
               <w:jc w:val="right"/>
               <w:cnfStyle w:val="000000100000" w:firstRow="0" w:lastRow="0" w:firstColumn="0" w:lastColumn="0" w:oddVBand="0" w:evenVBand="0" w:oddHBand="1" w:evenHBand="0" w:firstRowFirstColumn="0" w:firstRowLastColumn="0" w:lastRowFirstColumn="0" w:lastRowLastColumn="0"/>
-            </w:pPr>
-            <w:r>
+              <w:rPr>
+                <w:sz w:val="16"/>
+                <w:szCs w:val="16"/>
+              </w:rPr>
+            </w:pPr>
+            <w:r>
+              <w:rPr>
+                <w:sz w:val="16"/>
+                <w:szCs w:val="16"/>
+              </w:rPr>
               <w:t>225174</w:t>
             </w:r>
           </w:p>
@@ -3302,7 +4306,8 @@
               <w:jc w:val="center"/>
               <w:rPr>
                 <w:color w:val="000000"/>
-                <w:szCs w:val="20"/>
+                <w:sz w:val="16"/>
+                <w:szCs w:val="16"/>
               </w:rPr>
             </w:pPr>
           </w:p>
@@ -3314,8 +4319,16 @@
           <w:p>
             <w:pPr>
               <w:cnfStyle w:val="000000000000" w:firstRow="0" w:lastRow="0" w:firstColumn="0" w:lastColumn="0" w:oddVBand="0" w:evenVBand="0" w:oddHBand="0" w:evenHBand="0" w:firstRowFirstColumn="0" w:firstRowLastColumn="0" w:lastRowFirstColumn="0" w:lastRowLastColumn="0"/>
-            </w:pPr>
-            <w:r>
+              <w:rPr>
+                <w:sz w:val="16"/>
+                <w:szCs w:val="16"/>
+              </w:rPr>
+            </w:pPr>
+            <w:r>
+              <w:rPr>
+                <w:sz w:val="16"/>
+                <w:szCs w:val="16"/>
+              </w:rPr>
               <w:t>2</w:t>
             </w:r>
           </w:p>
@@ -3328,8 +4341,16 @@
             <w:pPr>
               <w:jc w:val="right"/>
               <w:cnfStyle w:val="000000000000" w:firstRow="0" w:lastRow="0" w:firstColumn="0" w:lastColumn="0" w:oddVBand="0" w:evenVBand="0" w:oddHBand="0" w:evenHBand="0" w:firstRowFirstColumn="0" w:firstRowLastColumn="0" w:lastRowFirstColumn="0" w:lastRowLastColumn="0"/>
-            </w:pPr>
-            <w:r>
+              <w:rPr>
+                <w:sz w:val="16"/>
+                <w:szCs w:val="16"/>
+              </w:rPr>
+            </w:pPr>
+            <w:r>
+              <w:rPr>
+                <w:sz w:val="16"/>
+                <w:szCs w:val="16"/>
+              </w:rPr>
               <w:t>95215</w:t>
             </w:r>
           </w:p>
@@ -3352,7 +4373,8 @@
               <w:jc w:val="center"/>
               <w:rPr>
                 <w:color w:val="000000"/>
-                <w:szCs w:val="20"/>
+                <w:sz w:val="16"/>
+                <w:szCs w:val="16"/>
               </w:rPr>
             </w:pPr>
           </w:p>
@@ -3364,8 +4386,16 @@
           <w:p>
             <w:pPr>
               <w:cnfStyle w:val="000000100000" w:firstRow="0" w:lastRow="0" w:firstColumn="0" w:lastColumn="0" w:oddVBand="0" w:evenVBand="0" w:oddHBand="1" w:evenHBand="0" w:firstRowFirstColumn="0" w:firstRowLastColumn="0" w:lastRowFirstColumn="0" w:lastRowLastColumn="0"/>
-            </w:pPr>
-            <w:r>
+              <w:rPr>
+                <w:sz w:val="16"/>
+                <w:szCs w:val="16"/>
+              </w:rPr>
+            </w:pPr>
+            <w:r>
+              <w:rPr>
+                <w:sz w:val="16"/>
+                <w:szCs w:val="16"/>
+              </w:rPr>
               <w:t>3</w:t>
             </w:r>
           </w:p>
@@ -3378,8 +4408,16 @@
             <w:pPr>
               <w:jc w:val="right"/>
               <w:cnfStyle w:val="000000100000" w:firstRow="0" w:lastRow="0" w:firstColumn="0" w:lastColumn="0" w:oddVBand="0" w:evenVBand="0" w:oddHBand="1" w:evenHBand="0" w:firstRowFirstColumn="0" w:firstRowLastColumn="0" w:lastRowFirstColumn="0" w:lastRowLastColumn="0"/>
-            </w:pPr>
-            <w:r>
+              <w:rPr>
+                <w:sz w:val="16"/>
+                <w:szCs w:val="16"/>
+              </w:rPr>
+            </w:pPr>
+            <w:r>
+              <w:rPr>
+                <w:sz w:val="16"/>
+                <w:szCs w:val="16"/>
+              </w:rPr>
               <w:t>72278</w:t>
             </w:r>
           </w:p>
@@ -3401,7 +4439,8 @@
               <w:jc w:val="center"/>
               <w:rPr>
                 <w:color w:val="000000"/>
-                <w:szCs w:val="20"/>
+                <w:sz w:val="16"/>
+                <w:szCs w:val="16"/>
               </w:rPr>
             </w:pPr>
           </w:p>
@@ -3413,8 +4452,16 @@
           <w:p>
             <w:pPr>
               <w:cnfStyle w:val="000000000000" w:firstRow="0" w:lastRow="0" w:firstColumn="0" w:lastColumn="0" w:oddVBand="0" w:evenVBand="0" w:oddHBand="0" w:evenHBand="0" w:firstRowFirstColumn="0" w:firstRowLastColumn="0" w:lastRowFirstColumn="0" w:lastRowLastColumn="0"/>
-            </w:pPr>
-            <w:r>
+              <w:rPr>
+                <w:sz w:val="16"/>
+                <w:szCs w:val="16"/>
+              </w:rPr>
+            </w:pPr>
+            <w:r>
+              <w:rPr>
+                <w:sz w:val="16"/>
+                <w:szCs w:val="16"/>
+              </w:rPr>
               <w:t>4</w:t>
             </w:r>
           </w:p>
@@ -3427,8 +4474,16 @@
             <w:pPr>
               <w:jc w:val="right"/>
               <w:cnfStyle w:val="000000000000" w:firstRow="0" w:lastRow="0" w:firstColumn="0" w:lastColumn="0" w:oddVBand="0" w:evenVBand="0" w:oddHBand="0" w:evenHBand="0" w:firstRowFirstColumn="0" w:firstRowLastColumn="0" w:lastRowFirstColumn="0" w:lastRowLastColumn="0"/>
-            </w:pPr>
-            <w:r>
+              <w:rPr>
+                <w:sz w:val="16"/>
+                <w:szCs w:val="16"/>
+              </w:rPr>
+            </w:pPr>
+            <w:r>
+              <w:rPr>
+                <w:sz w:val="16"/>
+                <w:szCs w:val="16"/>
+              </w:rPr>
               <w:t>49806</w:t>
             </w:r>
           </w:p>
@@ -3449,11 +4504,16 @@
           <w:p>
             <w:pPr>
               <w:jc w:val="center"/>
-            </w:pPr>
-            <w:r>
-              <w:rPr>
-                <w:color w:val="000000"/>
-                <w:szCs w:val="20"/>
+              <w:rPr>
+                <w:sz w:val="16"/>
+                <w:szCs w:val="16"/>
+              </w:rPr>
+            </w:pPr>
+            <w:r>
+              <w:rPr>
+                <w:color w:val="000000"/>
+                <w:sz w:val="16"/>
+                <w:szCs w:val="16"/>
               </w:rPr>
               <w:t>A007</w:t>
             </w:r>
@@ -3466,8 +4526,16 @@
           <w:p>
             <w:pPr>
               <w:cnfStyle w:val="000000100000" w:firstRow="0" w:lastRow="0" w:firstColumn="0" w:lastColumn="0" w:oddVBand="0" w:evenVBand="0" w:oddHBand="1" w:evenHBand="0" w:firstRowFirstColumn="0" w:firstRowLastColumn="0" w:lastRowFirstColumn="0" w:lastRowLastColumn="0"/>
-            </w:pPr>
-            <w:r>
+              <w:rPr>
+                <w:sz w:val="16"/>
+                <w:szCs w:val="16"/>
+              </w:rPr>
+            </w:pPr>
+            <w:r>
+              <w:rPr>
+                <w:sz w:val="16"/>
+                <w:szCs w:val="16"/>
+              </w:rPr>
               <w:t>1</w:t>
             </w:r>
           </w:p>
@@ -3480,8 +4548,16 @@
             <w:pPr>
               <w:jc w:val="right"/>
               <w:cnfStyle w:val="000000100000" w:firstRow="0" w:lastRow="0" w:firstColumn="0" w:lastColumn="0" w:oddVBand="0" w:evenVBand="0" w:oddHBand="1" w:evenHBand="0" w:firstRowFirstColumn="0" w:firstRowLastColumn="0" w:lastRowFirstColumn="0" w:lastRowLastColumn="0"/>
-            </w:pPr>
-            <w:r>
+              <w:rPr>
+                <w:sz w:val="16"/>
+                <w:szCs w:val="16"/>
+              </w:rPr>
+            </w:pPr>
+            <w:r>
+              <w:rPr>
+                <w:sz w:val="16"/>
+                <w:szCs w:val="16"/>
+              </w:rPr>
               <w:t>414116</w:t>
             </w:r>
           </w:p>
@@ -3503,7 +4579,8 @@
               <w:jc w:val="center"/>
               <w:rPr>
                 <w:color w:val="000000"/>
-                <w:szCs w:val="20"/>
+                <w:sz w:val="16"/>
+                <w:szCs w:val="16"/>
               </w:rPr>
             </w:pPr>
           </w:p>
@@ -3515,8 +4592,16 @@
           <w:p>
             <w:pPr>
               <w:cnfStyle w:val="000000000000" w:firstRow="0" w:lastRow="0" w:firstColumn="0" w:lastColumn="0" w:oddVBand="0" w:evenVBand="0" w:oddHBand="0" w:evenHBand="0" w:firstRowFirstColumn="0" w:firstRowLastColumn="0" w:lastRowFirstColumn="0" w:lastRowLastColumn="0"/>
-            </w:pPr>
-            <w:r>
+              <w:rPr>
+                <w:sz w:val="16"/>
+                <w:szCs w:val="16"/>
+              </w:rPr>
+            </w:pPr>
+            <w:r>
+              <w:rPr>
+                <w:sz w:val="16"/>
+                <w:szCs w:val="16"/>
+              </w:rPr>
               <w:t>2</w:t>
             </w:r>
           </w:p>
@@ -3529,8 +4614,16 @@
             <w:pPr>
               <w:jc w:val="right"/>
               <w:cnfStyle w:val="000000000000" w:firstRow="0" w:lastRow="0" w:firstColumn="0" w:lastColumn="0" w:oddVBand="0" w:evenVBand="0" w:oddHBand="0" w:evenHBand="0" w:firstRowFirstColumn="0" w:firstRowLastColumn="0" w:lastRowFirstColumn="0" w:lastRowLastColumn="0"/>
-            </w:pPr>
-            <w:r>
+              <w:rPr>
+                <w:sz w:val="16"/>
+                <w:szCs w:val="16"/>
+              </w:rPr>
+            </w:pPr>
+            <w:r>
+              <w:rPr>
+                <w:sz w:val="16"/>
+                <w:szCs w:val="16"/>
+              </w:rPr>
               <w:t>21171</w:t>
             </w:r>
           </w:p>
@@ -3553,7 +4646,8 @@
               <w:jc w:val="center"/>
               <w:rPr>
                 <w:color w:val="000000"/>
-                <w:szCs w:val="20"/>
+                <w:sz w:val="16"/>
+                <w:szCs w:val="16"/>
               </w:rPr>
             </w:pPr>
           </w:p>
@@ -3565,8 +4659,16 @@
           <w:p>
             <w:pPr>
               <w:cnfStyle w:val="000000100000" w:firstRow="0" w:lastRow="0" w:firstColumn="0" w:lastColumn="0" w:oddVBand="0" w:evenVBand="0" w:oddHBand="1" w:evenHBand="0" w:firstRowFirstColumn="0" w:firstRowLastColumn="0" w:lastRowFirstColumn="0" w:lastRowLastColumn="0"/>
-            </w:pPr>
-            <w:r>
+              <w:rPr>
+                <w:sz w:val="16"/>
+                <w:szCs w:val="16"/>
+              </w:rPr>
+            </w:pPr>
+            <w:r>
+              <w:rPr>
+                <w:sz w:val="16"/>
+                <w:szCs w:val="16"/>
+              </w:rPr>
               <w:t>3</w:t>
             </w:r>
           </w:p>
@@ -3579,8 +4681,16 @@
             <w:pPr>
               <w:jc w:val="right"/>
               <w:cnfStyle w:val="000000100000" w:firstRow="0" w:lastRow="0" w:firstColumn="0" w:lastColumn="0" w:oddVBand="0" w:evenVBand="0" w:oddHBand="1" w:evenHBand="0" w:firstRowFirstColumn="0" w:firstRowLastColumn="0" w:lastRowFirstColumn="0" w:lastRowLastColumn="0"/>
-            </w:pPr>
-            <w:r>
+              <w:rPr>
+                <w:sz w:val="16"/>
+                <w:szCs w:val="16"/>
+              </w:rPr>
+            </w:pPr>
+            <w:r>
+              <w:rPr>
+                <w:sz w:val="16"/>
+                <w:szCs w:val="16"/>
+              </w:rPr>
               <w:t>5776</w:t>
             </w:r>
           </w:p>
@@ -3602,7 +4712,8 @@
               <w:jc w:val="center"/>
               <w:rPr>
                 <w:color w:val="000000"/>
-                <w:szCs w:val="20"/>
+                <w:sz w:val="16"/>
+                <w:szCs w:val="16"/>
               </w:rPr>
             </w:pPr>
           </w:p>
@@ -3614,8 +4725,16 @@
           <w:p>
             <w:pPr>
               <w:cnfStyle w:val="000000000000" w:firstRow="0" w:lastRow="0" w:firstColumn="0" w:lastColumn="0" w:oddVBand="0" w:evenVBand="0" w:oddHBand="0" w:evenHBand="0" w:firstRowFirstColumn="0" w:firstRowLastColumn="0" w:lastRowFirstColumn="0" w:lastRowLastColumn="0"/>
-            </w:pPr>
-            <w:r>
+              <w:rPr>
+                <w:sz w:val="16"/>
+                <w:szCs w:val="16"/>
+              </w:rPr>
+            </w:pPr>
+            <w:r>
+              <w:rPr>
+                <w:sz w:val="16"/>
+                <w:szCs w:val="16"/>
+              </w:rPr>
               <w:t>4</w:t>
             </w:r>
           </w:p>
@@ -3628,8 +4747,16 @@
             <w:pPr>
               <w:jc w:val="right"/>
               <w:cnfStyle w:val="000000000000" w:firstRow="0" w:lastRow="0" w:firstColumn="0" w:lastColumn="0" w:oddVBand="0" w:evenVBand="0" w:oddHBand="0" w:evenHBand="0" w:firstRowFirstColumn="0" w:firstRowLastColumn="0" w:lastRowFirstColumn="0" w:lastRowLastColumn="0"/>
-            </w:pPr>
-            <w:r>
+              <w:rPr>
+                <w:sz w:val="16"/>
+                <w:szCs w:val="16"/>
+              </w:rPr>
+            </w:pPr>
+            <w:r>
+              <w:rPr>
+                <w:sz w:val="16"/>
+                <w:szCs w:val="16"/>
+              </w:rPr>
               <w:t>1410</w:t>
             </w:r>
           </w:p>
@@ -3650,11 +4777,16 @@
           <w:p>
             <w:pPr>
               <w:jc w:val="center"/>
-            </w:pPr>
-            <w:r>
-              <w:rPr>
-                <w:color w:val="000000"/>
-                <w:szCs w:val="20"/>
+              <w:rPr>
+                <w:sz w:val="16"/>
+                <w:szCs w:val="16"/>
+              </w:rPr>
+            </w:pPr>
+            <w:r>
+              <w:rPr>
+                <w:color w:val="000000"/>
+                <w:sz w:val="16"/>
+                <w:szCs w:val="16"/>
               </w:rPr>
               <w:t>A026</w:t>
             </w:r>
@@ -3667,8 +4799,16 @@
           <w:p>
             <w:pPr>
               <w:cnfStyle w:val="000000100000" w:firstRow="0" w:lastRow="0" w:firstColumn="0" w:lastColumn="0" w:oddVBand="0" w:evenVBand="0" w:oddHBand="1" w:evenHBand="0" w:firstRowFirstColumn="0" w:firstRowLastColumn="0" w:lastRowFirstColumn="0" w:lastRowLastColumn="0"/>
-            </w:pPr>
-            <w:r>
+              <w:rPr>
+                <w:sz w:val="16"/>
+                <w:szCs w:val="16"/>
+              </w:rPr>
+            </w:pPr>
+            <w:r>
+              <w:rPr>
+                <w:sz w:val="16"/>
+                <w:szCs w:val="16"/>
+              </w:rPr>
               <w:t>1</w:t>
             </w:r>
           </w:p>
@@ -3681,8 +4821,16 @@
             <w:pPr>
               <w:jc w:val="right"/>
               <w:cnfStyle w:val="000000100000" w:firstRow="0" w:lastRow="0" w:firstColumn="0" w:lastColumn="0" w:oddVBand="0" w:evenVBand="0" w:oddHBand="1" w:evenHBand="0" w:firstRowFirstColumn="0" w:firstRowLastColumn="0" w:lastRowFirstColumn="0" w:lastRowLastColumn="0"/>
-            </w:pPr>
-            <w:r>
+              <w:rPr>
+                <w:sz w:val="16"/>
+                <w:szCs w:val="16"/>
+              </w:rPr>
+            </w:pPr>
+            <w:r>
+              <w:rPr>
+                <w:sz w:val="16"/>
+                <w:szCs w:val="16"/>
+              </w:rPr>
               <w:t>401888</w:t>
             </w:r>
           </w:p>
@@ -3704,7 +4852,8 @@
               <w:jc w:val="center"/>
               <w:rPr>
                 <w:color w:val="000000"/>
-                <w:szCs w:val="20"/>
+                <w:sz w:val="16"/>
+                <w:szCs w:val="16"/>
               </w:rPr>
             </w:pPr>
           </w:p>
@@ -3716,8 +4865,16 @@
           <w:p>
             <w:pPr>
               <w:cnfStyle w:val="000000000000" w:firstRow="0" w:lastRow="0" w:firstColumn="0" w:lastColumn="0" w:oddVBand="0" w:evenVBand="0" w:oddHBand="0" w:evenHBand="0" w:firstRowFirstColumn="0" w:firstRowLastColumn="0" w:lastRowFirstColumn="0" w:lastRowLastColumn="0"/>
-            </w:pPr>
-            <w:r>
+              <w:rPr>
+                <w:sz w:val="16"/>
+                <w:szCs w:val="16"/>
+              </w:rPr>
+            </w:pPr>
+            <w:r>
+              <w:rPr>
+                <w:sz w:val="16"/>
+                <w:szCs w:val="16"/>
+              </w:rPr>
               <w:t>2</w:t>
             </w:r>
           </w:p>
@@ -3730,8 +4887,16 @@
             <w:pPr>
               <w:jc w:val="right"/>
               <w:cnfStyle w:val="000000000000" w:firstRow="0" w:lastRow="0" w:firstColumn="0" w:lastColumn="0" w:oddVBand="0" w:evenVBand="0" w:oddHBand="0" w:evenHBand="0" w:firstRowFirstColumn="0" w:firstRowLastColumn="0" w:lastRowFirstColumn="0" w:lastRowLastColumn="0"/>
-            </w:pPr>
-            <w:r>
+              <w:rPr>
+                <w:sz w:val="16"/>
+                <w:szCs w:val="16"/>
+              </w:rPr>
+            </w:pPr>
+            <w:r>
+              <w:rPr>
+                <w:sz w:val="16"/>
+                <w:szCs w:val="16"/>
+              </w:rPr>
               <w:t>31929</w:t>
             </w:r>
           </w:p>
@@ -3754,7 +4919,8 @@
               <w:jc w:val="center"/>
               <w:rPr>
                 <w:color w:val="000000"/>
-                <w:szCs w:val="20"/>
+                <w:sz w:val="16"/>
+                <w:szCs w:val="16"/>
               </w:rPr>
             </w:pPr>
           </w:p>
@@ -3766,8 +4932,16 @@
           <w:p>
             <w:pPr>
               <w:cnfStyle w:val="000000100000" w:firstRow="0" w:lastRow="0" w:firstColumn="0" w:lastColumn="0" w:oddVBand="0" w:evenVBand="0" w:oddHBand="1" w:evenHBand="0" w:firstRowFirstColumn="0" w:firstRowLastColumn="0" w:lastRowFirstColumn="0" w:lastRowLastColumn="0"/>
-            </w:pPr>
-            <w:r>
+              <w:rPr>
+                <w:sz w:val="16"/>
+                <w:szCs w:val="16"/>
+              </w:rPr>
+            </w:pPr>
+            <w:r>
+              <w:rPr>
+                <w:sz w:val="16"/>
+                <w:szCs w:val="16"/>
+              </w:rPr>
               <w:t>3</w:t>
             </w:r>
           </w:p>
@@ -3780,8 +4954,16 @@
             <w:pPr>
               <w:jc w:val="right"/>
               <w:cnfStyle w:val="000000100000" w:firstRow="0" w:lastRow="0" w:firstColumn="0" w:lastColumn="0" w:oddVBand="0" w:evenVBand="0" w:oddHBand="1" w:evenHBand="0" w:firstRowFirstColumn="0" w:firstRowLastColumn="0" w:lastRowFirstColumn="0" w:lastRowLastColumn="0"/>
-            </w:pPr>
-            <w:r>
+              <w:rPr>
+                <w:sz w:val="16"/>
+                <w:szCs w:val="16"/>
+              </w:rPr>
+            </w:pPr>
+            <w:r>
+              <w:rPr>
+                <w:sz w:val="16"/>
+                <w:szCs w:val="16"/>
+              </w:rPr>
               <w:t>8656</w:t>
             </w:r>
           </w:p>
@@ -3801,11 +4983,16 @@
           <w:p>
             <w:pPr>
               <w:jc w:val="center"/>
-            </w:pPr>
-            <w:r>
-              <w:rPr>
-                <w:color w:val="000000"/>
-                <w:szCs w:val="20"/>
+              <w:rPr>
+                <w:sz w:val="16"/>
+                <w:szCs w:val="16"/>
+              </w:rPr>
+            </w:pPr>
+            <w:r>
+              <w:rPr>
+                <w:color w:val="000000"/>
+                <w:sz w:val="16"/>
+                <w:szCs w:val="16"/>
               </w:rPr>
               <w:t>A027</w:t>
             </w:r>
@@ -3818,8 +5005,16 @@
           <w:p>
             <w:pPr>
               <w:cnfStyle w:val="000000000000" w:firstRow="0" w:lastRow="0" w:firstColumn="0" w:lastColumn="0" w:oddVBand="0" w:evenVBand="0" w:oddHBand="0" w:evenHBand="0" w:firstRowFirstColumn="0" w:firstRowLastColumn="0" w:lastRowFirstColumn="0" w:lastRowLastColumn="0"/>
-            </w:pPr>
-            <w:r>
+              <w:rPr>
+                <w:sz w:val="16"/>
+                <w:szCs w:val="16"/>
+              </w:rPr>
+            </w:pPr>
+            <w:r>
+              <w:rPr>
+                <w:sz w:val="16"/>
+                <w:szCs w:val="16"/>
+              </w:rPr>
               <w:t>0</w:t>
             </w:r>
           </w:p>
@@ -3832,8 +5027,16 @@
             <w:pPr>
               <w:jc w:val="right"/>
               <w:cnfStyle w:val="000000000000" w:firstRow="0" w:lastRow="0" w:firstColumn="0" w:lastColumn="0" w:oddVBand="0" w:evenVBand="0" w:oddHBand="0" w:evenHBand="0" w:firstRowFirstColumn="0" w:firstRowLastColumn="0" w:lastRowFirstColumn="0" w:lastRowLastColumn="0"/>
-            </w:pPr>
-            <w:r>
+              <w:rPr>
+                <w:sz w:val="16"/>
+                <w:szCs w:val="16"/>
+              </w:rPr>
+            </w:pPr>
+            <w:r>
+              <w:rPr>
+                <w:sz w:val="16"/>
+                <w:szCs w:val="16"/>
+              </w:rPr>
               <w:t>5391</w:t>
             </w:r>
           </w:p>
@@ -3856,7 +5059,8 @@
               <w:jc w:val="center"/>
               <w:rPr>
                 <w:color w:val="000000"/>
-                <w:szCs w:val="20"/>
+                <w:sz w:val="16"/>
+                <w:szCs w:val="16"/>
               </w:rPr>
             </w:pPr>
           </w:p>
@@ -3868,8 +5072,16 @@
           <w:p>
             <w:pPr>
               <w:cnfStyle w:val="000000100000" w:firstRow="0" w:lastRow="0" w:firstColumn="0" w:lastColumn="0" w:oddVBand="0" w:evenVBand="0" w:oddHBand="1" w:evenHBand="0" w:firstRowFirstColumn="0" w:firstRowLastColumn="0" w:lastRowFirstColumn="0" w:lastRowLastColumn="0"/>
-            </w:pPr>
-            <w:r>
+              <w:rPr>
+                <w:sz w:val="16"/>
+                <w:szCs w:val="16"/>
+              </w:rPr>
+            </w:pPr>
+            <w:r>
+              <w:rPr>
+                <w:sz w:val="16"/>
+                <w:szCs w:val="16"/>
+              </w:rPr>
               <w:t>1</w:t>
             </w:r>
           </w:p>
@@ -3882,8 +5094,16 @@
             <w:pPr>
               <w:jc w:val="right"/>
               <w:cnfStyle w:val="000000100000" w:firstRow="0" w:lastRow="0" w:firstColumn="0" w:lastColumn="0" w:oddVBand="0" w:evenVBand="0" w:oddHBand="1" w:evenHBand="0" w:firstRowFirstColumn="0" w:firstRowLastColumn="0" w:lastRowFirstColumn="0" w:lastRowLastColumn="0"/>
-            </w:pPr>
-            <w:r>
+              <w:rPr>
+                <w:sz w:val="16"/>
+                <w:szCs w:val="16"/>
+              </w:rPr>
+            </w:pPr>
+            <w:r>
+              <w:rPr>
+                <w:sz w:val="16"/>
+                <w:szCs w:val="16"/>
+              </w:rPr>
               <w:t>388557</w:t>
             </w:r>
           </w:p>
@@ -3903,11 +5123,16 @@
           <w:p>
             <w:pPr>
               <w:jc w:val="center"/>
-            </w:pPr>
-            <w:r>
-              <w:rPr>
-                <w:color w:val="000000"/>
-                <w:szCs w:val="20"/>
+              <w:rPr>
+                <w:sz w:val="16"/>
+                <w:szCs w:val="16"/>
+              </w:rPr>
+            </w:pPr>
+            <w:r>
+              <w:rPr>
+                <w:color w:val="000000"/>
+                <w:sz w:val="16"/>
+                <w:szCs w:val="16"/>
               </w:rPr>
               <w:t>A029</w:t>
             </w:r>
@@ -3920,8 +5145,16 @@
           <w:p>
             <w:pPr>
               <w:cnfStyle w:val="000000000000" w:firstRow="0" w:lastRow="0" w:firstColumn="0" w:lastColumn="0" w:oddVBand="0" w:evenVBand="0" w:oddHBand="0" w:evenHBand="0" w:firstRowFirstColumn="0" w:firstRowLastColumn="0" w:lastRowFirstColumn="0" w:lastRowLastColumn="0"/>
-            </w:pPr>
-            <w:r>
+              <w:rPr>
+                <w:sz w:val="16"/>
+                <w:szCs w:val="16"/>
+              </w:rPr>
+            </w:pPr>
+            <w:r>
+              <w:rPr>
+                <w:sz w:val="16"/>
+                <w:szCs w:val="16"/>
+              </w:rPr>
               <w:t>0</w:t>
             </w:r>
           </w:p>
@@ -3934,8 +5167,16 @@
             <w:pPr>
               <w:jc w:val="right"/>
               <w:cnfStyle w:val="000000000000" w:firstRow="0" w:lastRow="0" w:firstColumn="0" w:lastColumn="0" w:oddVBand="0" w:evenVBand="0" w:oddHBand="0" w:evenHBand="0" w:firstRowFirstColumn="0" w:firstRowLastColumn="0" w:lastRowFirstColumn="0" w:lastRowLastColumn="0"/>
-            </w:pPr>
-            <w:r>
+              <w:rPr>
+                <w:sz w:val="16"/>
+                <w:szCs w:val="16"/>
+              </w:rPr>
+            </w:pPr>
+            <w:r>
+              <w:rPr>
+                <w:sz w:val="16"/>
+                <w:szCs w:val="16"/>
+              </w:rPr>
               <w:t xml:space="preserve">238400   </w:t>
             </w:r>
           </w:p>
@@ -3958,7 +5199,8 @@
               <w:jc w:val="center"/>
               <w:rPr>
                 <w:color w:val="000000"/>
-                <w:szCs w:val="20"/>
+                <w:sz w:val="16"/>
+                <w:szCs w:val="16"/>
               </w:rPr>
             </w:pPr>
           </w:p>
@@ -3970,8 +5212,16 @@
           <w:p>
             <w:pPr>
               <w:cnfStyle w:val="000000100000" w:firstRow="0" w:lastRow="0" w:firstColumn="0" w:lastColumn="0" w:oddVBand="0" w:evenVBand="0" w:oddHBand="1" w:evenHBand="0" w:firstRowFirstColumn="0" w:firstRowLastColumn="0" w:lastRowFirstColumn="0" w:lastRowLastColumn="0"/>
-            </w:pPr>
-            <w:r>
+              <w:rPr>
+                <w:sz w:val="16"/>
+                <w:szCs w:val="16"/>
+              </w:rPr>
+            </w:pPr>
+            <w:r>
+              <w:rPr>
+                <w:sz w:val="16"/>
+                <w:szCs w:val="16"/>
+              </w:rPr>
               <w:t>1</w:t>
             </w:r>
           </w:p>
@@ -3984,8 +5234,16 @@
             <w:pPr>
               <w:jc w:val="right"/>
               <w:cnfStyle w:val="000000100000" w:firstRow="0" w:lastRow="0" w:firstColumn="0" w:lastColumn="0" w:oddVBand="0" w:evenVBand="0" w:oddHBand="1" w:evenHBand="0" w:firstRowFirstColumn="0" w:firstRowLastColumn="0" w:lastRowFirstColumn="0" w:lastRowLastColumn="0"/>
-            </w:pPr>
-            <w:r>
+              <w:rPr>
+                <w:sz w:val="16"/>
+                <w:szCs w:val="16"/>
+              </w:rPr>
+            </w:pPr>
+            <w:r>
+              <w:rPr>
+                <w:sz w:val="16"/>
+                <w:szCs w:val="16"/>
+              </w:rPr>
               <w:t>204073</w:t>
             </w:r>
           </w:p>
@@ -4005,11 +5263,16 @@
           <w:p>
             <w:pPr>
               <w:jc w:val="center"/>
-            </w:pPr>
-            <w:r>
-              <w:rPr>
-                <w:color w:val="000000"/>
-                <w:szCs w:val="20"/>
+              <w:rPr>
+                <w:sz w:val="16"/>
+                <w:szCs w:val="16"/>
+              </w:rPr>
+            </w:pPr>
+            <w:r>
+              <w:rPr>
+                <w:color w:val="000000"/>
+                <w:sz w:val="16"/>
+                <w:szCs w:val="16"/>
               </w:rPr>
               <w:t>A030</w:t>
             </w:r>
@@ -4022,8 +5285,16 @@
           <w:p>
             <w:pPr>
               <w:cnfStyle w:val="000000000000" w:firstRow="0" w:lastRow="0" w:firstColumn="0" w:lastColumn="0" w:oddVBand="0" w:evenVBand="0" w:oddHBand="0" w:evenHBand="0" w:firstRowFirstColumn="0" w:firstRowLastColumn="0" w:lastRowFirstColumn="0" w:lastRowLastColumn="0"/>
-            </w:pPr>
-            <w:r>
+              <w:rPr>
+                <w:sz w:val="16"/>
+                <w:szCs w:val="16"/>
+              </w:rPr>
+            </w:pPr>
+            <w:r>
+              <w:rPr>
+                <w:sz w:val="16"/>
+                <w:szCs w:val="16"/>
+              </w:rPr>
               <w:t>0</w:t>
             </w:r>
           </w:p>
@@ -4036,8 +5307,16 @@
             <w:pPr>
               <w:jc w:val="right"/>
               <w:cnfStyle w:val="000000000000" w:firstRow="0" w:lastRow="0" w:firstColumn="0" w:lastColumn="0" w:oddVBand="0" w:evenVBand="0" w:oddHBand="0" w:evenHBand="0" w:firstRowFirstColumn="0" w:firstRowLastColumn="0" w:lastRowFirstColumn="0" w:lastRowLastColumn="0"/>
-            </w:pPr>
-            <w:r>
+              <w:rPr>
+                <w:sz w:val="16"/>
+                <w:szCs w:val="16"/>
+              </w:rPr>
+            </w:pPr>
+            <w:r>
+              <w:rPr>
+                <w:sz w:val="16"/>
+                <w:szCs w:val="16"/>
+              </w:rPr>
               <w:t>193869</w:t>
             </w:r>
           </w:p>
@@ -4060,7 +5339,8 @@
               <w:jc w:val="center"/>
               <w:rPr>
                 <w:color w:val="000000"/>
-                <w:szCs w:val="20"/>
+                <w:sz w:val="16"/>
+                <w:szCs w:val="16"/>
               </w:rPr>
             </w:pPr>
           </w:p>
@@ -4072,8 +5352,16 @@
           <w:p>
             <w:pPr>
               <w:cnfStyle w:val="000000100000" w:firstRow="0" w:lastRow="0" w:firstColumn="0" w:lastColumn="0" w:oddVBand="0" w:evenVBand="0" w:oddHBand="1" w:evenHBand="0" w:firstRowFirstColumn="0" w:firstRowLastColumn="0" w:lastRowFirstColumn="0" w:lastRowLastColumn="0"/>
-            </w:pPr>
-            <w:r>
+              <w:rPr>
+                <w:sz w:val="16"/>
+                <w:szCs w:val="16"/>
+              </w:rPr>
+            </w:pPr>
+            <w:r>
+              <w:rPr>
+                <w:sz w:val="16"/>
+                <w:szCs w:val="16"/>
+              </w:rPr>
               <w:t>1</w:t>
             </w:r>
           </w:p>
@@ -4086,8 +5374,16 @@
             <w:pPr>
               <w:jc w:val="right"/>
               <w:cnfStyle w:val="000000100000" w:firstRow="0" w:lastRow="0" w:firstColumn="0" w:lastColumn="0" w:oddVBand="0" w:evenVBand="0" w:oddHBand="1" w:evenHBand="0" w:firstRowFirstColumn="0" w:firstRowLastColumn="0" w:lastRowFirstColumn="0" w:lastRowLastColumn="0"/>
-            </w:pPr>
-            <w:r>
+              <w:rPr>
+                <w:sz w:val="16"/>
+                <w:szCs w:val="16"/>
+              </w:rPr>
+            </w:pPr>
+            <w:r>
+              <w:rPr>
+                <w:sz w:val="16"/>
+                <w:szCs w:val="16"/>
+              </w:rPr>
               <w:t>248604</w:t>
             </w:r>
           </w:p>
@@ -4107,11 +5403,16 @@
           <w:p>
             <w:pPr>
               <w:jc w:val="center"/>
-            </w:pPr>
-            <w:r>
-              <w:rPr>
-                <w:color w:val="000000"/>
-                <w:szCs w:val="20"/>
+              <w:rPr>
+                <w:sz w:val="16"/>
+                <w:szCs w:val="16"/>
+              </w:rPr>
+            </w:pPr>
+            <w:r>
+              <w:rPr>
+                <w:color w:val="000000"/>
+                <w:sz w:val="16"/>
+                <w:szCs w:val="16"/>
               </w:rPr>
               <w:t>A032</w:t>
             </w:r>
@@ -4124,8 +5425,16 @@
           <w:p>
             <w:pPr>
               <w:cnfStyle w:val="000000000000" w:firstRow="0" w:lastRow="0" w:firstColumn="0" w:lastColumn="0" w:oddVBand="0" w:evenVBand="0" w:oddHBand="0" w:evenHBand="0" w:firstRowFirstColumn="0" w:firstRowLastColumn="0" w:lastRowFirstColumn="0" w:lastRowLastColumn="0"/>
-            </w:pPr>
-            <w:r>
+              <w:rPr>
+                <w:sz w:val="16"/>
+                <w:szCs w:val="16"/>
+              </w:rPr>
+            </w:pPr>
+            <w:r>
+              <w:rPr>
+                <w:sz w:val="16"/>
+                <w:szCs w:val="16"/>
+              </w:rPr>
               <w:t>0</w:t>
             </w:r>
           </w:p>
@@ -4138,8 +5447,16 @@
             <w:pPr>
               <w:jc w:val="right"/>
               <w:cnfStyle w:val="000000000000" w:firstRow="0" w:lastRow="0" w:firstColumn="0" w:lastColumn="0" w:oddVBand="0" w:evenVBand="0" w:oddHBand="0" w:evenHBand="0" w:firstRowFirstColumn="0" w:firstRowLastColumn="0" w:lastRowFirstColumn="0" w:lastRowLastColumn="0"/>
-            </w:pPr>
-            <w:r>
+              <w:rPr>
+                <w:sz w:val="16"/>
+                <w:szCs w:val="16"/>
+              </w:rPr>
+            </w:pPr>
+            <w:r>
+              <w:rPr>
+                <w:sz w:val="16"/>
+                <w:szCs w:val="16"/>
+              </w:rPr>
               <w:t>138620</w:t>
             </w:r>
           </w:p>
@@ -4162,7 +5479,8 @@
               <w:jc w:val="center"/>
               <w:rPr>
                 <w:color w:val="000000"/>
-                <w:szCs w:val="20"/>
+                <w:sz w:val="16"/>
+                <w:szCs w:val="16"/>
               </w:rPr>
             </w:pPr>
           </w:p>
@@ -4174,8 +5492,16 @@
           <w:p>
             <w:pPr>
               <w:cnfStyle w:val="000000100000" w:firstRow="0" w:lastRow="0" w:firstColumn="0" w:lastColumn="0" w:oddVBand="0" w:evenVBand="0" w:oddHBand="1" w:evenHBand="0" w:firstRowFirstColumn="0" w:firstRowLastColumn="0" w:lastRowFirstColumn="0" w:lastRowLastColumn="0"/>
-            </w:pPr>
-            <w:r>
+              <w:rPr>
+                <w:sz w:val="16"/>
+                <w:szCs w:val="16"/>
+              </w:rPr>
+            </w:pPr>
+            <w:r>
+              <w:rPr>
+                <w:sz w:val="16"/>
+                <w:szCs w:val="16"/>
+              </w:rPr>
               <w:t>1</w:t>
             </w:r>
           </w:p>
@@ -4188,8 +5514,16 @@
             <w:pPr>
               <w:jc w:val="right"/>
               <w:cnfStyle w:val="000000100000" w:firstRow="0" w:lastRow="0" w:firstColumn="0" w:lastColumn="0" w:oddVBand="0" w:evenVBand="0" w:oddHBand="1" w:evenHBand="0" w:firstRowFirstColumn="0" w:firstRowLastColumn="0" w:lastRowFirstColumn="0" w:lastRowLastColumn="0"/>
-            </w:pPr>
-            <w:r>
+              <w:rPr>
+                <w:sz w:val="16"/>
+                <w:szCs w:val="16"/>
+              </w:rPr>
+            </w:pPr>
+            <w:r>
+              <w:rPr>
+                <w:sz w:val="16"/>
+                <w:szCs w:val="16"/>
+              </w:rPr>
               <w:t>303853</w:t>
             </w:r>
           </w:p>
@@ -4209,11 +5543,16 @@
           <w:p>
             <w:pPr>
               <w:jc w:val="center"/>
-            </w:pPr>
-            <w:r>
-              <w:rPr>
-                <w:color w:val="000000"/>
-                <w:szCs w:val="20"/>
+              <w:rPr>
+                <w:sz w:val="16"/>
+                <w:szCs w:val="16"/>
+              </w:rPr>
+            </w:pPr>
+            <w:r>
+              <w:rPr>
+                <w:color w:val="000000"/>
+                <w:sz w:val="16"/>
+                <w:szCs w:val="16"/>
               </w:rPr>
               <w:t>A034</w:t>
             </w:r>
@@ -4226,8 +5565,16 @@
           <w:p>
             <w:pPr>
               <w:cnfStyle w:val="000000000000" w:firstRow="0" w:lastRow="0" w:firstColumn="0" w:lastColumn="0" w:oddVBand="0" w:evenVBand="0" w:oddHBand="0" w:evenHBand="0" w:firstRowFirstColumn="0" w:firstRowLastColumn="0" w:lastRowFirstColumn="0" w:lastRowLastColumn="0"/>
-            </w:pPr>
-            <w:r>
+              <w:rPr>
+                <w:sz w:val="16"/>
+                <w:szCs w:val="16"/>
+              </w:rPr>
+            </w:pPr>
+            <w:r>
+              <w:rPr>
+                <w:sz w:val="16"/>
+                <w:szCs w:val="16"/>
+              </w:rPr>
               <w:t>0</w:t>
             </w:r>
           </w:p>
@@ -4240,8 +5587,16 @@
             <w:pPr>
               <w:jc w:val="right"/>
               <w:cnfStyle w:val="000000000000" w:firstRow="0" w:lastRow="0" w:firstColumn="0" w:lastColumn="0" w:oddVBand="0" w:evenVBand="0" w:oddHBand="0" w:evenHBand="0" w:firstRowFirstColumn="0" w:firstRowLastColumn="0" w:lastRowFirstColumn="0" w:lastRowLastColumn="0"/>
-            </w:pPr>
-            <w:r>
+              <w:rPr>
+                <w:sz w:val="16"/>
+                <w:szCs w:val="16"/>
+              </w:rPr>
+            </w:pPr>
+            <w:r>
+              <w:rPr>
+                <w:sz w:val="16"/>
+                <w:szCs w:val="16"/>
+              </w:rPr>
               <w:t>351064</w:t>
             </w:r>
           </w:p>
@@ -4264,7 +5619,8 @@
               <w:jc w:val="center"/>
               <w:rPr>
                 <w:color w:val="000000"/>
-                <w:szCs w:val="20"/>
+                <w:sz w:val="16"/>
+                <w:szCs w:val="16"/>
               </w:rPr>
             </w:pPr>
           </w:p>
@@ -4276,8 +5632,16 @@
           <w:p>
             <w:pPr>
               <w:cnfStyle w:val="000000100000" w:firstRow="0" w:lastRow="0" w:firstColumn="0" w:lastColumn="0" w:oddVBand="0" w:evenVBand="0" w:oddHBand="1" w:evenHBand="0" w:firstRowFirstColumn="0" w:firstRowLastColumn="0" w:lastRowFirstColumn="0" w:lastRowLastColumn="0"/>
-            </w:pPr>
-            <w:r>
+              <w:rPr>
+                <w:sz w:val="16"/>
+                <w:szCs w:val="16"/>
+              </w:rPr>
+            </w:pPr>
+            <w:r>
+              <w:rPr>
+                <w:sz w:val="16"/>
+                <w:szCs w:val="16"/>
+              </w:rPr>
               <w:t>1</w:t>
             </w:r>
           </w:p>
@@ -4290,8 +5654,16 @@
             <w:pPr>
               <w:jc w:val="right"/>
               <w:cnfStyle w:val="000000100000" w:firstRow="0" w:lastRow="0" w:firstColumn="0" w:lastColumn="0" w:oddVBand="0" w:evenVBand="0" w:oddHBand="1" w:evenHBand="0" w:firstRowFirstColumn="0" w:firstRowLastColumn="0" w:lastRowFirstColumn="0" w:lastRowLastColumn="0"/>
-            </w:pPr>
-            <w:r>
+              <w:rPr>
+                <w:sz w:val="16"/>
+                <w:szCs w:val="16"/>
+              </w:rPr>
+            </w:pPr>
+            <w:r>
+              <w:rPr>
+                <w:sz w:val="16"/>
+                <w:szCs w:val="16"/>
+              </w:rPr>
               <w:t>303853</w:t>
             </w:r>
           </w:p>
@@ -4311,11 +5683,16 @@
           <w:p>
             <w:pPr>
               <w:jc w:val="center"/>
-            </w:pPr>
-            <w:r>
-              <w:rPr>
-                <w:color w:val="000000"/>
-                <w:szCs w:val="20"/>
+              <w:rPr>
+                <w:sz w:val="16"/>
+                <w:szCs w:val="16"/>
+              </w:rPr>
+            </w:pPr>
+            <w:r>
+              <w:rPr>
+                <w:color w:val="000000"/>
+                <w:sz w:val="16"/>
+                <w:szCs w:val="16"/>
               </w:rPr>
               <w:t>A035</w:t>
             </w:r>
@@ -4328,8 +5705,16 @@
           <w:p>
             <w:pPr>
               <w:cnfStyle w:val="000000000000" w:firstRow="0" w:lastRow="0" w:firstColumn="0" w:lastColumn="0" w:oddVBand="0" w:evenVBand="0" w:oddHBand="0" w:evenHBand="0" w:firstRowFirstColumn="0" w:firstRowLastColumn="0" w:lastRowFirstColumn="0" w:lastRowLastColumn="0"/>
-            </w:pPr>
-            <w:r>
+              <w:rPr>
+                <w:sz w:val="16"/>
+                <w:szCs w:val="16"/>
+              </w:rPr>
+            </w:pPr>
+            <w:r>
+              <w:rPr>
+                <w:sz w:val="16"/>
+                <w:szCs w:val="16"/>
+              </w:rPr>
               <w:t>0</w:t>
             </w:r>
           </w:p>
@@ -4342,8 +5727,16 @@
             <w:pPr>
               <w:jc w:val="right"/>
               <w:cnfStyle w:val="000000000000" w:firstRow="0" w:lastRow="0" w:firstColumn="0" w:lastColumn="0" w:oddVBand="0" w:evenVBand="0" w:oddHBand="0" w:evenHBand="0" w:firstRowFirstColumn="0" w:firstRowLastColumn="0" w:lastRowFirstColumn="0" w:lastRowLastColumn="0"/>
-            </w:pPr>
-            <w:r>
+              <w:rPr>
+                <w:sz w:val="16"/>
+                <w:szCs w:val="16"/>
+              </w:rPr>
+            </w:pPr>
+            <w:r>
+              <w:rPr>
+                <w:sz w:val="16"/>
+                <w:szCs w:val="16"/>
+              </w:rPr>
               <w:t>351064</w:t>
             </w:r>
           </w:p>
@@ -4366,7 +5759,8 @@
               <w:jc w:val="center"/>
               <w:rPr>
                 <w:color w:val="000000"/>
-                <w:szCs w:val="20"/>
+                <w:sz w:val="16"/>
+                <w:szCs w:val="16"/>
               </w:rPr>
             </w:pPr>
           </w:p>
@@ -4378,8 +5772,16 @@
           <w:p>
             <w:pPr>
               <w:cnfStyle w:val="000000100000" w:firstRow="0" w:lastRow="0" w:firstColumn="0" w:lastColumn="0" w:oddVBand="0" w:evenVBand="0" w:oddHBand="1" w:evenHBand="0" w:firstRowFirstColumn="0" w:firstRowLastColumn="0" w:lastRowFirstColumn="0" w:lastRowLastColumn="0"/>
-            </w:pPr>
-            <w:r>
+              <w:rPr>
+                <w:sz w:val="16"/>
+                <w:szCs w:val="16"/>
+              </w:rPr>
+            </w:pPr>
+            <w:r>
+              <w:rPr>
+                <w:sz w:val="16"/>
+                <w:szCs w:val="16"/>
+              </w:rPr>
               <w:t>1</w:t>
             </w:r>
           </w:p>
@@ -4392,8 +5794,16 @@
             <w:pPr>
               <w:jc w:val="right"/>
               <w:cnfStyle w:val="000000100000" w:firstRow="0" w:lastRow="0" w:firstColumn="0" w:lastColumn="0" w:oddVBand="0" w:evenVBand="0" w:oddHBand="1" w:evenHBand="0" w:firstRowFirstColumn="0" w:firstRowLastColumn="0" w:lastRowFirstColumn="0" w:lastRowLastColumn="0"/>
-            </w:pPr>
-            <w:r>
+              <w:rPr>
+                <w:sz w:val="16"/>
+                <w:szCs w:val="16"/>
+              </w:rPr>
+            </w:pPr>
+            <w:r>
+              <w:rPr>
+                <w:sz w:val="16"/>
+                <w:szCs w:val="16"/>
+              </w:rPr>
               <w:t>91409</w:t>
             </w:r>
           </w:p>
@@ -4413,11 +5823,16 @@
           <w:p>
             <w:pPr>
               <w:jc w:val="center"/>
-            </w:pPr>
-            <w:r>
-              <w:rPr>
-                <w:color w:val="000000"/>
-                <w:szCs w:val="20"/>
+              <w:rPr>
+                <w:sz w:val="16"/>
+                <w:szCs w:val="16"/>
+              </w:rPr>
+            </w:pPr>
+            <w:r>
+              <w:rPr>
+                <w:color w:val="000000"/>
+                <w:sz w:val="16"/>
+                <w:szCs w:val="16"/>
               </w:rPr>
               <w:t>A038</w:t>
             </w:r>
@@ -4430,8 +5845,16 @@
           <w:p>
             <w:pPr>
               <w:cnfStyle w:val="000000000000" w:firstRow="0" w:lastRow="0" w:firstColumn="0" w:lastColumn="0" w:oddVBand="0" w:evenVBand="0" w:oddHBand="0" w:evenHBand="0" w:firstRowFirstColumn="0" w:firstRowLastColumn="0" w:lastRowFirstColumn="0" w:lastRowLastColumn="0"/>
-            </w:pPr>
-            <w:r>
+              <w:rPr>
+                <w:sz w:val="16"/>
+                <w:szCs w:val="16"/>
+              </w:rPr>
+            </w:pPr>
+            <w:r>
+              <w:rPr>
+                <w:sz w:val="16"/>
+                <w:szCs w:val="16"/>
+              </w:rPr>
               <w:t>0</w:t>
             </w:r>
           </w:p>
@@ -4444,8 +5867,16 @@
             <w:pPr>
               <w:jc w:val="right"/>
               <w:cnfStyle w:val="000000000000" w:firstRow="0" w:lastRow="0" w:firstColumn="0" w:lastColumn="0" w:oddVBand="0" w:evenVBand="0" w:oddHBand="0" w:evenHBand="0" w:firstRowFirstColumn="0" w:firstRowLastColumn="0" w:lastRowFirstColumn="0" w:lastRowLastColumn="0"/>
-            </w:pPr>
-            <w:r>
+              <w:rPr>
+                <w:sz w:val="16"/>
+                <w:szCs w:val="16"/>
+              </w:rPr>
+            </w:pPr>
+            <w:r>
+              <w:rPr>
+                <w:sz w:val="16"/>
+                <w:szCs w:val="16"/>
+              </w:rPr>
               <w:t>286099</w:t>
             </w:r>
           </w:p>
@@ -4468,7 +5899,8 @@
               <w:jc w:val="center"/>
               <w:rPr>
                 <w:color w:val="000000"/>
-                <w:szCs w:val="20"/>
+                <w:sz w:val="16"/>
+                <w:szCs w:val="16"/>
               </w:rPr>
             </w:pPr>
           </w:p>
@@ -4480,8 +5912,16 @@
           <w:p>
             <w:pPr>
               <w:cnfStyle w:val="000000100000" w:firstRow="0" w:lastRow="0" w:firstColumn="0" w:lastColumn="0" w:oddVBand="0" w:evenVBand="0" w:oddHBand="1" w:evenHBand="0" w:firstRowFirstColumn="0" w:firstRowLastColumn="0" w:lastRowFirstColumn="0" w:lastRowLastColumn="0"/>
-            </w:pPr>
-            <w:r>
+              <w:rPr>
+                <w:sz w:val="16"/>
+                <w:szCs w:val="16"/>
+              </w:rPr>
+            </w:pPr>
+            <w:r>
+              <w:rPr>
+                <w:sz w:val="16"/>
+                <w:szCs w:val="16"/>
+              </w:rPr>
               <w:t>1</w:t>
             </w:r>
           </w:p>
@@ -4494,8 +5934,16 @@
             <w:pPr>
               <w:jc w:val="right"/>
               <w:cnfStyle w:val="000000100000" w:firstRow="0" w:lastRow="0" w:firstColumn="0" w:lastColumn="0" w:oddVBand="0" w:evenVBand="0" w:oddHBand="1" w:evenHBand="0" w:firstRowFirstColumn="0" w:firstRowLastColumn="0" w:lastRowFirstColumn="0" w:lastRowLastColumn="0"/>
-            </w:pPr>
-            <w:r>
+              <w:rPr>
+                <w:sz w:val="16"/>
+                <w:szCs w:val="16"/>
+              </w:rPr>
+            </w:pPr>
+            <w:r>
+              <w:rPr>
+                <w:sz w:val="16"/>
+                <w:szCs w:val="16"/>
+              </w:rPr>
               <w:t>156374</w:t>
             </w:r>
           </w:p>
@@ -4515,11 +5963,16 @@
           <w:p>
             <w:pPr>
               <w:jc w:val="center"/>
-            </w:pPr>
-            <w:r>
-              <w:rPr>
-                <w:color w:val="000000"/>
-                <w:szCs w:val="20"/>
+              <w:rPr>
+                <w:sz w:val="16"/>
+                <w:szCs w:val="16"/>
+              </w:rPr>
+            </w:pPr>
+            <w:r>
+              <w:rPr>
+                <w:color w:val="000000"/>
+                <w:sz w:val="16"/>
+                <w:szCs w:val="16"/>
               </w:rPr>
               <w:t>A039</w:t>
             </w:r>
@@ -4532,8 +5985,16 @@
           <w:p>
             <w:pPr>
               <w:cnfStyle w:val="000000000000" w:firstRow="0" w:lastRow="0" w:firstColumn="0" w:lastColumn="0" w:oddVBand="0" w:evenVBand="0" w:oddHBand="0" w:evenHBand="0" w:firstRowFirstColumn="0" w:firstRowLastColumn="0" w:lastRowFirstColumn="0" w:lastRowLastColumn="0"/>
-            </w:pPr>
-            <w:r>
+              <w:rPr>
+                <w:sz w:val="16"/>
+                <w:szCs w:val="16"/>
+              </w:rPr>
+            </w:pPr>
+            <w:r>
+              <w:rPr>
+                <w:sz w:val="16"/>
+                <w:szCs w:val="16"/>
+              </w:rPr>
               <w:t>0</w:t>
             </w:r>
           </w:p>
@@ -4546,8 +6007,16 @@
             <w:pPr>
               <w:jc w:val="right"/>
               <w:cnfStyle w:val="000000000000" w:firstRow="0" w:lastRow="0" w:firstColumn="0" w:lastColumn="0" w:oddVBand="0" w:evenVBand="0" w:oddHBand="0" w:evenHBand="0" w:firstRowFirstColumn="0" w:firstRowLastColumn="0" w:lastRowFirstColumn="0" w:lastRowLastColumn="0"/>
-            </w:pPr>
-            <w:r>
+              <w:rPr>
+                <w:sz w:val="16"/>
+                <w:szCs w:val="16"/>
+              </w:rPr>
+            </w:pPr>
+            <w:r>
+              <w:rPr>
+                <w:sz w:val="16"/>
+                <w:szCs w:val="16"/>
+              </w:rPr>
               <w:t>286835</w:t>
             </w:r>
           </w:p>
@@ -4570,7 +6039,8 @@
               <w:jc w:val="center"/>
               <w:rPr>
                 <w:color w:val="000000"/>
-                <w:szCs w:val="20"/>
+                <w:sz w:val="16"/>
+                <w:szCs w:val="16"/>
               </w:rPr>
             </w:pPr>
           </w:p>
@@ -4582,8 +6052,16 @@
           <w:p>
             <w:pPr>
               <w:cnfStyle w:val="000000100000" w:firstRow="0" w:lastRow="0" w:firstColumn="0" w:lastColumn="0" w:oddVBand="0" w:evenVBand="0" w:oddHBand="1" w:evenHBand="0" w:firstRowFirstColumn="0" w:firstRowLastColumn="0" w:lastRowFirstColumn="0" w:lastRowLastColumn="0"/>
-            </w:pPr>
-            <w:r>
+              <w:rPr>
+                <w:sz w:val="16"/>
+                <w:szCs w:val="16"/>
+              </w:rPr>
+            </w:pPr>
+            <w:r>
+              <w:rPr>
+                <w:sz w:val="16"/>
+                <w:szCs w:val="16"/>
+              </w:rPr>
               <w:t>1</w:t>
             </w:r>
           </w:p>
@@ -4596,8 +6074,16 @@
             <w:pPr>
               <w:jc w:val="right"/>
               <w:cnfStyle w:val="000000100000" w:firstRow="0" w:lastRow="0" w:firstColumn="0" w:lastColumn="0" w:oddVBand="0" w:evenVBand="0" w:oddHBand="1" w:evenHBand="0" w:firstRowFirstColumn="0" w:firstRowLastColumn="0" w:lastRowFirstColumn="0" w:lastRowLastColumn="0"/>
-            </w:pPr>
-            <w:r>
+              <w:rPr>
+                <w:sz w:val="16"/>
+                <w:szCs w:val="16"/>
+              </w:rPr>
+            </w:pPr>
+            <w:r>
+              <w:rPr>
+                <w:sz w:val="16"/>
+                <w:szCs w:val="16"/>
+              </w:rPr>
               <w:t>155638</w:t>
             </w:r>
           </w:p>
@@ -4617,11 +6103,16 @@
           <w:p>
             <w:pPr>
               <w:jc w:val="center"/>
-            </w:pPr>
-            <w:r>
-              <w:rPr>
-                <w:color w:val="000000"/>
-                <w:szCs w:val="20"/>
+              <w:rPr>
+                <w:sz w:val="16"/>
+                <w:szCs w:val="16"/>
+              </w:rPr>
+            </w:pPr>
+            <w:r>
+              <w:rPr>
+                <w:color w:val="000000"/>
+                <w:sz w:val="16"/>
+                <w:szCs w:val="16"/>
               </w:rPr>
               <w:t>A040</w:t>
             </w:r>
@@ -4634,8 +6125,16 @@
           <w:p>
             <w:pPr>
               <w:cnfStyle w:val="000000000000" w:firstRow="0" w:lastRow="0" w:firstColumn="0" w:lastColumn="0" w:oddVBand="0" w:evenVBand="0" w:oddHBand="0" w:evenHBand="0" w:firstRowFirstColumn="0" w:firstRowLastColumn="0" w:lastRowFirstColumn="0" w:lastRowLastColumn="0"/>
-            </w:pPr>
-            <w:r>
+              <w:rPr>
+                <w:sz w:val="16"/>
+                <w:szCs w:val="16"/>
+              </w:rPr>
+            </w:pPr>
+            <w:r>
+              <w:rPr>
+                <w:sz w:val="16"/>
+                <w:szCs w:val="16"/>
+              </w:rPr>
               <w:t>0</w:t>
             </w:r>
           </w:p>
@@ -4648,8 +6147,16 @@
             <w:pPr>
               <w:jc w:val="right"/>
               <w:cnfStyle w:val="000000000000" w:firstRow="0" w:lastRow="0" w:firstColumn="0" w:lastColumn="0" w:oddVBand="0" w:evenVBand="0" w:oddHBand="0" w:evenHBand="0" w:firstRowFirstColumn="0" w:firstRowLastColumn="0" w:lastRowFirstColumn="0" w:lastRowLastColumn="0"/>
-            </w:pPr>
-            <w:r>
+              <w:rPr>
+                <w:sz w:val="16"/>
+                <w:szCs w:val="16"/>
+              </w:rPr>
+            </w:pPr>
+            <w:r>
+              <w:rPr>
+                <w:sz w:val="16"/>
+                <w:szCs w:val="16"/>
+              </w:rPr>
               <w:t>273008</w:t>
             </w:r>
           </w:p>
@@ -4672,7 +6179,8 @@
               <w:jc w:val="center"/>
               <w:rPr>
                 <w:color w:val="000000"/>
-                <w:szCs w:val="20"/>
+                <w:sz w:val="16"/>
+                <w:szCs w:val="16"/>
               </w:rPr>
             </w:pPr>
           </w:p>
@@ -4684,8 +6192,16 @@
           <w:p>
             <w:pPr>
               <w:cnfStyle w:val="000000100000" w:firstRow="0" w:lastRow="0" w:firstColumn="0" w:lastColumn="0" w:oddVBand="0" w:evenVBand="0" w:oddHBand="1" w:evenHBand="0" w:firstRowFirstColumn="0" w:firstRowLastColumn="0" w:lastRowFirstColumn="0" w:lastRowLastColumn="0"/>
-            </w:pPr>
-            <w:r>
+              <w:rPr>
+                <w:sz w:val="16"/>
+                <w:szCs w:val="16"/>
+              </w:rPr>
+            </w:pPr>
+            <w:r>
+              <w:rPr>
+                <w:sz w:val="16"/>
+                <w:szCs w:val="16"/>
+              </w:rPr>
               <w:t>1</w:t>
             </w:r>
           </w:p>
@@ -4698,8 +6214,16 @@
             <w:pPr>
               <w:jc w:val="right"/>
               <w:cnfStyle w:val="000000100000" w:firstRow="0" w:lastRow="0" w:firstColumn="0" w:lastColumn="0" w:oddVBand="0" w:evenVBand="0" w:oddHBand="1" w:evenHBand="0" w:firstRowFirstColumn="0" w:firstRowLastColumn="0" w:lastRowFirstColumn="0" w:lastRowLastColumn="0"/>
-            </w:pPr>
-            <w:r>
+              <w:rPr>
+                <w:sz w:val="16"/>
+                <w:szCs w:val="16"/>
+              </w:rPr>
+            </w:pPr>
+            <w:r>
+              <w:rPr>
+                <w:sz w:val="16"/>
+                <w:szCs w:val="16"/>
+              </w:rPr>
               <w:t>169465</w:t>
             </w:r>
           </w:p>
@@ -4719,11 +6243,16 @@
           <w:p>
             <w:pPr>
               <w:jc w:val="center"/>
-            </w:pPr>
-            <w:r>
-              <w:rPr>
-                <w:color w:val="000000"/>
-                <w:szCs w:val="20"/>
+              <w:rPr>
+                <w:sz w:val="16"/>
+                <w:szCs w:val="16"/>
+              </w:rPr>
+            </w:pPr>
+            <w:r>
+              <w:rPr>
+                <w:color w:val="000000"/>
+                <w:sz w:val="16"/>
+                <w:szCs w:val="16"/>
               </w:rPr>
               <w:t>A041</w:t>
             </w:r>
@@ -4736,8 +6265,16 @@
           <w:p>
             <w:pPr>
               <w:cnfStyle w:val="000000000000" w:firstRow="0" w:lastRow="0" w:firstColumn="0" w:lastColumn="0" w:oddVBand="0" w:evenVBand="0" w:oddHBand="0" w:evenHBand="0" w:firstRowFirstColumn="0" w:firstRowLastColumn="0" w:lastRowFirstColumn="0" w:lastRowLastColumn="0"/>
-            </w:pPr>
-            <w:r>
+              <w:rPr>
+                <w:sz w:val="16"/>
+                <w:szCs w:val="16"/>
+              </w:rPr>
+            </w:pPr>
+            <w:r>
+              <w:rPr>
+                <w:sz w:val="16"/>
+                <w:szCs w:val="16"/>
+              </w:rPr>
               <w:t>0</w:t>
             </w:r>
           </w:p>
@@ -4750,8 +6287,16 @@
             <w:pPr>
               <w:jc w:val="right"/>
               <w:cnfStyle w:val="000000000000" w:firstRow="0" w:lastRow="0" w:firstColumn="0" w:lastColumn="0" w:oddVBand="0" w:evenVBand="0" w:oddHBand="0" w:evenHBand="0" w:firstRowFirstColumn="0" w:firstRowLastColumn="0" w:lastRowFirstColumn="0" w:lastRowLastColumn="0"/>
-            </w:pPr>
-            <w:r>
+              <w:rPr>
+                <w:sz w:val="16"/>
+                <w:szCs w:val="16"/>
+              </w:rPr>
+            </w:pPr>
+            <w:r>
+              <w:rPr>
+                <w:sz w:val="16"/>
+                <w:szCs w:val="16"/>
+              </w:rPr>
               <w:t>310430</w:t>
             </w:r>
           </w:p>
@@ -4774,7 +6319,8 @@
               <w:jc w:val="center"/>
               <w:rPr>
                 <w:color w:val="000000"/>
-                <w:szCs w:val="20"/>
+                <w:sz w:val="16"/>
+                <w:szCs w:val="16"/>
               </w:rPr>
             </w:pPr>
           </w:p>
@@ -4786,8 +6332,16 @@
           <w:p>
             <w:pPr>
               <w:cnfStyle w:val="000000100000" w:firstRow="0" w:lastRow="0" w:firstColumn="0" w:lastColumn="0" w:oddVBand="0" w:evenVBand="0" w:oddHBand="1" w:evenHBand="0" w:firstRowFirstColumn="0" w:firstRowLastColumn="0" w:lastRowFirstColumn="0" w:lastRowLastColumn="0"/>
-            </w:pPr>
-            <w:r>
+              <w:rPr>
+                <w:sz w:val="16"/>
+                <w:szCs w:val="16"/>
+              </w:rPr>
+            </w:pPr>
+            <w:r>
+              <w:rPr>
+                <w:sz w:val="16"/>
+                <w:szCs w:val="16"/>
+              </w:rPr>
               <w:t>1</w:t>
             </w:r>
           </w:p>
@@ -4800,8 +6354,16 @@
             <w:pPr>
               <w:jc w:val="right"/>
               <w:cnfStyle w:val="000000100000" w:firstRow="0" w:lastRow="0" w:firstColumn="0" w:lastColumn="0" w:oddVBand="0" w:evenVBand="0" w:oddHBand="1" w:evenHBand="0" w:firstRowFirstColumn="0" w:firstRowLastColumn="0" w:lastRowFirstColumn="0" w:lastRowLastColumn="0"/>
-            </w:pPr>
-            <w:r>
+              <w:rPr>
+                <w:sz w:val="16"/>
+                <w:szCs w:val="16"/>
+              </w:rPr>
+            </w:pPr>
+            <w:r>
+              <w:rPr>
+                <w:sz w:val="16"/>
+                <w:szCs w:val="16"/>
+              </w:rPr>
               <w:t>132043</w:t>
             </w:r>
           </w:p>
@@ -4821,11 +6383,16 @@
           <w:p>
             <w:pPr>
               <w:jc w:val="center"/>
-            </w:pPr>
-            <w:r>
-              <w:rPr>
-                <w:color w:val="000000"/>
-                <w:szCs w:val="20"/>
+              <w:rPr>
+                <w:sz w:val="16"/>
+                <w:szCs w:val="16"/>
+              </w:rPr>
+            </w:pPr>
+            <w:r>
+              <w:rPr>
+                <w:color w:val="000000"/>
+                <w:sz w:val="16"/>
+                <w:szCs w:val="16"/>
               </w:rPr>
               <w:t>A042</w:t>
             </w:r>
@@ -4838,8 +6405,16 @@
           <w:p>
             <w:pPr>
               <w:cnfStyle w:val="000000000000" w:firstRow="0" w:lastRow="0" w:firstColumn="0" w:lastColumn="0" w:oddVBand="0" w:evenVBand="0" w:oddHBand="0" w:evenHBand="0" w:firstRowFirstColumn="0" w:firstRowLastColumn="0" w:lastRowFirstColumn="0" w:lastRowLastColumn="0"/>
-            </w:pPr>
-            <w:r>
+              <w:rPr>
+                <w:sz w:val="16"/>
+                <w:szCs w:val="16"/>
+              </w:rPr>
+            </w:pPr>
+            <w:r>
+              <w:rPr>
+                <w:sz w:val="16"/>
+                <w:szCs w:val="16"/>
+              </w:rPr>
               <w:t>0</w:t>
             </w:r>
           </w:p>
@@ -4852,8 +6427,16 @@
             <w:pPr>
               <w:jc w:val="right"/>
               <w:cnfStyle w:val="000000000000" w:firstRow="0" w:lastRow="0" w:firstColumn="0" w:lastColumn="0" w:oddVBand="0" w:evenVBand="0" w:oddHBand="0" w:evenHBand="0" w:firstRowFirstColumn="0" w:firstRowLastColumn="0" w:lastRowFirstColumn="0" w:lastRowLastColumn="0"/>
-            </w:pPr>
-            <w:r>
+              <w:rPr>
+                <w:sz w:val="16"/>
+                <w:szCs w:val="16"/>
+              </w:rPr>
+            </w:pPr>
+            <w:r>
+              <w:rPr>
+                <w:sz w:val="16"/>
+                <w:szCs w:val="16"/>
+              </w:rPr>
               <w:t>273318</w:t>
             </w:r>
           </w:p>
@@ -4876,7 +6459,8 @@
               <w:jc w:val="center"/>
               <w:rPr>
                 <w:color w:val="000000"/>
-                <w:szCs w:val="20"/>
+                <w:sz w:val="16"/>
+                <w:szCs w:val="16"/>
               </w:rPr>
             </w:pPr>
           </w:p>
@@ -4888,8 +6472,16 @@
           <w:p>
             <w:pPr>
               <w:cnfStyle w:val="000000100000" w:firstRow="0" w:lastRow="0" w:firstColumn="0" w:lastColumn="0" w:oddVBand="0" w:evenVBand="0" w:oddHBand="1" w:evenHBand="0" w:firstRowFirstColumn="0" w:firstRowLastColumn="0" w:lastRowFirstColumn="0" w:lastRowLastColumn="0"/>
-            </w:pPr>
-            <w:r>
+              <w:rPr>
+                <w:sz w:val="16"/>
+                <w:szCs w:val="16"/>
+              </w:rPr>
+            </w:pPr>
+            <w:r>
+              <w:rPr>
+                <w:sz w:val="16"/>
+                <w:szCs w:val="16"/>
+              </w:rPr>
               <w:t>1</w:t>
             </w:r>
           </w:p>
@@ -4902,8 +6494,16 @@
             <w:pPr>
               <w:jc w:val="right"/>
               <w:cnfStyle w:val="000000100000" w:firstRow="0" w:lastRow="0" w:firstColumn="0" w:lastColumn="0" w:oddVBand="0" w:evenVBand="0" w:oddHBand="1" w:evenHBand="0" w:firstRowFirstColumn="0" w:firstRowLastColumn="0" w:lastRowFirstColumn="0" w:lastRowLastColumn="0"/>
-            </w:pPr>
-            <w:r>
+              <w:rPr>
+                <w:sz w:val="16"/>
+                <w:szCs w:val="16"/>
+              </w:rPr>
+            </w:pPr>
+            <w:r>
+              <w:rPr>
+                <w:sz w:val="16"/>
+                <w:szCs w:val="16"/>
+              </w:rPr>
               <w:t>169155</w:t>
             </w:r>
           </w:p>
@@ -4923,11 +6523,16 @@
           <w:p>
             <w:pPr>
               <w:jc w:val="center"/>
-            </w:pPr>
-            <w:r>
-              <w:rPr>
-                <w:color w:val="000000"/>
-                <w:szCs w:val="20"/>
+              <w:rPr>
+                <w:sz w:val="16"/>
+                <w:szCs w:val="16"/>
+              </w:rPr>
+            </w:pPr>
+            <w:r>
+              <w:rPr>
+                <w:color w:val="000000"/>
+                <w:sz w:val="16"/>
+                <w:szCs w:val="16"/>
               </w:rPr>
               <w:t>A047</w:t>
             </w:r>
@@ -4940,8 +6545,16 @@
           <w:p>
             <w:pPr>
               <w:cnfStyle w:val="000000000000" w:firstRow="0" w:lastRow="0" w:firstColumn="0" w:lastColumn="0" w:oddVBand="0" w:evenVBand="0" w:oddHBand="0" w:evenHBand="0" w:firstRowFirstColumn="0" w:firstRowLastColumn="0" w:lastRowFirstColumn="0" w:lastRowLastColumn="0"/>
-            </w:pPr>
-            <w:r>
+              <w:rPr>
+                <w:sz w:val="16"/>
+                <w:szCs w:val="16"/>
+              </w:rPr>
+            </w:pPr>
+            <w:r>
+              <w:rPr>
+                <w:sz w:val="16"/>
+                <w:szCs w:val="16"/>
+              </w:rPr>
               <w:t>0</w:t>
             </w:r>
           </w:p>
@@ -4954,8 +6567,16 @@
             <w:pPr>
               <w:jc w:val="right"/>
               <w:cnfStyle w:val="000000000000" w:firstRow="0" w:lastRow="0" w:firstColumn="0" w:lastColumn="0" w:oddVBand="0" w:evenVBand="0" w:oddHBand="0" w:evenHBand="0" w:firstRowFirstColumn="0" w:firstRowLastColumn="0" w:lastRowFirstColumn="0" w:lastRowLastColumn="0"/>
-            </w:pPr>
-            <w:r>
+              <w:rPr>
+                <w:sz w:val="16"/>
+                <w:szCs w:val="16"/>
+              </w:rPr>
+            </w:pPr>
+            <w:r>
+              <w:rPr>
+                <w:sz w:val="16"/>
+                <w:szCs w:val="16"/>
+              </w:rPr>
               <w:t>6119</w:t>
             </w:r>
           </w:p>
@@ -4978,7 +6599,8 @@
               <w:jc w:val="center"/>
               <w:rPr>
                 <w:color w:val="000000"/>
-                <w:szCs w:val="20"/>
+                <w:sz w:val="16"/>
+                <w:szCs w:val="16"/>
               </w:rPr>
             </w:pPr>
           </w:p>
@@ -4990,8 +6612,16 @@
           <w:p>
             <w:pPr>
               <w:cnfStyle w:val="000000100000" w:firstRow="0" w:lastRow="0" w:firstColumn="0" w:lastColumn="0" w:oddVBand="0" w:evenVBand="0" w:oddHBand="1" w:evenHBand="0" w:firstRowFirstColumn="0" w:firstRowLastColumn="0" w:lastRowFirstColumn="0" w:lastRowLastColumn="0"/>
-            </w:pPr>
-            <w:r>
+              <w:rPr>
+                <w:sz w:val="16"/>
+                <w:szCs w:val="16"/>
+              </w:rPr>
+            </w:pPr>
+            <w:r>
+              <w:rPr>
+                <w:sz w:val="16"/>
+                <w:szCs w:val="16"/>
+              </w:rPr>
               <w:t>1</w:t>
             </w:r>
           </w:p>
@@ -5004,8 +6634,16 @@
             <w:pPr>
               <w:jc w:val="right"/>
               <w:cnfStyle w:val="000000100000" w:firstRow="0" w:lastRow="0" w:firstColumn="0" w:lastColumn="0" w:oddVBand="0" w:evenVBand="0" w:oddHBand="1" w:evenHBand="0" w:firstRowFirstColumn="0" w:firstRowLastColumn="0" w:lastRowFirstColumn="0" w:lastRowLastColumn="0"/>
-            </w:pPr>
-            <w:r>
+              <w:rPr>
+                <w:sz w:val="16"/>
+                <w:szCs w:val="16"/>
+              </w:rPr>
+            </w:pPr>
+            <w:r>
+              <w:rPr>
+                <w:sz w:val="16"/>
+                <w:szCs w:val="16"/>
+              </w:rPr>
               <w:t>436354</w:t>
             </w:r>
           </w:p>
@@ -5025,11 +6663,16 @@
           <w:p>
             <w:pPr>
               <w:jc w:val="center"/>
-            </w:pPr>
-            <w:r>
-              <w:rPr>
-                <w:color w:val="000000"/>
-                <w:szCs w:val="20"/>
+              <w:rPr>
+                <w:sz w:val="16"/>
+                <w:szCs w:val="16"/>
+              </w:rPr>
+            </w:pPr>
+            <w:r>
+              <w:rPr>
+                <w:color w:val="000000"/>
+                <w:sz w:val="16"/>
+                <w:szCs w:val="16"/>
               </w:rPr>
               <w:t>A048</w:t>
             </w:r>
@@ -5042,8 +6685,16 @@
           <w:p>
             <w:pPr>
               <w:cnfStyle w:val="000000000000" w:firstRow="0" w:lastRow="0" w:firstColumn="0" w:lastColumn="0" w:oddVBand="0" w:evenVBand="0" w:oddHBand="0" w:evenHBand="0" w:firstRowFirstColumn="0" w:firstRowLastColumn="0" w:lastRowFirstColumn="0" w:lastRowLastColumn="0"/>
-            </w:pPr>
-            <w:r>
+              <w:rPr>
+                <w:sz w:val="16"/>
+                <w:szCs w:val="16"/>
+              </w:rPr>
+            </w:pPr>
+            <w:r>
+              <w:rPr>
+                <w:sz w:val="16"/>
+                <w:szCs w:val="16"/>
+              </w:rPr>
               <w:t>0</w:t>
             </w:r>
           </w:p>
@@ -5056,8 +6707,16 @@
             <w:pPr>
               <w:jc w:val="right"/>
               <w:cnfStyle w:val="000000000000" w:firstRow="0" w:lastRow="0" w:firstColumn="0" w:lastColumn="0" w:oddVBand="0" w:evenVBand="0" w:oddHBand="0" w:evenHBand="0" w:firstRowFirstColumn="0" w:firstRowLastColumn="0" w:lastRowFirstColumn="0" w:lastRowLastColumn="0"/>
-            </w:pPr>
-            <w:r>
+              <w:rPr>
+                <w:sz w:val="16"/>
+                <w:szCs w:val="16"/>
+              </w:rPr>
+            </w:pPr>
+            <w:r>
+              <w:rPr>
+                <w:sz w:val="16"/>
+                <w:szCs w:val="16"/>
+              </w:rPr>
               <w:t>435614</w:t>
             </w:r>
           </w:p>
@@ -5080,7 +6739,8 @@
               <w:jc w:val="center"/>
               <w:rPr>
                 <w:color w:val="000000"/>
-                <w:szCs w:val="20"/>
+                <w:sz w:val="16"/>
+                <w:szCs w:val="16"/>
               </w:rPr>
             </w:pPr>
           </w:p>
@@ -5092,8 +6752,16 @@
           <w:p>
             <w:pPr>
               <w:cnfStyle w:val="000000100000" w:firstRow="0" w:lastRow="0" w:firstColumn="0" w:lastColumn="0" w:oddVBand="0" w:evenVBand="0" w:oddHBand="1" w:evenHBand="0" w:firstRowFirstColumn="0" w:firstRowLastColumn="0" w:lastRowFirstColumn="0" w:lastRowLastColumn="0"/>
-            </w:pPr>
-            <w:r>
+              <w:rPr>
+                <w:sz w:val="16"/>
+                <w:szCs w:val="16"/>
+              </w:rPr>
+            </w:pPr>
+            <w:r>
+              <w:rPr>
+                <w:sz w:val="16"/>
+                <w:szCs w:val="16"/>
+              </w:rPr>
               <w:t>1</w:t>
             </w:r>
           </w:p>
@@ -5106,8 +6774,16 @@
             <w:pPr>
               <w:jc w:val="right"/>
               <w:cnfStyle w:val="000000100000" w:firstRow="0" w:lastRow="0" w:firstColumn="0" w:lastColumn="0" w:oddVBand="0" w:evenVBand="0" w:oddHBand="1" w:evenHBand="0" w:firstRowFirstColumn="0" w:firstRowLastColumn="0" w:lastRowFirstColumn="0" w:lastRowLastColumn="0"/>
-            </w:pPr>
-            <w:r>
+              <w:rPr>
+                <w:sz w:val="16"/>
+                <w:szCs w:val="16"/>
+              </w:rPr>
+            </w:pPr>
+            <w:r>
+              <w:rPr>
+                <w:sz w:val="16"/>
+                <w:szCs w:val="16"/>
+              </w:rPr>
               <w:t>6859</w:t>
             </w:r>
           </w:p>
@@ -5127,11 +6803,16 @@
           <w:p>
             <w:pPr>
               <w:jc w:val="center"/>
-            </w:pPr>
-            <w:r>
-              <w:rPr>
-                <w:color w:val="000000"/>
-                <w:szCs w:val="20"/>
+              <w:rPr>
+                <w:sz w:val="16"/>
+                <w:szCs w:val="16"/>
+              </w:rPr>
+            </w:pPr>
+            <w:r>
+              <w:rPr>
+                <w:color w:val="000000"/>
+                <w:sz w:val="16"/>
+                <w:szCs w:val="16"/>
               </w:rPr>
               <w:t>A058</w:t>
             </w:r>
@@ -5144,8 +6825,16 @@
           <w:p>
             <w:pPr>
               <w:cnfStyle w:val="000000000000" w:firstRow="0" w:lastRow="0" w:firstColumn="0" w:lastColumn="0" w:oddVBand="0" w:evenVBand="0" w:oddHBand="0" w:evenHBand="0" w:firstRowFirstColumn="0" w:firstRowLastColumn="0" w:lastRowFirstColumn="0" w:lastRowLastColumn="0"/>
-            </w:pPr>
-            <w:r>
+              <w:rPr>
+                <w:sz w:val="16"/>
+                <w:szCs w:val="16"/>
+              </w:rPr>
+            </w:pPr>
+            <w:r>
+              <w:rPr>
+                <w:sz w:val="16"/>
+                <w:szCs w:val="16"/>
+              </w:rPr>
               <w:t>1</w:t>
             </w:r>
           </w:p>
@@ -5158,8 +6847,16 @@
             <w:pPr>
               <w:jc w:val="right"/>
               <w:cnfStyle w:val="000000000000" w:firstRow="0" w:lastRow="0" w:firstColumn="0" w:lastColumn="0" w:oddVBand="0" w:evenVBand="0" w:oddHBand="0" w:evenHBand="0" w:firstRowFirstColumn="0" w:firstRowLastColumn="0" w:lastRowFirstColumn="0" w:lastRowLastColumn="0"/>
-            </w:pPr>
-            <w:r>
+              <w:rPr>
+                <w:sz w:val="16"/>
+                <w:szCs w:val="16"/>
+              </w:rPr>
+            </w:pPr>
+            <w:r>
+              <w:rPr>
+                <w:sz w:val="16"/>
+                <w:szCs w:val="16"/>
+              </w:rPr>
               <w:t>414955</w:t>
             </w:r>
           </w:p>
@@ -5182,7 +6879,8 @@
               <w:jc w:val="center"/>
               <w:rPr>
                 <w:color w:val="000000"/>
-                <w:szCs w:val="20"/>
+                <w:sz w:val="16"/>
+                <w:szCs w:val="16"/>
               </w:rPr>
             </w:pPr>
           </w:p>
@@ -5194,8 +6892,16 @@
           <w:p>
             <w:pPr>
               <w:cnfStyle w:val="000000100000" w:firstRow="0" w:lastRow="0" w:firstColumn="0" w:lastColumn="0" w:oddVBand="0" w:evenVBand="0" w:oddHBand="1" w:evenHBand="0" w:firstRowFirstColumn="0" w:firstRowLastColumn="0" w:lastRowFirstColumn="0" w:lastRowLastColumn="0"/>
-            </w:pPr>
-            <w:r>
+              <w:rPr>
+                <w:sz w:val="16"/>
+                <w:szCs w:val="16"/>
+              </w:rPr>
+            </w:pPr>
+            <w:r>
+              <w:rPr>
+                <w:sz w:val="16"/>
+                <w:szCs w:val="16"/>
+              </w:rPr>
               <w:t>2</w:t>
             </w:r>
           </w:p>
@@ -5208,8 +6914,16 @@
             <w:pPr>
               <w:jc w:val="right"/>
               <w:cnfStyle w:val="000000100000" w:firstRow="0" w:lastRow="0" w:firstColumn="0" w:lastColumn="0" w:oddVBand="0" w:evenVBand="0" w:oddHBand="1" w:evenHBand="0" w:firstRowFirstColumn="0" w:firstRowLastColumn="0" w:lastRowFirstColumn="0" w:lastRowLastColumn="0"/>
-            </w:pPr>
-            <w:r>
+              <w:rPr>
+                <w:sz w:val="16"/>
+                <w:szCs w:val="16"/>
+              </w:rPr>
+            </w:pPr>
+            <w:r>
+              <w:rPr>
+                <w:sz w:val="16"/>
+                <w:szCs w:val="16"/>
+              </w:rPr>
               <w:t>17384</w:t>
             </w:r>
           </w:p>
@@ -5231,7 +6945,8 @@
               <w:jc w:val="center"/>
               <w:rPr>
                 <w:color w:val="000000"/>
-                <w:szCs w:val="20"/>
+                <w:sz w:val="16"/>
+                <w:szCs w:val="16"/>
               </w:rPr>
             </w:pPr>
           </w:p>
@@ -5243,8 +6958,16 @@
           <w:p>
             <w:pPr>
               <w:cnfStyle w:val="000000000000" w:firstRow="0" w:lastRow="0" w:firstColumn="0" w:lastColumn="0" w:oddVBand="0" w:evenVBand="0" w:oddHBand="0" w:evenHBand="0" w:firstRowFirstColumn="0" w:firstRowLastColumn="0" w:lastRowFirstColumn="0" w:lastRowLastColumn="0"/>
-            </w:pPr>
-            <w:r>
+              <w:rPr>
+                <w:sz w:val="16"/>
+                <w:szCs w:val="16"/>
+              </w:rPr>
+            </w:pPr>
+            <w:r>
+              <w:rPr>
+                <w:sz w:val="16"/>
+                <w:szCs w:val="16"/>
+              </w:rPr>
               <w:t>3</w:t>
             </w:r>
           </w:p>
@@ -5257,8 +6980,16 @@
             <w:pPr>
               <w:jc w:val="right"/>
               <w:cnfStyle w:val="000000000000" w:firstRow="0" w:lastRow="0" w:firstColumn="0" w:lastColumn="0" w:oddVBand="0" w:evenVBand="0" w:oddHBand="0" w:evenHBand="0" w:firstRowFirstColumn="0" w:firstRowLastColumn="0" w:lastRowFirstColumn="0" w:lastRowLastColumn="0"/>
-            </w:pPr>
-            <w:r>
+              <w:rPr>
+                <w:sz w:val="16"/>
+                <w:szCs w:val="16"/>
+              </w:rPr>
+            </w:pPr>
+            <w:r>
+              <w:rPr>
+                <w:sz w:val="16"/>
+                <w:szCs w:val="16"/>
+              </w:rPr>
               <w:t>6938</w:t>
             </w:r>
           </w:p>
@@ -5281,7 +7012,8 @@
               <w:jc w:val="center"/>
               <w:rPr>
                 <w:color w:val="000000"/>
-                <w:szCs w:val="20"/>
+                <w:sz w:val="16"/>
+                <w:szCs w:val="16"/>
               </w:rPr>
             </w:pPr>
           </w:p>
@@ -5293,8 +7025,16 @@
           <w:p>
             <w:pPr>
               <w:cnfStyle w:val="000000100000" w:firstRow="0" w:lastRow="0" w:firstColumn="0" w:lastColumn="0" w:oddVBand="0" w:evenVBand="0" w:oddHBand="1" w:evenHBand="0" w:firstRowFirstColumn="0" w:firstRowLastColumn="0" w:lastRowFirstColumn="0" w:lastRowLastColumn="0"/>
-            </w:pPr>
-            <w:r>
+              <w:rPr>
+                <w:sz w:val="16"/>
+                <w:szCs w:val="16"/>
+              </w:rPr>
+            </w:pPr>
+            <w:r>
+              <w:rPr>
+                <w:sz w:val="16"/>
+                <w:szCs w:val="16"/>
+              </w:rPr>
               <w:t>4</w:t>
             </w:r>
           </w:p>
@@ -5307,8 +7047,16 @@
             <w:pPr>
               <w:jc w:val="right"/>
               <w:cnfStyle w:val="000000100000" w:firstRow="0" w:lastRow="0" w:firstColumn="0" w:lastColumn="0" w:oddVBand="0" w:evenVBand="0" w:oddHBand="1" w:evenHBand="0" w:firstRowFirstColumn="0" w:firstRowLastColumn="0" w:lastRowFirstColumn="0" w:lastRowLastColumn="0"/>
-            </w:pPr>
-            <w:r>
+              <w:rPr>
+                <w:sz w:val="16"/>
+                <w:szCs w:val="16"/>
+              </w:rPr>
+            </w:pPr>
+            <w:r>
+              <w:rPr>
+                <w:sz w:val="16"/>
+                <w:szCs w:val="16"/>
+              </w:rPr>
               <w:t>3196</w:t>
             </w:r>
           </w:p>
@@ -5328,11 +7076,16 @@
           <w:p>
             <w:pPr>
               <w:jc w:val="center"/>
-            </w:pPr>
-            <w:r>
-              <w:rPr>
-                <w:color w:val="000000"/>
-                <w:szCs w:val="20"/>
+              <w:rPr>
+                <w:sz w:val="16"/>
+                <w:szCs w:val="16"/>
+              </w:rPr>
+            </w:pPr>
+            <w:r>
+              <w:rPr>
+                <w:color w:val="000000"/>
+                <w:sz w:val="16"/>
+                <w:szCs w:val="16"/>
               </w:rPr>
               <w:t>A060</w:t>
             </w:r>
@@ -5345,8 +7098,16 @@
           <w:p>
             <w:pPr>
               <w:cnfStyle w:val="000000000000" w:firstRow="0" w:lastRow="0" w:firstColumn="0" w:lastColumn="0" w:oddVBand="0" w:evenVBand="0" w:oddHBand="0" w:evenHBand="0" w:firstRowFirstColumn="0" w:firstRowLastColumn="0" w:lastRowFirstColumn="0" w:lastRowLastColumn="0"/>
-            </w:pPr>
-            <w:r>
+              <w:rPr>
+                <w:sz w:val="16"/>
+                <w:szCs w:val="16"/>
+              </w:rPr>
+            </w:pPr>
+            <w:r>
+              <w:rPr>
+                <w:sz w:val="16"/>
+                <w:szCs w:val="16"/>
+              </w:rPr>
               <w:t>1</w:t>
             </w:r>
           </w:p>
@@ -5359,8 +7120,16 @@
             <w:pPr>
               <w:jc w:val="right"/>
               <w:cnfStyle w:val="000000000000" w:firstRow="0" w:lastRow="0" w:firstColumn="0" w:lastColumn="0" w:oddVBand="0" w:evenVBand="0" w:oddHBand="0" w:evenHBand="0" w:firstRowFirstColumn="0" w:firstRowLastColumn="0" w:lastRowFirstColumn="0" w:lastRowLastColumn="0"/>
-            </w:pPr>
-            <w:r>
+              <w:rPr>
+                <w:sz w:val="16"/>
+                <w:szCs w:val="16"/>
+              </w:rPr>
+            </w:pPr>
+            <w:r>
+              <w:rPr>
+                <w:sz w:val="16"/>
+                <w:szCs w:val="16"/>
+              </w:rPr>
               <w:t>16086</w:t>
             </w:r>
           </w:p>
@@ -5383,7 +7152,8 @@
               <w:jc w:val="center"/>
               <w:rPr>
                 <w:color w:val="000000"/>
-                <w:szCs w:val="20"/>
+                <w:sz w:val="16"/>
+                <w:szCs w:val="16"/>
               </w:rPr>
             </w:pPr>
           </w:p>
@@ -5395,8 +7165,16 @@
           <w:p>
             <w:pPr>
               <w:cnfStyle w:val="000000100000" w:firstRow="0" w:lastRow="0" w:firstColumn="0" w:lastColumn="0" w:oddVBand="0" w:evenVBand="0" w:oddHBand="1" w:evenHBand="0" w:firstRowFirstColumn="0" w:firstRowLastColumn="0" w:lastRowFirstColumn="0" w:lastRowLastColumn="0"/>
-            </w:pPr>
-            <w:r>
+              <w:rPr>
+                <w:sz w:val="16"/>
+                <w:szCs w:val="16"/>
+              </w:rPr>
+            </w:pPr>
+            <w:r>
+              <w:rPr>
+                <w:sz w:val="16"/>
+                <w:szCs w:val="16"/>
+              </w:rPr>
               <w:t>2</w:t>
             </w:r>
           </w:p>
@@ -5412,8 +7190,16 @@
               </w:tabs>
               <w:jc w:val="right"/>
               <w:cnfStyle w:val="000000100000" w:firstRow="0" w:lastRow="0" w:firstColumn="0" w:lastColumn="0" w:oddVBand="0" w:evenVBand="0" w:oddHBand="1" w:evenHBand="0" w:firstRowFirstColumn="0" w:firstRowLastColumn="0" w:lastRowFirstColumn="0" w:lastRowLastColumn="0"/>
-            </w:pPr>
-            <w:r>
+              <w:rPr>
+                <w:sz w:val="16"/>
+                <w:szCs w:val="16"/>
+              </w:rPr>
+            </w:pPr>
+            <w:r>
+              <w:rPr>
+                <w:sz w:val="16"/>
+                <w:szCs w:val="16"/>
+              </w:rPr>
               <w:t>8682</w:t>
             </w:r>
           </w:p>
@@ -5435,7 +7221,8 @@
               <w:jc w:val="center"/>
               <w:rPr>
                 <w:color w:val="000000"/>
-                <w:szCs w:val="20"/>
+                <w:sz w:val="16"/>
+                <w:szCs w:val="16"/>
               </w:rPr>
             </w:pPr>
           </w:p>
@@ -5447,8 +7234,16 @@
           <w:p>
             <w:pPr>
               <w:cnfStyle w:val="000000000000" w:firstRow="0" w:lastRow="0" w:firstColumn="0" w:lastColumn="0" w:oddVBand="0" w:evenVBand="0" w:oddHBand="0" w:evenHBand="0" w:firstRowFirstColumn="0" w:firstRowLastColumn="0" w:lastRowFirstColumn="0" w:lastRowLastColumn="0"/>
-            </w:pPr>
-            <w:r>
+              <w:rPr>
+                <w:sz w:val="16"/>
+                <w:szCs w:val="16"/>
+              </w:rPr>
+            </w:pPr>
+            <w:r>
+              <w:rPr>
+                <w:sz w:val="16"/>
+                <w:szCs w:val="16"/>
+              </w:rPr>
               <w:t>3</w:t>
             </w:r>
           </w:p>
@@ -5461,8 +7256,16 @@
             <w:pPr>
               <w:jc w:val="right"/>
               <w:cnfStyle w:val="000000000000" w:firstRow="0" w:lastRow="0" w:firstColumn="0" w:lastColumn="0" w:oddVBand="0" w:evenVBand="0" w:oddHBand="0" w:evenHBand="0" w:firstRowFirstColumn="0" w:firstRowLastColumn="0" w:lastRowFirstColumn="0" w:lastRowLastColumn="0"/>
-            </w:pPr>
-            <w:r>
+              <w:rPr>
+                <w:sz w:val="16"/>
+                <w:szCs w:val="16"/>
+              </w:rPr>
+            </w:pPr>
+            <w:r>
+              <w:rPr>
+                <w:sz w:val="16"/>
+                <w:szCs w:val="16"/>
+              </w:rPr>
               <w:t>9219</w:t>
             </w:r>
           </w:p>
@@ -5485,7 +7288,8 @@
               <w:jc w:val="center"/>
               <w:rPr>
                 <w:color w:val="000000"/>
-                <w:szCs w:val="20"/>
+                <w:sz w:val="16"/>
+                <w:szCs w:val="16"/>
               </w:rPr>
             </w:pPr>
           </w:p>
@@ -5497,8 +7301,16 @@
           <w:p>
             <w:pPr>
               <w:cnfStyle w:val="000000100000" w:firstRow="0" w:lastRow="0" w:firstColumn="0" w:lastColumn="0" w:oddVBand="0" w:evenVBand="0" w:oddHBand="1" w:evenHBand="0" w:firstRowFirstColumn="0" w:firstRowLastColumn="0" w:lastRowFirstColumn="0" w:lastRowLastColumn="0"/>
-            </w:pPr>
-            <w:r>
+              <w:rPr>
+                <w:sz w:val="16"/>
+                <w:szCs w:val="16"/>
+              </w:rPr>
+            </w:pPr>
+            <w:r>
+              <w:rPr>
+                <w:sz w:val="16"/>
+                <w:szCs w:val="16"/>
+              </w:rPr>
               <w:t>4</w:t>
             </w:r>
           </w:p>
@@ -5511,8 +7323,16 @@
             <w:pPr>
               <w:jc w:val="right"/>
               <w:cnfStyle w:val="000000100000" w:firstRow="0" w:lastRow="0" w:firstColumn="0" w:lastColumn="0" w:oddVBand="0" w:evenVBand="0" w:oddHBand="1" w:evenHBand="0" w:firstRowFirstColumn="0" w:firstRowLastColumn="0" w:lastRowFirstColumn="0" w:lastRowLastColumn="0"/>
-            </w:pPr>
-            <w:r>
+              <w:rPr>
+                <w:sz w:val="16"/>
+                <w:szCs w:val="16"/>
+              </w:rPr>
+            </w:pPr>
+            <w:r>
+              <w:rPr>
+                <w:sz w:val="16"/>
+                <w:szCs w:val="16"/>
+              </w:rPr>
               <w:t>408486</w:t>
             </w:r>
           </w:p>
@@ -5532,11 +7352,16 @@
           <w:p>
             <w:pPr>
               <w:jc w:val="center"/>
-            </w:pPr>
-            <w:r>
-              <w:rPr>
-                <w:color w:val="000000"/>
-                <w:szCs w:val="20"/>
+              <w:rPr>
+                <w:sz w:val="16"/>
+                <w:szCs w:val="16"/>
+              </w:rPr>
+            </w:pPr>
+            <w:r>
+              <w:rPr>
+                <w:color w:val="000000"/>
+                <w:sz w:val="16"/>
+                <w:szCs w:val="16"/>
               </w:rPr>
               <w:t>A064</w:t>
             </w:r>
@@ -5549,8 +7374,16 @@
           <w:p>
             <w:pPr>
               <w:cnfStyle w:val="000000000000" w:firstRow="0" w:lastRow="0" w:firstColumn="0" w:lastColumn="0" w:oddVBand="0" w:evenVBand="0" w:oddHBand="0" w:evenHBand="0" w:firstRowFirstColumn="0" w:firstRowLastColumn="0" w:lastRowFirstColumn="0" w:lastRowLastColumn="0"/>
-            </w:pPr>
-            <w:r>
+              <w:rPr>
+                <w:sz w:val="16"/>
+                <w:szCs w:val="16"/>
+              </w:rPr>
+            </w:pPr>
+            <w:r>
+              <w:rPr>
+                <w:sz w:val="16"/>
+                <w:szCs w:val="16"/>
+              </w:rPr>
               <w:t>0</w:t>
             </w:r>
           </w:p>
@@ -5563,8 +7396,16 @@
             <w:pPr>
               <w:jc w:val="right"/>
               <w:cnfStyle w:val="000000000000" w:firstRow="0" w:lastRow="0" w:firstColumn="0" w:lastColumn="0" w:oddVBand="0" w:evenVBand="0" w:oddHBand="0" w:evenHBand="0" w:firstRowFirstColumn="0" w:firstRowLastColumn="0" w:lastRowFirstColumn="0" w:lastRowLastColumn="0"/>
-            </w:pPr>
-            <w:r>
+              <w:rPr>
+                <w:sz w:val="16"/>
+                <w:szCs w:val="16"/>
+              </w:rPr>
+            </w:pPr>
+            <w:r>
+              <w:rPr>
+                <w:sz w:val="16"/>
+                <w:szCs w:val="16"/>
+              </w:rPr>
               <w:t>438312</w:t>
             </w:r>
           </w:p>
@@ -5587,7 +7428,8 @@
               <w:jc w:val="center"/>
               <w:rPr>
                 <w:color w:val="000000"/>
-                <w:szCs w:val="20"/>
+                <w:sz w:val="16"/>
+                <w:szCs w:val="16"/>
               </w:rPr>
             </w:pPr>
           </w:p>
@@ -5599,8 +7441,16 @@
           <w:p>
             <w:pPr>
               <w:cnfStyle w:val="000000100000" w:firstRow="0" w:lastRow="0" w:firstColumn="0" w:lastColumn="0" w:oddVBand="0" w:evenVBand="0" w:oddHBand="1" w:evenHBand="0" w:firstRowFirstColumn="0" w:firstRowLastColumn="0" w:lastRowFirstColumn="0" w:lastRowLastColumn="0"/>
-            </w:pPr>
-            <w:r>
+              <w:rPr>
+                <w:sz w:val="16"/>
+                <w:szCs w:val="16"/>
+              </w:rPr>
+            </w:pPr>
+            <w:r>
+              <w:rPr>
+                <w:sz w:val="16"/>
+                <w:szCs w:val="16"/>
+              </w:rPr>
               <w:t>1</w:t>
             </w:r>
           </w:p>
@@ -5613,8 +7463,16 @@
             <w:pPr>
               <w:jc w:val="right"/>
               <w:cnfStyle w:val="000000100000" w:firstRow="0" w:lastRow="0" w:firstColumn="0" w:lastColumn="0" w:oddVBand="0" w:evenVBand="0" w:oddHBand="1" w:evenHBand="0" w:firstRowFirstColumn="0" w:firstRowLastColumn="0" w:lastRowFirstColumn="0" w:lastRowLastColumn="0"/>
-            </w:pPr>
-            <w:r>
+              <w:rPr>
+                <w:sz w:val="16"/>
+                <w:szCs w:val="16"/>
+              </w:rPr>
+            </w:pPr>
+            <w:r>
+              <w:rPr>
+                <w:sz w:val="16"/>
+                <w:szCs w:val="16"/>
+              </w:rPr>
               <w:t>4161</w:t>
             </w:r>
           </w:p>
@@ -5634,11 +7492,16 @@
           <w:p>
             <w:pPr>
               <w:jc w:val="center"/>
-            </w:pPr>
-            <w:r>
-              <w:rPr>
-                <w:color w:val="000000"/>
-                <w:szCs w:val="20"/>
+              <w:rPr>
+                <w:sz w:val="16"/>
+                <w:szCs w:val="16"/>
+              </w:rPr>
+            </w:pPr>
+            <w:r>
+              <w:rPr>
+                <w:color w:val="000000"/>
+                <w:sz w:val="16"/>
+                <w:szCs w:val="16"/>
               </w:rPr>
               <w:t>A065</w:t>
             </w:r>
@@ -5651,8 +7514,16 @@
           <w:p>
             <w:pPr>
               <w:cnfStyle w:val="000000000000" w:firstRow="0" w:lastRow="0" w:firstColumn="0" w:lastColumn="0" w:oddVBand="0" w:evenVBand="0" w:oddHBand="0" w:evenHBand="0" w:firstRowFirstColumn="0" w:firstRowLastColumn="0" w:lastRowFirstColumn="0" w:lastRowLastColumn="0"/>
-            </w:pPr>
-            <w:r>
+              <w:rPr>
+                <w:sz w:val="16"/>
+                <w:szCs w:val="16"/>
+              </w:rPr>
+            </w:pPr>
+            <w:r>
+              <w:rPr>
+                <w:sz w:val="16"/>
+                <w:szCs w:val="16"/>
+              </w:rPr>
               <w:t>0</w:t>
             </w:r>
           </w:p>
@@ -5665,8 +7536,16 @@
             <w:pPr>
               <w:jc w:val="right"/>
               <w:cnfStyle w:val="000000000000" w:firstRow="0" w:lastRow="0" w:firstColumn="0" w:lastColumn="0" w:oddVBand="0" w:evenVBand="0" w:oddHBand="0" w:evenHBand="0" w:firstRowFirstColumn="0" w:firstRowLastColumn="0" w:lastRowFirstColumn="0" w:lastRowLastColumn="0"/>
-            </w:pPr>
-            <w:r>
+              <w:rPr>
+                <w:sz w:val="16"/>
+                <w:szCs w:val="16"/>
+              </w:rPr>
+            </w:pPr>
+            <w:r>
+              <w:rPr>
+                <w:sz w:val="16"/>
+                <w:szCs w:val="16"/>
+              </w:rPr>
               <w:t>395431</w:t>
             </w:r>
           </w:p>
@@ -5689,7 +7568,8 @@
               <w:jc w:val="center"/>
               <w:rPr>
                 <w:color w:val="000000"/>
-                <w:szCs w:val="20"/>
+                <w:sz w:val="16"/>
+                <w:szCs w:val="16"/>
               </w:rPr>
             </w:pPr>
           </w:p>
@@ -5701,8 +7581,16 @@
           <w:p>
             <w:pPr>
               <w:cnfStyle w:val="000000100000" w:firstRow="0" w:lastRow="0" w:firstColumn="0" w:lastColumn="0" w:oddVBand="0" w:evenVBand="0" w:oddHBand="1" w:evenHBand="0" w:firstRowFirstColumn="0" w:firstRowLastColumn="0" w:lastRowFirstColumn="0" w:lastRowLastColumn="0"/>
-            </w:pPr>
-            <w:r>
+              <w:rPr>
+                <w:sz w:val="16"/>
+                <w:szCs w:val="16"/>
+              </w:rPr>
+            </w:pPr>
+            <w:r>
+              <w:rPr>
+                <w:sz w:val="16"/>
+                <w:szCs w:val="16"/>
+              </w:rPr>
               <w:t>1</w:t>
             </w:r>
           </w:p>
@@ -5715,8 +7603,16 @@
             <w:pPr>
               <w:jc w:val="right"/>
               <w:cnfStyle w:val="000000100000" w:firstRow="0" w:lastRow="0" w:firstColumn="0" w:lastColumn="0" w:oddVBand="0" w:evenVBand="0" w:oddHBand="1" w:evenHBand="0" w:firstRowFirstColumn="0" w:firstRowLastColumn="0" w:lastRowFirstColumn="0" w:lastRowLastColumn="0"/>
-            </w:pPr>
-            <w:r>
+              <w:rPr>
+                <w:sz w:val="16"/>
+                <w:szCs w:val="16"/>
+              </w:rPr>
+            </w:pPr>
+            <w:r>
+              <w:rPr>
+                <w:sz w:val="16"/>
+                <w:szCs w:val="16"/>
+              </w:rPr>
               <w:t>47042</w:t>
             </w:r>
           </w:p>
@@ -5736,11 +7632,16 @@
           <w:p>
             <w:pPr>
               <w:jc w:val="center"/>
-            </w:pPr>
-            <w:r>
-              <w:rPr>
-                <w:color w:val="000000"/>
-                <w:szCs w:val="20"/>
+              <w:rPr>
+                <w:sz w:val="16"/>
+                <w:szCs w:val="16"/>
+              </w:rPr>
+            </w:pPr>
+            <w:r>
+              <w:rPr>
+                <w:color w:val="000000"/>
+                <w:sz w:val="16"/>
+                <w:szCs w:val="16"/>
               </w:rPr>
               <w:t>A066</w:t>
             </w:r>
@@ -5753,8 +7654,16 @@
           <w:p>
             <w:pPr>
               <w:cnfStyle w:val="000000000000" w:firstRow="0" w:lastRow="0" w:firstColumn="0" w:lastColumn="0" w:oddVBand="0" w:evenVBand="0" w:oddHBand="0" w:evenHBand="0" w:firstRowFirstColumn="0" w:firstRowLastColumn="0" w:lastRowFirstColumn="0" w:lastRowLastColumn="0"/>
-            </w:pPr>
-            <w:r>
+              <w:rPr>
+                <w:sz w:val="16"/>
+                <w:szCs w:val="16"/>
+              </w:rPr>
+            </w:pPr>
+            <w:r>
+              <w:rPr>
+                <w:sz w:val="16"/>
+                <w:szCs w:val="16"/>
+              </w:rPr>
               <w:t>0</w:t>
             </w:r>
           </w:p>
@@ -5767,8 +7676,16 @@
             <w:pPr>
               <w:jc w:val="right"/>
               <w:cnfStyle w:val="000000000000" w:firstRow="0" w:lastRow="0" w:firstColumn="0" w:lastColumn="0" w:oddVBand="0" w:evenVBand="0" w:oddHBand="0" w:evenHBand="0" w:firstRowFirstColumn="0" w:firstRowLastColumn="0" w:lastRowFirstColumn="0" w:lastRowLastColumn="0"/>
-            </w:pPr>
-            <w:r>
+              <w:rPr>
+                <w:sz w:val="16"/>
+                <w:szCs w:val="16"/>
+              </w:rPr>
+            </w:pPr>
+            <w:r>
+              <w:rPr>
+                <w:sz w:val="16"/>
+                <w:szCs w:val="16"/>
+              </w:rPr>
               <w:t>416229</w:t>
             </w:r>
           </w:p>
@@ -5791,7 +7708,8 @@
               <w:jc w:val="center"/>
               <w:rPr>
                 <w:color w:val="000000"/>
-                <w:szCs w:val="20"/>
+                <w:sz w:val="16"/>
+                <w:szCs w:val="16"/>
               </w:rPr>
             </w:pPr>
           </w:p>
@@ -5803,8 +7721,16 @@
           <w:p>
             <w:pPr>
               <w:cnfStyle w:val="000000100000" w:firstRow="0" w:lastRow="0" w:firstColumn="0" w:lastColumn="0" w:oddVBand="0" w:evenVBand="0" w:oddHBand="1" w:evenHBand="0" w:firstRowFirstColumn="0" w:firstRowLastColumn="0" w:lastRowFirstColumn="0" w:lastRowLastColumn="0"/>
-            </w:pPr>
-            <w:r>
+              <w:rPr>
+                <w:sz w:val="16"/>
+                <w:szCs w:val="16"/>
+              </w:rPr>
+            </w:pPr>
+            <w:r>
+              <w:rPr>
+                <w:sz w:val="16"/>
+                <w:szCs w:val="16"/>
+              </w:rPr>
               <w:t>1</w:t>
             </w:r>
           </w:p>
@@ -5817,8 +7743,16 @@
             <w:pPr>
               <w:jc w:val="right"/>
               <w:cnfStyle w:val="000000100000" w:firstRow="0" w:lastRow="0" w:firstColumn="0" w:lastColumn="0" w:oddVBand="0" w:evenVBand="0" w:oddHBand="1" w:evenHBand="0" w:firstRowFirstColumn="0" w:firstRowLastColumn="0" w:lastRowFirstColumn="0" w:lastRowLastColumn="0"/>
-            </w:pPr>
-            <w:r>
+              <w:rPr>
+                <w:sz w:val="16"/>
+                <w:szCs w:val="16"/>
+              </w:rPr>
+            </w:pPr>
+            <w:r>
+              <w:rPr>
+                <w:sz w:val="16"/>
+                <w:szCs w:val="16"/>
+              </w:rPr>
               <w:t>26244</w:t>
             </w:r>
           </w:p>
@@ -5838,11 +7772,16 @@
           <w:p>
             <w:pPr>
               <w:jc w:val="center"/>
-            </w:pPr>
-            <w:r>
-              <w:rPr>
-                <w:color w:val="000000"/>
-                <w:szCs w:val="20"/>
+              <w:rPr>
+                <w:sz w:val="16"/>
+                <w:szCs w:val="16"/>
+              </w:rPr>
+            </w:pPr>
+            <w:r>
+              <w:rPr>
+                <w:color w:val="000000"/>
+                <w:sz w:val="16"/>
+                <w:szCs w:val="16"/>
               </w:rPr>
               <w:t>A170</w:t>
             </w:r>
@@ -5855,8 +7794,16 @@
           <w:p>
             <w:pPr>
               <w:cnfStyle w:val="000000000000" w:firstRow="0" w:lastRow="0" w:firstColumn="0" w:lastColumn="0" w:oddVBand="0" w:evenVBand="0" w:oddHBand="0" w:evenHBand="0" w:firstRowFirstColumn="0" w:firstRowLastColumn="0" w:lastRowFirstColumn="0" w:lastRowLastColumn="0"/>
-            </w:pPr>
-            <w:r>
+              <w:rPr>
+                <w:sz w:val="16"/>
+                <w:szCs w:val="16"/>
+              </w:rPr>
+            </w:pPr>
+            <w:r>
+              <w:rPr>
+                <w:sz w:val="16"/>
+                <w:szCs w:val="16"/>
+              </w:rPr>
               <w:t>5</w:t>
             </w:r>
           </w:p>
@@ -5869,8 +7816,16 @@
             <w:pPr>
               <w:jc w:val="right"/>
               <w:cnfStyle w:val="000000000000" w:firstRow="0" w:lastRow="0" w:firstColumn="0" w:lastColumn="0" w:oddVBand="0" w:evenVBand="0" w:oddHBand="0" w:evenHBand="0" w:firstRowFirstColumn="0" w:firstRowLastColumn="0" w:lastRowFirstColumn="0" w:lastRowLastColumn="0"/>
-            </w:pPr>
-            <w:r>
+              <w:rPr>
+                <w:sz w:val="16"/>
+                <w:szCs w:val="16"/>
+              </w:rPr>
+            </w:pPr>
+            <w:r>
+              <w:rPr>
+                <w:sz w:val="16"/>
+                <w:szCs w:val="16"/>
+              </w:rPr>
               <w:t>60272</w:t>
             </w:r>
           </w:p>
@@ -5892,7 +7847,8 @@
             <w:pPr>
               <w:rPr>
                 <w:color w:val="000000"/>
-                <w:szCs w:val="20"/>
+                <w:sz w:val="16"/>
+                <w:szCs w:val="16"/>
               </w:rPr>
             </w:pPr>
           </w:p>
@@ -5904,8 +7860,16 @@
           <w:p>
             <w:pPr>
               <w:cnfStyle w:val="000000100000" w:firstRow="0" w:lastRow="0" w:firstColumn="0" w:lastColumn="0" w:oddVBand="0" w:evenVBand="0" w:oddHBand="1" w:evenHBand="0" w:firstRowFirstColumn="0" w:firstRowLastColumn="0" w:lastRowFirstColumn="0" w:lastRowLastColumn="0"/>
-            </w:pPr>
-            <w:r>
+              <w:rPr>
+                <w:sz w:val="16"/>
+                <w:szCs w:val="16"/>
+              </w:rPr>
+            </w:pPr>
+            <w:r>
+              <w:rPr>
+                <w:sz w:val="16"/>
+                <w:szCs w:val="16"/>
+              </w:rPr>
               <w:t>6</w:t>
             </w:r>
           </w:p>
@@ -5918,8 +7882,16 @@
             <w:pPr>
               <w:jc w:val="right"/>
               <w:cnfStyle w:val="000000100000" w:firstRow="0" w:lastRow="0" w:firstColumn="0" w:lastColumn="0" w:oddVBand="0" w:evenVBand="0" w:oddHBand="1" w:evenHBand="0" w:firstRowFirstColumn="0" w:firstRowLastColumn="0" w:lastRowFirstColumn="0" w:lastRowLastColumn="0"/>
-            </w:pPr>
-            <w:r>
+              <w:rPr>
+                <w:sz w:val="16"/>
+                <w:szCs w:val="16"/>
+              </w:rPr>
+            </w:pPr>
+            <w:r>
+              <w:rPr>
+                <w:sz w:val="16"/>
+                <w:szCs w:val="16"/>
+              </w:rPr>
               <w:t>48722</w:t>
             </w:r>
           </w:p>
@@ -5940,7 +7912,8 @@
             <w:pPr>
               <w:rPr>
                 <w:color w:val="000000"/>
-                <w:szCs w:val="20"/>
+                <w:sz w:val="16"/>
+                <w:szCs w:val="16"/>
               </w:rPr>
             </w:pPr>
           </w:p>
@@ -5952,8 +7925,16 @@
           <w:p>
             <w:pPr>
               <w:cnfStyle w:val="000000000000" w:firstRow="0" w:lastRow="0" w:firstColumn="0" w:lastColumn="0" w:oddVBand="0" w:evenVBand="0" w:oddHBand="0" w:evenHBand="0" w:firstRowFirstColumn="0" w:firstRowLastColumn="0" w:lastRowFirstColumn="0" w:lastRowLastColumn="0"/>
-            </w:pPr>
-            <w:r>
+              <w:rPr>
+                <w:sz w:val="16"/>
+                <w:szCs w:val="16"/>
+              </w:rPr>
+            </w:pPr>
+            <w:r>
+              <w:rPr>
+                <w:sz w:val="16"/>
+                <w:szCs w:val="16"/>
+              </w:rPr>
               <w:t>7</w:t>
             </w:r>
           </w:p>
@@ -5966,8 +7947,16 @@
             <w:pPr>
               <w:jc w:val="right"/>
               <w:cnfStyle w:val="000000000000" w:firstRow="0" w:lastRow="0" w:firstColumn="0" w:lastColumn="0" w:oddVBand="0" w:evenVBand="0" w:oddHBand="0" w:evenHBand="0" w:firstRowFirstColumn="0" w:firstRowLastColumn="0" w:lastRowFirstColumn="0" w:lastRowLastColumn="0"/>
-            </w:pPr>
-            <w:r>
+              <w:rPr>
+                <w:sz w:val="16"/>
+                <w:szCs w:val="16"/>
+              </w:rPr>
+            </w:pPr>
+            <w:r>
+              <w:rPr>
+                <w:sz w:val="16"/>
+                <w:szCs w:val="16"/>
+              </w:rPr>
               <w:t>66430</w:t>
             </w:r>
           </w:p>
@@ -5989,7 +7978,8 @@
             <w:pPr>
               <w:rPr>
                 <w:color w:val="000000"/>
-                <w:szCs w:val="20"/>
+                <w:sz w:val="16"/>
+                <w:szCs w:val="16"/>
               </w:rPr>
             </w:pPr>
           </w:p>
@@ -6001,8 +7991,16 @@
           <w:p>
             <w:pPr>
               <w:cnfStyle w:val="000000100000" w:firstRow="0" w:lastRow="0" w:firstColumn="0" w:lastColumn="0" w:oddVBand="0" w:evenVBand="0" w:oddHBand="1" w:evenHBand="0" w:firstRowFirstColumn="0" w:firstRowLastColumn="0" w:lastRowFirstColumn="0" w:lastRowLastColumn="0"/>
-            </w:pPr>
-            <w:r>
+              <w:rPr>
+                <w:sz w:val="16"/>
+                <w:szCs w:val="16"/>
+              </w:rPr>
+            </w:pPr>
+            <w:r>
+              <w:rPr>
+                <w:sz w:val="16"/>
+                <w:szCs w:val="16"/>
+              </w:rPr>
               <w:t>8</w:t>
             </w:r>
           </w:p>
@@ -6018,8 +8016,16 @@
               </w:tabs>
               <w:jc w:val="right"/>
               <w:cnfStyle w:val="000000100000" w:firstRow="0" w:lastRow="0" w:firstColumn="0" w:lastColumn="0" w:oddVBand="0" w:evenVBand="0" w:oddHBand="1" w:evenHBand="0" w:firstRowFirstColumn="0" w:firstRowLastColumn="0" w:lastRowFirstColumn="0" w:lastRowLastColumn="0"/>
-            </w:pPr>
-            <w:r>
+              <w:rPr>
+                <w:sz w:val="16"/>
+                <w:szCs w:val="16"/>
+              </w:rPr>
+            </w:pPr>
+            <w:r>
+              <w:rPr>
+                <w:sz w:val="16"/>
+                <w:szCs w:val="16"/>
+              </w:rPr>
               <w:t>86720</w:t>
             </w:r>
           </w:p>
@@ -6040,7 +8046,8 @@
             <w:pPr>
               <w:rPr>
                 <w:color w:val="000000"/>
-                <w:szCs w:val="20"/>
+                <w:sz w:val="16"/>
+                <w:szCs w:val="16"/>
               </w:rPr>
             </w:pPr>
           </w:p>
@@ -6052,8 +8059,16 @@
           <w:p>
             <w:pPr>
               <w:cnfStyle w:val="000000000000" w:firstRow="0" w:lastRow="0" w:firstColumn="0" w:lastColumn="0" w:oddVBand="0" w:evenVBand="0" w:oddHBand="0" w:evenHBand="0" w:firstRowFirstColumn="0" w:firstRowLastColumn="0" w:lastRowFirstColumn="0" w:lastRowLastColumn="0"/>
-            </w:pPr>
-            <w:r>
+              <w:rPr>
+                <w:sz w:val="16"/>
+                <w:szCs w:val="16"/>
+              </w:rPr>
+            </w:pPr>
+            <w:r>
+              <w:rPr>
+                <w:sz w:val="16"/>
+                <w:szCs w:val="16"/>
+              </w:rPr>
               <w:t>9</w:t>
             </w:r>
           </w:p>
@@ -6066,8 +8081,16 @@
             <w:pPr>
               <w:jc w:val="right"/>
               <w:cnfStyle w:val="000000000000" w:firstRow="0" w:lastRow="0" w:firstColumn="0" w:lastColumn="0" w:oddVBand="0" w:evenVBand="0" w:oddHBand="0" w:evenHBand="0" w:firstRowFirstColumn="0" w:firstRowLastColumn="0" w:lastRowFirstColumn="0" w:lastRowLastColumn="0"/>
-            </w:pPr>
-            <w:r>
+              <w:rPr>
+                <w:sz w:val="16"/>
+                <w:szCs w:val="16"/>
+              </w:rPr>
+            </w:pPr>
+            <w:r>
+              <w:rPr>
+                <w:sz w:val="16"/>
+                <w:szCs w:val="16"/>
+              </w:rPr>
               <w:t>44383</w:t>
             </w:r>
           </w:p>
@@ -6089,7 +8112,8 @@
             <w:pPr>
               <w:rPr>
                 <w:color w:val="000000"/>
-                <w:szCs w:val="20"/>
+                <w:sz w:val="16"/>
+                <w:szCs w:val="16"/>
               </w:rPr>
             </w:pPr>
           </w:p>
@@ -6101,8 +8125,16 @@
           <w:p>
             <w:pPr>
               <w:cnfStyle w:val="000000100000" w:firstRow="0" w:lastRow="0" w:firstColumn="0" w:lastColumn="0" w:oddVBand="0" w:evenVBand="0" w:oddHBand="1" w:evenHBand="0" w:firstRowFirstColumn="0" w:firstRowLastColumn="0" w:lastRowFirstColumn="0" w:lastRowLastColumn="0"/>
-            </w:pPr>
-            <w:r>
+              <w:rPr>
+                <w:sz w:val="16"/>
+                <w:szCs w:val="16"/>
+              </w:rPr>
+            </w:pPr>
+            <w:r>
+              <w:rPr>
+                <w:sz w:val="16"/>
+                <w:szCs w:val="16"/>
+              </w:rPr>
               <w:t>10</w:t>
             </w:r>
           </w:p>
@@ -6115,8 +8147,16 @@
             <w:pPr>
               <w:jc w:val="right"/>
               <w:cnfStyle w:val="000000100000" w:firstRow="0" w:lastRow="0" w:firstColumn="0" w:lastColumn="0" w:oddVBand="0" w:evenVBand="0" w:oddHBand="1" w:evenHBand="0" w:firstRowFirstColumn="0" w:firstRowLastColumn="0" w:lastRowFirstColumn="0" w:lastRowLastColumn="0"/>
-            </w:pPr>
-            <w:r>
+              <w:rPr>
+                <w:sz w:val="16"/>
+                <w:szCs w:val="16"/>
+              </w:rPr>
+            </w:pPr>
+            <w:r>
+              <w:rPr>
+                <w:sz w:val="16"/>
+                <w:szCs w:val="16"/>
+              </w:rPr>
               <w:t>61717</w:t>
             </w:r>
           </w:p>
@@ -6137,7 +8177,8 @@
             <w:pPr>
               <w:rPr>
                 <w:color w:val="000000"/>
-                <w:szCs w:val="20"/>
+                <w:sz w:val="16"/>
+                <w:szCs w:val="16"/>
               </w:rPr>
             </w:pPr>
           </w:p>
@@ -6149,8 +8190,16 @@
           <w:p>
             <w:pPr>
               <w:cnfStyle w:val="000000000000" w:firstRow="0" w:lastRow="0" w:firstColumn="0" w:lastColumn="0" w:oddVBand="0" w:evenVBand="0" w:oddHBand="0" w:evenHBand="0" w:firstRowFirstColumn="0" w:firstRowLastColumn="0" w:lastRowFirstColumn="0" w:lastRowLastColumn="0"/>
-            </w:pPr>
-            <w:r>
+              <w:rPr>
+                <w:sz w:val="16"/>
+                <w:szCs w:val="16"/>
+              </w:rPr>
+            </w:pPr>
+            <w:r>
+              <w:rPr>
+                <w:sz w:val="16"/>
+                <w:szCs w:val="16"/>
+              </w:rPr>
               <w:t>Other</w:t>
             </w:r>
           </w:p>
@@ -6163,8 +8212,16 @@
             <w:pPr>
               <w:jc w:val="right"/>
               <w:cnfStyle w:val="000000000000" w:firstRow="0" w:lastRow="0" w:firstColumn="0" w:lastColumn="0" w:oddVBand="0" w:evenVBand="0" w:oddHBand="0" w:evenHBand="0" w:firstRowFirstColumn="0" w:firstRowLastColumn="0" w:lastRowFirstColumn="0" w:lastRowLastColumn="0"/>
-            </w:pPr>
-            <w:r>
+              <w:rPr>
+                <w:sz w:val="16"/>
+                <w:szCs w:val="16"/>
+              </w:rPr>
+            </w:pPr>
+            <w:r>
+              <w:rPr>
+                <w:sz w:val="16"/>
+                <w:szCs w:val="16"/>
+              </w:rPr>
               <w:t>74229</w:t>
             </w:r>
           </w:p>
@@ -6185,7 +8242,8 @@
             <w:pPr>
               <w:rPr>
                 <w:color w:val="000000"/>
-                <w:szCs w:val="20"/>
+                <w:sz w:val="16"/>
+                <w:szCs w:val="16"/>
               </w:rPr>
             </w:pPr>
           </w:p>
@@ -6197,8 +8255,16 @@
           <w:p>
             <w:pPr>
               <w:cnfStyle w:val="000000100000" w:firstRow="0" w:lastRow="0" w:firstColumn="0" w:lastColumn="0" w:oddVBand="0" w:evenVBand="0" w:oddHBand="1" w:evenHBand="0" w:firstRowFirstColumn="0" w:firstRowLastColumn="0" w:lastRowFirstColumn="0" w:lastRowLastColumn="0"/>
-            </w:pPr>
-            <w:r>
+              <w:rPr>
+                <w:sz w:val="16"/>
+                <w:szCs w:val="16"/>
+              </w:rPr>
+            </w:pPr>
+            <w:r>
+              <w:rPr>
+                <w:sz w:val="16"/>
+                <w:szCs w:val="16"/>
+              </w:rPr>
               <w:t>Total</w:t>
             </w:r>
           </w:p>
@@ -6211,8 +8277,16 @@
             <w:pPr>
               <w:jc w:val="right"/>
               <w:cnfStyle w:val="000000100000" w:firstRow="0" w:lastRow="0" w:firstColumn="0" w:lastColumn="0" w:oddVBand="0" w:evenVBand="0" w:oddHBand="1" w:evenHBand="0" w:firstRowFirstColumn="0" w:firstRowLastColumn="0" w:lastRowFirstColumn="0" w:lastRowLastColumn="0"/>
-            </w:pPr>
-            <w:r>
+              <w:rPr>
+                <w:sz w:val="16"/>
+                <w:szCs w:val="16"/>
+              </w:rPr>
+            </w:pPr>
+            <w:r>
+              <w:rPr>
+                <w:sz w:val="16"/>
+                <w:szCs w:val="16"/>
+              </w:rPr>
               <w:t>442,473</w:t>
             </w:r>
           </w:p>
@@ -6253,7 +8327,6 @@
               <w:rPr>
                 <w:noProof/>
               </w:rPr>
-              <w:lastRenderedPageBreak/>
               <w:drawing>
                 <wp:inline distT="0" distB="0" distL="0" distR="0" wp14:anchorId="0A6542F7" wp14:editId="7C1D571F">
                   <wp:extent cx="1882528" cy="1237826"/>
@@ -6766,6 +8839,7 @@
               <w:rPr>
                 <w:noProof/>
               </w:rPr>
+              <w:lastRenderedPageBreak/>
               <w:drawing>
                 <wp:inline distT="0" distB="0" distL="0" distR="0" wp14:anchorId="2048C847" wp14:editId="0B956624">
                   <wp:extent cx="1757870" cy="1155860"/>
@@ -7489,7 +9563,6 @@
               <w:rPr>
                 <w:noProof/>
               </w:rPr>
-              <w:lastRenderedPageBreak/>
               <w:drawing>
                 <wp:inline distT="0" distB="0" distL="0" distR="0" wp14:anchorId="5ED57465" wp14:editId="2A9E9A75">
                   <wp:extent cx="1686079" cy="1108655"/>
@@ -7714,6 +9787,28 @@
               </w:drawing>
             </w:r>
           </w:p>
+          <w:p>
+            <w:pPr>
+              <w:jc w:val="center"/>
+              <w:rPr>
+                <w:noProof/>
+              </w:rPr>
+            </w:pPr>
+            <w:r>
+              <w:rPr>
+                <w:b/>
+                <w:bCs/>
+                <w:noProof/>
+              </w:rPr>
+              <w:t>Figure 1:</w:t>
+            </w:r>
+            <w:r>
+              <w:rPr>
+                <w:noProof/>
+              </w:rPr>
+              <w:t xml:space="preserve"> Barplots of the selected variables.</w:t>
+            </w:r>
+          </w:p>
         </w:tc>
       </w:tr>
     </w:tbl>
@@ -7731,7 +9826,7 @@
     </w:p>
     <w:p>
       <w:r>
-        <w:t>This correlation heatmap visualizes the relationships between different variables, with red indicating positive correlations and green indicating negative correlations. The intensity of the color corresponds to the strength of the correlation, and the values within the cells provide the correlation coefficients. The dendrograms along the top and left sides reveal clustering patterns among the variables based on their correlation profiles. The heatmap can be used to identify variables that tend to move together or in opposite directions, offering insights into potential dependencies within the dataset.</w:t>
+        <w:t xml:space="preserve">This correlation heatmap visualizes the relationships between different variables, with red indicating positive correlations and green indicating negative correlations. The intensity of the color corresponds to the strength of the correlation, and the values within the cells provide the correlation coefficients. The dendrograms along the top and left sides reveal clustering patterns among the variables based on their correlation profiles. </w:t>
       </w:r>
     </w:p>
     <w:p>
@@ -7739,8 +9834,9 @@
         <w:rPr>
           <w:noProof/>
         </w:rPr>
+        <w:lastRenderedPageBreak/>
         <w:drawing>
-          <wp:inline distT="0" distB="0" distL="0" distR="0" wp14:anchorId="0C8083D8" wp14:editId="170F8C25">
+          <wp:inline distT="0" distB="0" distL="0" distR="0" wp14:anchorId="0C8083D8" wp14:editId="455245F2">
             <wp:extent cx="5731510" cy="3010535"/>
             <wp:effectExtent l="0" t="0" r="2540" b="0"/>
             <wp:docPr id="1020781412" name="Picture 27"/>
@@ -7784,6 +9880,21 @@
     </w:p>
     <w:p>
       <w:pPr>
+        <w:jc w:val="center"/>
+      </w:pPr>
+      <w:r>
+        <w:rPr>
+          <w:b/>
+          <w:bCs/>
+        </w:rPr>
+        <w:t>Figure 2:</w:t>
+      </w:r>
+      <w:r>
+        <w:t xml:space="preserve"> Correlation heatmap of the selected variables.</w:t>
+      </w:r>
+    </w:p>
+    <w:p>
+      <w:pPr>
         <w:pStyle w:val="Heading1"/>
       </w:pPr>
       <w:r>
@@ -7821,7 +9932,6 @@
         <w:pStyle w:val="Heading2"/>
       </w:pPr>
       <w:r>
-        <w:lastRenderedPageBreak/>
         <w:t xml:space="preserve">4.1 </w:t>
       </w:r>
       <w:r>
@@ -7852,6 +9962,21 @@
         <w:t>Regarding statistical significance, most variables show highly significant results with p-values less than 2e-16, such as A026, A048, and A001, which all have three asterisks (***), indicating their strong influence on the outcome. Variables like A029 and A032 have p-values of 0.0186 and 0.0019, respectively, showing that they are still significant, though their effects are somewhat less pronounced. In total, the results suggest that the majority of the predictors are significant, with a mix of positive and negative relationships with the dependent variable.</w:t>
       </w:r>
     </w:p>
+    <w:p>
+      <w:pPr>
+        <w:jc w:val="center"/>
+      </w:pPr>
+      <w:r>
+        <w:rPr>
+          <w:b/>
+          <w:bCs/>
+        </w:rPr>
+        <w:t>Table 4:</w:t>
+      </w:r>
+      <w:r>
+        <w:t xml:space="preserve"> Output of the linear regression for the coefficients.</w:t>
+      </w:r>
+    </w:p>
     <w:tbl>
       <w:tblPr>
         <w:tblStyle w:val="TableGrid"/>
@@ -7985,7 +10110,6 @@
                 <w:bCs/>
               </w:rPr>
             </w:pPr>
-            <w:proofErr w:type="spellStart"/>
             <w:r>
               <w:rPr>
                 <w:rFonts w:cs="Times New Roman"/>
@@ -7994,40 +10118,29 @@
                 <w:color w:val="000000"/>
                 <w:sz w:val="22"/>
               </w:rPr>
-              <w:t>Pr</w:t>
-            </w:r>
-            <w:proofErr w:type="spellEnd"/>
-            <w:r>
+              <w:t>Pr(&gt;|t|)</w:t>
+            </w:r>
+          </w:p>
+        </w:tc>
+        <w:tc>
+          <w:tcPr>
+            <w:tcW w:w="1503" w:type="dxa"/>
+            <w:vAlign w:val="bottom"/>
+          </w:tcPr>
+          <w:p>
+            <w:pPr>
+              <w:jc w:val="center"/>
               <w:rPr>
                 <w:rFonts w:cs="Times New Roman"/>
                 <w:b/>
                 <w:bCs/>
-                <w:color w:val="000000"/>
-                <w:sz w:val="22"/>
-              </w:rPr>
-              <w:t>(&gt;|t|)</w:t>
-            </w:r>
-          </w:p>
-        </w:tc>
-        <w:tc>
-          <w:tcPr>
-            <w:tcW w:w="1503" w:type="dxa"/>
-            <w:vAlign w:val="bottom"/>
-          </w:tcPr>
-          <w:p>
-            <w:pPr>
-              <w:jc w:val="center"/>
+              </w:rPr>
+            </w:pPr>
+            <w:r>
               <w:rPr>
                 <w:rFonts w:cs="Times New Roman"/>
                 <w:b/>
                 <w:bCs/>
-              </w:rPr>
-            </w:pPr>
-            <w:r>
-              <w:rPr>
-                <w:rFonts w:cs="Times New Roman"/>
-                <w:b/>
-                <w:bCs/>
                 <w:color w:val="000000"/>
                 <w:sz w:val="22"/>
               </w:rPr>
@@ -8457,6 +10570,7 @@
                 <w:color w:val="000000"/>
                 <w:sz w:val="22"/>
               </w:rPr>
+              <w:lastRenderedPageBreak/>
               <w:t>A029</w:t>
             </w:r>
           </w:p>
@@ -11387,6 +13501,22 @@
         </w:tc>
       </w:tr>
     </w:tbl>
+    <w:p>
+      <w:pPr>
+        <w:jc w:val="center"/>
+        <w:rPr>
+          <w:sz w:val="16"/>
+          <w:szCs w:val="18"/>
+        </w:rPr>
+      </w:pPr>
+      <w:r>
+        <w:rPr>
+          <w:sz w:val="16"/>
+          <w:szCs w:val="18"/>
+        </w:rPr>
+        <w:t>* p &lt; 0.05; ** p &lt; 0.01; *** p &lt; 0.001</w:t>
+      </w:r>
+    </w:p>
     <w:p>
       <w:pPr>
         <w:pStyle w:val="Heading1"/>
@@ -11399,6 +13529,36 @@
       </w:r>
       <w:r>
         <w:t>Conclusion</w:t>
+      </w:r>
+    </w:p>
+    <w:p>
+      <w:pPr>
+        <w:jc w:val="both"/>
+      </w:pPr>
+      <w:r>
+        <w:t>These produced a number of significant predictors according to the regression analysis, starting from positive toward negatively affecting, most of major variables A026, A048, and A001 appeared as positive effect contributors, while on the opposite side stood A027 A030, A065 with its negative impact. The statistical significance of a great portion of these predictors, while representing very low values of the p-levels, in fact indicates its significant contribution to the explanation of variance in the outcome variable. Still, the estimated R-square is as low as 8.921%, therefore the model provides a very negligible explanation of variation in the dependent variable, showing that though there is a relationship among some significant predictors, possibly there are more important ones left outside the model. The low R-squared value here may indicate that a linear model cannot capture all the intricacies in the data and that nonlinear methods or more predictor variables would be better at giving good predictions. This regression model provides some insight into the key influencing factors, but it has limited explanatory power. It can also be taken forward by future research, focusing on the inclusion of more relevant variables, interaction effects, or even more advanced machine learning models that are superior in predicting the outcome variable.</w:t>
+      </w:r>
+    </w:p>
+    <w:p>
+      <w:pPr>
+        <w:jc w:val="both"/>
+      </w:pPr>
+      <w:r>
+        <w:t>These results, therefore, do not say much about this question from the model. While some of the predictors related to child-rearing values and responsibilities of parents are significant, the low R-squared value means that the regression model does not perfectly capture the relationship. The research question is thus partially satisfied since other factors that were not considered in this model may be an important determinant in shaping respect and love for parents.</w:t>
+      </w:r>
+    </w:p>
+    <w:p>
+      <w:pPr>
+        <w:jc w:val="both"/>
+      </w:pPr>
+      <w:r>
+        <w:t xml:space="preserve">Whenever possible, future </w:t>
+      </w:r>
+      <w:r>
+        <w:t>work</w:t>
+      </w:r>
+      <w:r>
+        <w:t xml:space="preserve"> should include relevant variables, try to investigate any nonlinear relationship, or consider alternative modeling in order to provide further insight into how child-rearing values and responsibilities of parents could influence familial relationships.</w:t>
       </w:r>
     </w:p>
     <w:sectPr>
@@ -12136,6 +14296,7 @@
   <w:style w:type="character" w:default="1" w:styleId="DefaultParagraphFont">
     <w:name w:val="Default Paragraph Font"/>
     <w:uiPriority w:val="1"/>
+    <w:semiHidden/>
     <w:unhideWhenUsed/>
   </w:style>
   <w:style w:type="table" w:default="1" w:styleId="TableNormal">
@@ -12599,6 +14760,175 @@
       </w:tcPr>
     </w:tblStylePr>
   </w:style>
+  <w:style w:type="table" w:styleId="PlainTable5">
+    <w:name w:val="Plain Table 5"/>
+    <w:basedOn w:val="TableNormal"/>
+    <w:uiPriority w:val="45"/>
+    <w:rsid w:val="00AB42CF"/>
+    <w:pPr>
+      <w:spacing w:after="0" w:line="240" w:lineRule="auto"/>
+    </w:pPr>
+    <w:tblPr>
+      <w:tblStyleRowBandSize w:val="1"/>
+      <w:tblStyleColBandSize w:val="1"/>
+    </w:tblPr>
+    <w:tblStylePr w:type="firstRow">
+      <w:rPr>
+        <w:rFonts w:asciiTheme="majorHAnsi" w:eastAsiaTheme="majorEastAsia" w:hAnsiTheme="majorHAnsi" w:cstheme="majorBidi"/>
+        <w:i/>
+        <w:iCs/>
+        <w:sz w:val="26"/>
+      </w:rPr>
+      <w:tblPr/>
+      <w:tcPr>
+        <w:tcBorders>
+          <w:bottom w:val="single" w:sz="4" w:space="0" w:color="7F7F7F" w:themeColor="text1" w:themeTint="80"/>
+        </w:tcBorders>
+        <w:shd w:val="clear" w:color="auto" w:fill="FFFFFF" w:themeFill="background1"/>
+      </w:tcPr>
+    </w:tblStylePr>
+    <w:tblStylePr w:type="lastRow">
+      <w:rPr>
+        <w:rFonts w:asciiTheme="majorHAnsi" w:eastAsiaTheme="majorEastAsia" w:hAnsiTheme="majorHAnsi" w:cstheme="majorBidi"/>
+        <w:i/>
+        <w:iCs/>
+        <w:sz w:val="26"/>
+      </w:rPr>
+      <w:tblPr/>
+      <w:tcPr>
+        <w:tcBorders>
+          <w:top w:val="single" w:sz="4" w:space="0" w:color="7F7F7F" w:themeColor="text1" w:themeTint="80"/>
+        </w:tcBorders>
+        <w:shd w:val="clear" w:color="auto" w:fill="FFFFFF" w:themeFill="background1"/>
+      </w:tcPr>
+    </w:tblStylePr>
+    <w:tblStylePr w:type="firstCol">
+      <w:pPr>
+        <w:jc w:val="right"/>
+      </w:pPr>
+      <w:rPr>
+        <w:rFonts w:asciiTheme="majorHAnsi" w:eastAsiaTheme="majorEastAsia" w:hAnsiTheme="majorHAnsi" w:cstheme="majorBidi"/>
+        <w:i/>
+        <w:iCs/>
+        <w:sz w:val="26"/>
+      </w:rPr>
+      <w:tblPr/>
+      <w:tcPr>
+        <w:tcBorders>
+          <w:right w:val="single" w:sz="4" w:space="0" w:color="7F7F7F" w:themeColor="text1" w:themeTint="80"/>
+        </w:tcBorders>
+        <w:shd w:val="clear" w:color="auto" w:fill="FFFFFF" w:themeFill="background1"/>
+      </w:tcPr>
+    </w:tblStylePr>
+    <w:tblStylePr w:type="lastCol">
+      <w:rPr>
+        <w:rFonts w:asciiTheme="majorHAnsi" w:eastAsiaTheme="majorEastAsia" w:hAnsiTheme="majorHAnsi" w:cstheme="majorBidi"/>
+        <w:i/>
+        <w:iCs/>
+        <w:sz w:val="26"/>
+      </w:rPr>
+      <w:tblPr/>
+      <w:tcPr>
+        <w:tcBorders>
+          <w:left w:val="single" w:sz="4" w:space="0" w:color="7F7F7F" w:themeColor="text1" w:themeTint="80"/>
+        </w:tcBorders>
+        <w:shd w:val="clear" w:color="auto" w:fill="FFFFFF" w:themeFill="background1"/>
+      </w:tcPr>
+    </w:tblStylePr>
+    <w:tblStylePr w:type="band1Vert">
+      <w:tblPr/>
+      <w:tcPr>
+        <w:shd w:val="clear" w:color="auto" w:fill="F2F2F2" w:themeFill="background1" w:themeFillShade="F2"/>
+      </w:tcPr>
+    </w:tblStylePr>
+    <w:tblStylePr w:type="band1Horz">
+      <w:tblPr/>
+      <w:tcPr>
+        <w:shd w:val="clear" w:color="auto" w:fill="F2F2F2" w:themeFill="background1" w:themeFillShade="F2"/>
+      </w:tcPr>
+    </w:tblStylePr>
+    <w:tblStylePr w:type="neCell">
+      <w:tblPr/>
+      <w:tcPr>
+        <w:tcBorders>
+          <w:left w:val="nil"/>
+        </w:tcBorders>
+      </w:tcPr>
+    </w:tblStylePr>
+    <w:tblStylePr w:type="nwCell">
+      <w:tblPr/>
+      <w:tcPr>
+        <w:tcBorders>
+          <w:right w:val="nil"/>
+        </w:tcBorders>
+      </w:tcPr>
+    </w:tblStylePr>
+    <w:tblStylePr w:type="seCell">
+      <w:tblPr/>
+      <w:tcPr>
+        <w:tcBorders>
+          <w:left w:val="nil"/>
+        </w:tcBorders>
+      </w:tcPr>
+    </w:tblStylePr>
+    <w:tblStylePr w:type="swCell">
+      <w:tblPr/>
+      <w:tcPr>
+        <w:tcBorders>
+          <w:right w:val="nil"/>
+        </w:tcBorders>
+      </w:tcPr>
+    </w:tblStylePr>
+  </w:style>
+  <w:style w:type="table" w:styleId="PlainTable4">
+    <w:name w:val="Plain Table 4"/>
+    <w:basedOn w:val="TableNormal"/>
+    <w:uiPriority w:val="44"/>
+    <w:rsid w:val="00AB42CF"/>
+    <w:pPr>
+      <w:spacing w:after="0" w:line="240" w:lineRule="auto"/>
+    </w:pPr>
+    <w:tblPr>
+      <w:tblStyleRowBandSize w:val="1"/>
+      <w:tblStyleColBandSize w:val="1"/>
+    </w:tblPr>
+    <w:tblStylePr w:type="firstRow">
+      <w:rPr>
+        <w:b/>
+        <w:bCs/>
+      </w:rPr>
+    </w:tblStylePr>
+    <w:tblStylePr w:type="lastRow">
+      <w:rPr>
+        <w:b/>
+        <w:bCs/>
+      </w:rPr>
+    </w:tblStylePr>
+    <w:tblStylePr w:type="firstCol">
+      <w:rPr>
+        <w:b/>
+        <w:bCs/>
+      </w:rPr>
+    </w:tblStylePr>
+    <w:tblStylePr w:type="lastCol">
+      <w:rPr>
+        <w:b/>
+        <w:bCs/>
+      </w:rPr>
+    </w:tblStylePr>
+    <w:tblStylePr w:type="band1Vert">
+      <w:tblPr/>
+      <w:tcPr>
+        <w:shd w:val="clear" w:color="auto" w:fill="F2F2F2" w:themeFill="background1" w:themeFillShade="F2"/>
+      </w:tcPr>
+    </w:tblStylePr>
+    <w:tblStylePr w:type="band1Horz">
+      <w:tblPr/>
+      <w:tcPr>
+        <w:shd w:val="clear" w:color="auto" w:fill="F2F2F2" w:themeFill="background1" w:themeFillShade="F2"/>
+      </w:tcPr>
+    </w:tblStylePr>
+  </w:style>
 </w:styles>
 </file>
 
